--- a/Lea report.docx
+++ b/Lea report.docx
@@ -4139,6 +4139,7 @@
         <w:spacing/>
         <w:ind/>
         <w:rPr>
+          <w:highlight w:val="none"/>
           <w14:ligatures w14:val="none"/>
         </w:rPr>
       </w:pPr>
@@ -4195,6 +4196,24 @@
       </w:r>
       <w:r>
         <w:rPr>
+          <w14:ligatures w14:val="none"/>
+        </w:rPr>
+      </w:r>
+      <w:r>
+        <w:rPr>
+          <w:highlight w:val="none"/>
+          <w14:ligatures w14:val="none"/>
+        </w:rPr>
+      </w:r>
+      <w:r>
+        <w:rPr>
+          <w:highlight w:val="none"/>
+          <w14:ligatures w14:val="none"/>
+        </w:rPr>
+      </w:r>
+      <w:r>
+        <w:rPr>
+          <w:highlight w:val="none"/>
           <w14:ligatures w14:val="none"/>
         </w:rPr>
       </w:r>
@@ -4206,11 +4225,33 @@
     </w:p>
     <w:p>
       <w:pPr>
+        <w:pStyle w:val="951"/>
+        <w:pBdr/>
+        <w:spacing/>
+        <w:ind/>
+        <w:rPr>
+          <w14:ligatures w14:val="none"/>
+        </w:rPr>
+      </w:pPr>
+      <w:r>
+        <w:rPr>
+          <w:highlight w:val="none"/>
+        </w:rPr>
+      </w:r>
+      <w:r>
+        <w:rPr>
+          <w:highlight w:val="none"/>
+        </w:rPr>
+      </w:r>
+    </w:p>
+    <w:p>
+      <w:pPr>
         <w:pStyle w:val="924"/>
         <w:pBdr/>
         <w:spacing/>
         <w:ind/>
         <w:rPr>
+          <w:highlight w:val="none"/>
           <w14:ligatures w14:val="none"/>
         </w:rPr>
       </w:pPr>
@@ -4234,6 +4275,7 @@
       </w:r>
       <w:r>
         <w:rPr>
+          <w:highlight w:val="none"/>
           <w14:ligatures w14:val="none"/>
         </w:rPr>
       </w:r>
@@ -4544,7 +4586,7 @@
         <w:pStyle w:val="951"/>
         <w:pBdr/>
         <w:spacing/>
-        <w:ind/>
+        <w:ind w:firstLine="0"/>
         <w:rPr>
           <w14:ligatures w14:val="none"/>
         </w:rPr>
@@ -4568,7 +4610,7 @@
         <w:pStyle w:val="951"/>
         <w:numPr>
           <w:ilvl w:val="0"/>
-          <w:numId w:val="27"/>
+          <w:numId w:val="30"/>
         </w:numPr>
         <w:pBdr/>
         <w:spacing/>
@@ -4578,12 +4620,7 @@
         </w:rPr>
       </w:pPr>
       <w:r>
-        <w:t xml:space="preserve">Объявление (Announcement):</w:t>
-      </w:r>
-      <w:r>
-        <w:rPr>
-          <w14:ligatures w14:val="none"/>
-        </w:rPr>
+        <w:t xml:space="preserve">объявление (Announcement):</w:t>
       </w:r>
       <w:r>
         <w:rPr>
@@ -4596,7 +4633,7 @@
         <w:pStyle w:val="951"/>
         <w:numPr>
           <w:ilvl w:val="1"/>
-          <w:numId w:val="27"/>
+          <w:numId w:val="30"/>
         </w:numPr>
         <w:pBdr/>
         <w:spacing/>
@@ -4605,6 +4642,7 @@
           <w14:ligatures w14:val="none"/>
         </w:rPr>
       </w:pPr>
+      <w:r/>
       <w:r>
         <w:t xml:space="preserve">ID (Primary Key): уникальный идентификатор объявления.</w:t>
       </w:r>
@@ -4613,18 +4651,14 @@
           <w14:ligatures w14:val="none"/>
         </w:rPr>
       </w:r>
-      <w:r>
-        <w:rPr>
-          <w14:ligatures w14:val="none"/>
-        </w:rPr>
-      </w:r>
+      <w:r/>
     </w:p>
     <w:p>
       <w:pPr>
         <w:pStyle w:val="951"/>
         <w:numPr>
           <w:ilvl w:val="1"/>
-          <w:numId w:val="27"/>
+          <w:numId w:val="30"/>
         </w:numPr>
         <w:pBdr/>
         <w:spacing/>
@@ -4636,11 +4670,7 @@
       <w:r>
         <w:t xml:space="preserve">заголовок (Title): заголовок объявления.</w:t>
       </w:r>
-      <w:r>
-        <w:rPr>
-          <w14:ligatures w14:val="none"/>
-        </w:rPr>
-      </w:r>
+      <w:r/>
       <w:r>
         <w:rPr>
           <w14:ligatures w14:val="none"/>
@@ -4652,7 +4682,7 @@
         <w:pStyle w:val="951"/>
         <w:numPr>
           <w:ilvl w:val="1"/>
-          <w:numId w:val="27"/>
+          <w:numId w:val="30"/>
         </w:numPr>
         <w:pBdr/>
         <w:spacing/>
@@ -4664,11 +4694,7 @@
       <w:r>
         <w:t xml:space="preserve">описание (Description): подробное описание содержания объявления.</w:t>
       </w:r>
-      <w:r>
-        <w:rPr>
-          <w14:ligatures w14:val="none"/>
-        </w:rPr>
-      </w:r>
+      <w:r/>
       <w:r>
         <w:rPr>
           <w14:ligatures w14:val="none"/>
@@ -4680,7 +4706,7 @@
         <w:pStyle w:val="951"/>
         <w:numPr>
           <w:ilvl w:val="1"/>
-          <w:numId w:val="27"/>
+          <w:numId w:val="30"/>
         </w:numPr>
         <w:pBdr/>
         <w:spacing/>
@@ -4695,18 +4721,14 @@
       <w:r>
         <w:t xml:space="preserve">ата создания (Creation Date): дата и время создания объявления.</w:t>
       </w:r>
-      <w:r>
-        <w:rPr>
-          <w14:ligatures w14:val="none"/>
-        </w:rPr>
-      </w:r>
+      <w:r/>
     </w:p>
     <w:p>
       <w:pPr>
         <w:pStyle w:val="951"/>
         <w:numPr>
           <w:ilvl w:val="1"/>
-          <w:numId w:val="27"/>
+          <w:numId w:val="30"/>
         </w:numPr>
         <w:pBdr/>
         <w:spacing/>
@@ -4719,18 +4741,14 @@
       <w:r>
         <w:t xml:space="preserve">категория (Category): категория, к которой относится объявление.</w:t>
       </w:r>
-      <w:r>
-        <w:rPr>
-          <w14:ligatures w14:val="none"/>
-        </w:rPr>
-      </w:r>
+      <w:r/>
     </w:p>
     <w:p>
       <w:pPr>
         <w:pStyle w:val="951"/>
         <w:numPr>
           <w:ilvl w:val="1"/>
-          <w:numId w:val="27"/>
+          <w:numId w:val="30"/>
         </w:numPr>
         <w:pBdr/>
         <w:spacing/>
@@ -4743,18 +4761,14 @@
       <w:r>
         <w:t xml:space="preserve">местоположение (Location): местоположение, связанное с объявлением.</w:t>
       </w:r>
-      <w:r>
-        <w:rPr>
-          <w14:ligatures w14:val="none"/>
-        </w:rPr>
-      </w:r>
+      <w:r/>
     </w:p>
     <w:p>
       <w:pPr>
         <w:pStyle w:val="951"/>
         <w:numPr>
           <w:ilvl w:val="1"/>
-          <w:numId w:val="27"/>
+          <w:numId w:val="30"/>
         </w:numPr>
         <w:pBdr/>
         <w:spacing/>
@@ -4767,18 +4781,14 @@
       <w:r>
         <w:t xml:space="preserve">оценка (Rating): оценка пользователей, выставленная объявлению.</w:t>
       </w:r>
-      <w:r>
-        <w:rPr>
-          <w14:ligatures w14:val="none"/>
-        </w:rPr>
-      </w:r>
+      <w:r/>
     </w:p>
     <w:p>
       <w:pPr>
         <w:pStyle w:val="951"/>
         <w:numPr>
           <w:ilvl w:val="0"/>
-          <w:numId w:val="27"/>
+          <w:numId w:val="30"/>
         </w:numPr>
         <w:pBdr/>
         <w:spacing/>
@@ -4789,20 +4799,24 @@
       </w:pPr>
       <w:r/>
       <w:r>
-        <w:t xml:space="preserve">Категория (Category):</w:t>
+        <w:t xml:space="preserve">категория </w:t>
+      </w:r>
+      <w:r>
+        <w:t xml:space="preserve">(Category):</w:t>
       </w:r>
       <w:r>
         <w:rPr>
           <w14:ligatures w14:val="none"/>
         </w:rPr>
       </w:r>
+      <w:r/>
     </w:p>
     <w:p>
       <w:pPr>
         <w:pStyle w:val="951"/>
         <w:numPr>
           <w:ilvl w:val="1"/>
-          <w:numId w:val="27"/>
+          <w:numId w:val="30"/>
         </w:numPr>
         <w:pBdr/>
         <w:spacing/>
@@ -4815,18 +4829,14 @@
       <w:r>
         <w:t xml:space="preserve">ID (Primary Key): уникальный идентификатор категории.</w:t>
       </w:r>
-      <w:r>
-        <w:rPr>
-          <w14:ligatures w14:val="none"/>
-        </w:rPr>
-      </w:r>
+      <w:r/>
     </w:p>
     <w:p>
       <w:pPr>
         <w:pStyle w:val="951"/>
         <w:numPr>
           <w:ilvl w:val="1"/>
-          <w:numId w:val="27"/>
+          <w:numId w:val="30"/>
         </w:numPr>
         <w:pBdr/>
         <w:spacing/>
@@ -4839,18 +4849,14 @@
       <w:r>
         <w:t xml:space="preserve">наименование (Name): название категории.</w:t>
       </w:r>
-      <w:r>
-        <w:rPr>
-          <w14:ligatures w14:val="none"/>
-        </w:rPr>
-      </w:r>
+      <w:r/>
     </w:p>
     <w:p>
       <w:pPr>
         <w:pStyle w:val="951"/>
         <w:numPr>
           <w:ilvl w:val="0"/>
-          <w:numId w:val="27"/>
+          <w:numId w:val="30"/>
         </w:numPr>
         <w:pBdr/>
         <w:spacing/>
@@ -4860,8 +4866,9 @@
         </w:rPr>
       </w:pPr>
       <w:r/>
-      <w:r>
-        <w:t xml:space="preserve">Местоположение (Location):</w:t>
+      <w:r/>
+      <w:r>
+        <w:t xml:space="preserve">местоположение (Location):</w:t>
       </w:r>
       <w:r>
         <w:rPr>
@@ -4874,7 +4881,7 @@
         <w:pStyle w:val="951"/>
         <w:numPr>
           <w:ilvl w:val="1"/>
-          <w:numId w:val="27"/>
+          <w:numId w:val="30"/>
         </w:numPr>
         <w:pBdr/>
         <w:spacing/>
@@ -4887,18 +4894,14 @@
       <w:r>
         <w:t xml:space="preserve">ID (Primary Key): уникальный идентификатор местоположения.</w:t>
       </w:r>
-      <w:r>
-        <w:rPr>
-          <w14:ligatures w14:val="none"/>
-        </w:rPr>
-      </w:r>
+      <w:r/>
     </w:p>
     <w:p>
       <w:pPr>
         <w:pStyle w:val="951"/>
         <w:numPr>
           <w:ilvl w:val="1"/>
-          <w:numId w:val="27"/>
+          <w:numId w:val="30"/>
         </w:numPr>
         <w:pBdr/>
         <w:spacing/>
@@ -4911,18 +4914,14 @@
       <w:r>
         <w:t xml:space="preserve">Город (City): город, в котором расположено местоположение.</w:t>
       </w:r>
-      <w:r>
-        <w:rPr>
-          <w14:ligatures w14:val="none"/>
-        </w:rPr>
-      </w:r>
+      <w:r/>
     </w:p>
     <w:p>
       <w:pPr>
         <w:pStyle w:val="951"/>
         <w:numPr>
           <w:ilvl w:val="1"/>
-          <w:numId w:val="27"/>
+          <w:numId w:val="30"/>
         </w:numPr>
         <w:pBdr/>
         <w:spacing/>
@@ -4935,18 +4934,14 @@
       <w:r>
         <w:t xml:space="preserve">Регион (Region): регион или район, к которому относится местоположение.</w:t>
       </w:r>
-      <w:r>
-        <w:rPr>
-          <w14:ligatures w14:val="none"/>
-        </w:rPr>
-      </w:r>
+      <w:r/>
     </w:p>
     <w:p>
       <w:pPr>
         <w:pStyle w:val="951"/>
         <w:numPr>
           <w:ilvl w:val="0"/>
-          <w:numId w:val="27"/>
+          <w:numId w:val="30"/>
         </w:numPr>
         <w:pBdr/>
         <w:spacing/>
@@ -4957,7 +4952,7 @@
       </w:pPr>
       <w:r/>
       <w:r>
-        <w:t xml:space="preserve">Оценка (Rating):</w:t>
+        <w:t xml:space="preserve">оценка (Rating):</w:t>
       </w:r>
       <w:r>
         <w:rPr>
@@ -4970,7 +4965,7 @@
         <w:pStyle w:val="951"/>
         <w:numPr>
           <w:ilvl w:val="1"/>
-          <w:numId w:val="27"/>
+          <w:numId w:val="30"/>
         </w:numPr>
         <w:pBdr/>
         <w:spacing/>
@@ -4983,18 +4978,14 @@
       <w:r>
         <w:t xml:space="preserve">ID (Primary Key): уникальный идентификатор оценки.</w:t>
       </w:r>
-      <w:r>
-        <w:rPr>
-          <w14:ligatures w14:val="none"/>
-        </w:rPr>
-      </w:r>
+      <w:r/>
     </w:p>
     <w:p>
       <w:pPr>
         <w:pStyle w:val="951"/>
         <w:numPr>
           <w:ilvl w:val="1"/>
-          <w:numId w:val="27"/>
+          <w:numId w:val="30"/>
         </w:numPr>
         <w:pBdr/>
         <w:spacing/>
@@ -5008,28 +4999,14 @@
         <w:t xml:space="preserve">Значение (Value): значение оценки.</w:t>
       </w:r>
       <w:r/>
-      <w:r>
-        <w:rPr>
-          <w14:ligatures w14:val="none"/>
-        </w:rPr>
-      </w:r>
-      <w:r>
-        <w:rPr>
-          <w14:ligatures w14:val="none"/>
-        </w:rPr>
-      </w:r>
-      <w:r>
-        <w:rPr>
-          <w14:ligatures w14:val="none"/>
-        </w:rPr>
-      </w:r>
+      <w:r/>
     </w:p>
     <w:p>
       <w:pPr>
         <w:pStyle w:val="951"/>
         <w:pBdr/>
         <w:spacing/>
-        <w:ind/>
+        <w:ind w:firstLine="0"/>
         <w:rPr>
           <w14:ligatures w14:val="none"/>
         </w:rPr>
@@ -5048,7 +5025,7 @@
         <w:pStyle w:val="951"/>
         <w:numPr>
           <w:ilvl w:val="0"/>
-          <w:numId w:val="28"/>
+          <w:numId w:val="31"/>
         </w:numPr>
         <w:pBdr/>
         <w:spacing/>
@@ -5066,13 +5043,14 @@
           <w14:ligatures w14:val="none"/>
         </w:rPr>
       </w:r>
+      <w:r/>
     </w:p>
     <w:p>
       <w:pPr>
         <w:pStyle w:val="951"/>
         <w:numPr>
           <w:ilvl w:val="0"/>
-          <w:numId w:val="28"/>
+          <w:numId w:val="31"/>
         </w:numPr>
         <w:pBdr/>
         <w:spacing/>
@@ -5083,7 +5061,10 @@
       </w:pPr>
       <w:r/>
       <w:r>
-        <w:t xml:space="preserve">сущность "Объявление" также связана с сущностью "Местоположение" отношением "Many-to-One", поскольку одно объявление может быть связано только с одним местоположением, но у одного местоположения может быть множество объявлений.</w:t>
+        <w:t xml:space="preserve">сущность </w:t>
+      </w:r>
+      <w:r>
+        <w:t xml:space="preserve">"Объявление" также связана с сущностью "Местоположение" отношением "Many-to-One", поскольку одно объявление может быть связано только с одним местоположением, но у одного местоположения может быть множество объявлений.</w:t>
       </w:r>
       <w:r>
         <w:rPr>
@@ -5096,7 +5077,7 @@
         <w:pStyle w:val="951"/>
         <w:numPr>
           <w:ilvl w:val="0"/>
-          <w:numId w:val="28"/>
+          <w:numId w:val="31"/>
         </w:numPr>
         <w:pBdr/>
         <w:spacing/>
@@ -5107,7 +5088,10 @@
       </w:pPr>
       <w:r/>
       <w:r>
-        <w:t xml:space="preserve">сущность "Объявление" также связана с сущностью "Оценка" отношением "Many-to-One", так как одно объявление может иметь одну или более оценок, но каждая оценка принадлежит только к одному объявлению.</w:t>
+        <w:t xml:space="preserve">сущность </w:t>
+      </w:r>
+      <w:r>
+        <w:t xml:space="preserve">"Объявление" также связана с сущностью "Оценка" отношением "Many-to-One", так как одно объявление может иметь одну или более оценок, но каждая оценка принадлежит только к одному объявлению.</w:t>
       </w:r>
       <w:r/>
       <w:r>
@@ -5201,6 +5185,7 @@
         <w:pBdr/>
         <w:spacing/>
         <w:ind w:firstLine="0"/>
+        <w:jc w:val="center"/>
         <w:rPr>
           <w:highlight w:val="none"/>
         </w:rPr>
@@ -5300,7 +5285,7 @@
         <w:rPr>
           <w:highlight w:val="none"/>
         </w:rPr>
-        <w:t xml:space="preserve">Рис. – Физическая модель базы данных.</w:t>
+        <w:t xml:space="preserve">рис. 1– Физическая модель базы данных</w:t>
       </w:r>
       <w:r>
         <w:rPr>
@@ -5310,11 +5295,835 @@
     </w:p>
     <w:p>
       <w:pPr>
-        <w:pBdr/>
-        <w:spacing/>
-        <w:ind/>
-        <w:rPr/>
-      </w:pPr>
+        <w:pStyle w:val="951"/>
+        <w:pBdr/>
+        <w:spacing/>
+        <w:ind/>
+        <w:rPr>
+          <w14:ligatures w14:val="none"/>
+        </w:rPr>
+      </w:pPr>
+      <w:r>
+        <w:rPr>
+          <w:highlight w:val="none"/>
+        </w:rPr>
+        <w:t xml:space="preserve">Физическая модель базы данных системы OpenBoard описывается созданными таблицами, их полями и связями. Ниже представлено подробное описание каждой таблицы:</w:t>
+      </w:r>
+      <w:r/>
+      <w:r>
+        <w:rPr>
+          <w:highlight w:val="none"/>
+        </w:rPr>
+      </w:r>
+      <w:r/>
+      <w:r>
+        <w:rPr>
+          <w:highlight w:val="none"/>
+          <w14:ligatures w14:val="none"/>
+        </w:rPr>
+      </w:r>
+    </w:p>
+    <w:p>
+      <w:pPr>
+        <w:pStyle w:val="951"/>
+        <w:numPr>
+          <w:ilvl w:val="0"/>
+          <w:numId w:val="32"/>
+        </w:numPr>
+        <w:pBdr/>
+        <w:spacing/>
+        <w:ind/>
+        <w:rPr>
+          <w:highlight w:val="none"/>
+          <w14:ligatures w14:val="none"/>
+        </w:rPr>
+      </w:pPr>
+      <w:r>
+        <w:rPr>
+          <w:highlight w:val="none"/>
+        </w:rPr>
+        <w:t xml:space="preserve">таблица "category" (Категории):</w:t>
+      </w:r>
+      <w:r>
+        <w:rPr>
+          <w:highlight w:val="none"/>
+          <w14:ligatures w14:val="none"/>
+        </w:rPr>
+      </w:r>
+    </w:p>
+    <w:p>
+      <w:pPr>
+        <w:pStyle w:val="951"/>
+        <w:numPr>
+          <w:ilvl w:val="1"/>
+          <w:numId w:val="32"/>
+        </w:numPr>
+        <w:pBdr/>
+        <w:spacing/>
+        <w:ind/>
+        <w:rPr>
+          <w:highlight w:val="none"/>
+          <w14:ligatures w14:val="none"/>
+        </w:rPr>
+      </w:pPr>
+      <w:r>
+        <w:rPr>
+          <w:highlight w:val="none"/>
+        </w:rPr>
+      </w:r>
+      <w:r>
+        <w:rPr>
+          <w:highlight w:val="none"/>
+        </w:rPr>
+        <w:t xml:space="preserve">id (bigint, primary key): уникальный идентификатор категории.</w:t>
+      </w:r>
+      <w:r>
+        <w:rPr>
+          <w:highlight w:val="none"/>
+          <w14:ligatures w14:val="none"/>
+        </w:rPr>
+      </w:r>
+    </w:p>
+    <w:p>
+      <w:pPr>
+        <w:pStyle w:val="951"/>
+        <w:numPr>
+          <w:ilvl w:val="1"/>
+          <w:numId w:val="32"/>
+        </w:numPr>
+        <w:pBdr/>
+        <w:spacing/>
+        <w:ind/>
+        <w:rPr>
+          <w:highlight w:val="none"/>
+          <w14:ligatures w14:val="none"/>
+        </w:rPr>
+      </w:pPr>
+      <w:r>
+        <w:rPr>
+          <w:highlight w:val="none"/>
+        </w:rPr>
+      </w:r>
+      <w:r>
+        <w:rPr>
+          <w:highlight w:val="none"/>
+        </w:rPr>
+        <w:t xml:space="preserve">name (varchar(50)): название категории.</w:t>
+      </w:r>
+      <w:r>
+        <w:rPr>
+          <w:highlight w:val="none"/>
+          <w14:ligatures w14:val="none"/>
+        </w:rPr>
+      </w:r>
+    </w:p>
+    <w:p>
+      <w:pPr>
+        <w:pStyle w:val="951"/>
+        <w:numPr>
+          <w:ilvl w:val="0"/>
+          <w:numId w:val="32"/>
+        </w:numPr>
+        <w:pBdr/>
+        <w:spacing/>
+        <w:ind/>
+        <w:rPr>
+          <w:highlight w:val="none"/>
+          <w14:ligatures w14:val="none"/>
+        </w:rPr>
+      </w:pPr>
+      <w:r>
+        <w:rPr>
+          <w:highlight w:val="none"/>
+        </w:rPr>
+      </w:r>
+      <w:r>
+        <w:rPr>
+          <w:highlight w:val="none"/>
+        </w:rPr>
+        <w:t xml:space="preserve">таблица "location" (Местоположения):</w:t>
+      </w:r>
+      <w:r>
+        <w:rPr>
+          <w:highlight w:val="none"/>
+          <w14:ligatures w14:val="none"/>
+        </w:rPr>
+      </w:r>
+    </w:p>
+    <w:p>
+      <w:pPr>
+        <w:pStyle w:val="951"/>
+        <w:numPr>
+          <w:ilvl w:val="1"/>
+          <w:numId w:val="32"/>
+        </w:numPr>
+        <w:pBdr/>
+        <w:spacing/>
+        <w:ind/>
+        <w:rPr>
+          <w:highlight w:val="none"/>
+          <w14:ligatures w14:val="none"/>
+        </w:rPr>
+      </w:pPr>
+      <w:r>
+        <w:rPr>
+          <w:highlight w:val="none"/>
+        </w:rPr>
+      </w:r>
+      <w:r>
+        <w:rPr>
+          <w:highlight w:val="none"/>
+        </w:rPr>
+        <w:t xml:space="preserve">id (bigint, primary key): Уникальный идентификатор местоположения.</w:t>
+      </w:r>
+      <w:r>
+        <w:rPr>
+          <w:highlight w:val="none"/>
+          <w14:ligatures w14:val="none"/>
+        </w:rPr>
+      </w:r>
+      <w:r/>
+    </w:p>
+    <w:p>
+      <w:pPr>
+        <w:pStyle w:val="951"/>
+        <w:numPr>
+          <w:ilvl w:val="1"/>
+          <w:numId w:val="32"/>
+        </w:numPr>
+        <w:pBdr/>
+        <w:spacing/>
+        <w:ind/>
+        <w:rPr>
+          <w:highlight w:val="none"/>
+          <w14:ligatures w14:val="none"/>
+        </w:rPr>
+      </w:pPr>
+      <w:r>
+        <w:rPr>
+          <w:highlight w:val="none"/>
+        </w:rPr>
+        <w:t xml:space="preserve">city (varchar(100)): Город.</w:t>
+      </w:r>
+      <w:r>
+        <w:rPr>
+          <w:highlight w:val="none"/>
+        </w:rPr>
+      </w:r>
+    </w:p>
+    <w:p>
+      <w:pPr>
+        <w:pStyle w:val="951"/>
+        <w:numPr>
+          <w:ilvl w:val="1"/>
+          <w:numId w:val="32"/>
+        </w:numPr>
+        <w:pBdr/>
+        <w:spacing/>
+        <w:ind/>
+        <w:rPr>
+          <w:highlight w:val="none"/>
+          <w14:ligatures w14:val="none"/>
+        </w:rPr>
+      </w:pPr>
+      <w:r>
+        <w:rPr>
+          <w:highlight w:val="none"/>
+        </w:rPr>
+        <w:t xml:space="preserve">region (varchar(150)): Регион.</w:t>
+      </w:r>
+      <w:r>
+        <w:rPr>
+          <w:highlight w:val="none"/>
+          <w14:ligatures w14:val="none"/>
+        </w:rPr>
+      </w:r>
+    </w:p>
+    <w:p>
+      <w:pPr>
+        <w:pStyle w:val="951"/>
+        <w:numPr>
+          <w:ilvl w:val="0"/>
+          <w:numId w:val="32"/>
+        </w:numPr>
+        <w:pBdr/>
+        <w:spacing/>
+        <w:ind/>
+        <w:rPr>
+          <w:highlight w:val="none"/>
+          <w14:ligatures w14:val="none"/>
+        </w:rPr>
+      </w:pPr>
+      <w:r>
+        <w:rPr>
+          <w:highlight w:val="none"/>
+        </w:rPr>
+      </w:r>
+      <w:r>
+        <w:rPr>
+          <w:highlight w:val="none"/>
+        </w:rPr>
+      </w:r>
+      <w:r>
+        <w:rPr>
+          <w:highlight w:val="none"/>
+        </w:rPr>
+        <w:t xml:space="preserve">таблица </w:t>
+      </w:r>
+      <w:r/>
+      <w:r>
+        <w:rPr>
+          <w:highlight w:val="none"/>
+        </w:rPr>
+        <w:t xml:space="preserve">"announcement" (Объявления):</w:t>
+      </w:r>
+      <w:r>
+        <w:rPr>
+          <w:highlight w:val="none"/>
+          <w14:ligatures w14:val="none"/>
+        </w:rPr>
+      </w:r>
+      <w:r/>
+    </w:p>
+    <w:p>
+      <w:pPr>
+        <w:pStyle w:val="951"/>
+        <w:numPr>
+          <w:ilvl w:val="1"/>
+          <w:numId w:val="32"/>
+        </w:numPr>
+        <w:pBdr/>
+        <w:spacing/>
+        <w:ind/>
+        <w:rPr>
+          <w:highlight w:val="none"/>
+          <w14:ligatures w14:val="none"/>
+        </w:rPr>
+      </w:pPr>
+      <w:r>
+        <w:rPr>
+          <w:highlight w:val="none"/>
+        </w:rPr>
+        <w:t xml:space="preserve">id (bigint, primary key): Уникальный идентификатор объявления.</w:t>
+      </w:r>
+      <w:r>
+        <w:rPr>
+          <w:highlight w:val="none"/>
+        </w:rPr>
+      </w:r>
+    </w:p>
+    <w:p>
+      <w:pPr>
+        <w:pStyle w:val="951"/>
+        <w:numPr>
+          <w:ilvl w:val="1"/>
+          <w:numId w:val="32"/>
+        </w:numPr>
+        <w:pBdr/>
+        <w:spacing/>
+        <w:ind/>
+        <w:rPr>
+          <w:highlight w:val="none"/>
+          <w14:ligatures w14:val="none"/>
+        </w:rPr>
+      </w:pPr>
+      <w:r>
+        <w:rPr>
+          <w:highlight w:val="none"/>
+        </w:rPr>
+        <w:t xml:space="preserve">created_at (timestamp(6)): Дата и время создания объявления.</w:t>
+      </w:r>
+      <w:r>
+        <w:rPr>
+          <w:highlight w:val="none"/>
+        </w:rPr>
+      </w:r>
+    </w:p>
+    <w:p>
+      <w:pPr>
+        <w:pStyle w:val="951"/>
+        <w:numPr>
+          <w:ilvl w:val="1"/>
+          <w:numId w:val="32"/>
+        </w:numPr>
+        <w:pBdr/>
+        <w:spacing/>
+        <w:ind/>
+        <w:rPr>
+          <w:highlight w:val="none"/>
+          <w14:ligatures w14:val="none"/>
+        </w:rPr>
+      </w:pPr>
+      <w:r>
+        <w:rPr>
+          <w:highlight w:val="none"/>
+        </w:rPr>
+        <w:t xml:space="preserve">description (varchar(255)): Описание объявления.</w:t>
+      </w:r>
+      <w:r>
+        <w:rPr>
+          <w:highlight w:val="none"/>
+        </w:rPr>
+      </w:r>
+    </w:p>
+    <w:p>
+      <w:pPr>
+        <w:pStyle w:val="951"/>
+        <w:numPr>
+          <w:ilvl w:val="1"/>
+          <w:numId w:val="32"/>
+        </w:numPr>
+        <w:pBdr/>
+        <w:spacing/>
+        <w:ind/>
+        <w:rPr>
+          <w:highlight w:val="none"/>
+          <w14:ligatures w14:val="none"/>
+        </w:rPr>
+      </w:pPr>
+      <w:r>
+        <w:rPr>
+          <w:highlight w:val="none"/>
+        </w:rPr>
+        <w:t xml:space="preserve">title (varchar(50)): Заголовок объявления.</w:t>
+      </w:r>
+      <w:r>
+        <w:rPr>
+          <w:highlight w:val="none"/>
+        </w:rPr>
+      </w:r>
+    </w:p>
+    <w:p>
+      <w:pPr>
+        <w:pStyle w:val="951"/>
+        <w:numPr>
+          <w:ilvl w:val="1"/>
+          <w:numId w:val="32"/>
+        </w:numPr>
+        <w:pBdr/>
+        <w:spacing/>
+        <w:ind/>
+        <w:rPr>
+          <w:highlight w:val="none"/>
+          <w14:ligatures w14:val="none"/>
+        </w:rPr>
+      </w:pPr>
+      <w:r>
+        <w:rPr>
+          <w:highlight w:val="none"/>
+        </w:rPr>
+        <w:t xml:space="preserve">location_id (bigint): Внешний ключ, связанный с таблицей "location".</w:t>
+      </w:r>
+      <w:r>
+        <w:rPr>
+          <w:highlight w:val="none"/>
+        </w:rPr>
+      </w:r>
+    </w:p>
+    <w:p>
+      <w:pPr>
+        <w:pStyle w:val="951"/>
+        <w:numPr>
+          <w:ilvl w:val="0"/>
+          <w:numId w:val="32"/>
+        </w:numPr>
+        <w:pBdr/>
+        <w:spacing/>
+        <w:ind/>
+        <w:rPr>
+          <w14:ligatures w14:val="none"/>
+        </w:rPr>
+      </w:pPr>
+      <w:r>
+        <w:rPr>
+          <w:highlight w:val="none"/>
+        </w:rPr>
+        <w:t xml:space="preserve">таблица </w:t>
+      </w:r>
+      <w:r>
+        <w:rPr>
+          <w:highlight w:val="none"/>
+        </w:rPr>
+        <w:t xml:space="preserve">"comment" (Комментарии):</w:t>
+      </w:r>
+      <w:r/>
+    </w:p>
+    <w:p>
+      <w:pPr>
+        <w:pStyle w:val="951"/>
+        <w:numPr>
+          <w:ilvl w:val="1"/>
+          <w:numId w:val="32"/>
+        </w:numPr>
+        <w:pBdr/>
+        <w:spacing/>
+        <w:ind/>
+        <w:rPr>
+          <w:highlight w:val="none"/>
+          <w14:ligatures w14:val="none"/>
+        </w:rPr>
+      </w:pPr>
+      <w:r>
+        <w:rPr>
+          <w:highlight w:val="none"/>
+        </w:rPr>
+        <w:t xml:space="preserve">id (bigint, primary key): Уникальный идентификатор комментария.</w:t>
+      </w:r>
+      <w:r>
+        <w:rPr>
+          <w:highlight w:val="none"/>
+        </w:rPr>
+      </w:r>
+    </w:p>
+    <w:p>
+      <w:pPr>
+        <w:pStyle w:val="951"/>
+        <w:numPr>
+          <w:ilvl w:val="1"/>
+          <w:numId w:val="32"/>
+        </w:numPr>
+        <w:pBdr/>
+        <w:spacing/>
+        <w:ind/>
+        <w:rPr>
+          <w:highlight w:val="none"/>
+          <w14:ligatures w14:val="none"/>
+        </w:rPr>
+      </w:pPr>
+      <w:r>
+        <w:rPr>
+          <w:highlight w:val="none"/>
+        </w:rPr>
+        <w:t xml:space="preserve">text (varchar(500)): Текст комментария.</w:t>
+      </w:r>
+      <w:r>
+        <w:rPr>
+          <w:highlight w:val="none"/>
+        </w:rPr>
+      </w:r>
+    </w:p>
+    <w:p>
+      <w:pPr>
+        <w:pStyle w:val="951"/>
+        <w:numPr>
+          <w:ilvl w:val="1"/>
+          <w:numId w:val="32"/>
+        </w:numPr>
+        <w:pBdr/>
+        <w:spacing/>
+        <w:ind/>
+        <w:rPr>
+          <w:highlight w:val="none"/>
+          <w14:ligatures w14:val="none"/>
+        </w:rPr>
+      </w:pPr>
+      <w:r>
+        <w:rPr>
+          <w:highlight w:val="none"/>
+        </w:rPr>
+        <w:t xml:space="preserve">created_at (timestamp(6)): Дата и время создания комментария.</w:t>
+      </w:r>
+      <w:r>
+        <w:rPr>
+          <w:highlight w:val="none"/>
+        </w:rPr>
+      </w:r>
+    </w:p>
+    <w:p>
+      <w:pPr>
+        <w:pStyle w:val="951"/>
+        <w:numPr>
+          <w:ilvl w:val="1"/>
+          <w:numId w:val="32"/>
+        </w:numPr>
+        <w:pBdr/>
+        <w:spacing/>
+        <w:ind/>
+        <w:rPr>
+          <w14:ligatures w14:val="none"/>
+        </w:rPr>
+      </w:pPr>
+      <w:r>
+        <w:rPr>
+          <w:highlight w:val="none"/>
+        </w:rPr>
+        <w:t xml:space="preserve">announcement_id (bigint): Внешний ключ, связанный с таблицей </w:t>
+      </w:r>
+      <w:r>
+        <w:rPr>
+          <w:highlight w:val="none"/>
+        </w:rPr>
+        <w:t xml:space="preserve">"announcement".</w:t>
+      </w:r>
+      <w:r/>
+    </w:p>
+    <w:p>
+      <w:pPr>
+        <w:pStyle w:val="951"/>
+        <w:numPr>
+          <w:ilvl w:val="0"/>
+          <w:numId w:val="32"/>
+        </w:numPr>
+        <w:pBdr/>
+        <w:spacing/>
+        <w:ind/>
+        <w:rPr>
+          <w14:ligatures w14:val="none"/>
+        </w:rPr>
+      </w:pPr>
+      <w:r>
+        <w:rPr>
+          <w:highlight w:val="none"/>
+        </w:rPr>
+      </w:r>
+      <w:r>
+        <w:rPr>
+          <w:highlight w:val="none"/>
+        </w:rPr>
+        <w:t xml:space="preserve">таблица </w:t>
+      </w:r>
+      <w:r/>
+      <w:r>
+        <w:rPr>
+          <w:highlight w:val="none"/>
+        </w:rPr>
+      </w:r>
+      <w:r>
+        <w:rPr>
+          <w:highlight w:val="none"/>
+        </w:rPr>
+        <w:t xml:space="preserve">"rating" (Оценки):</w:t>
+      </w:r>
+      <w:r/>
+    </w:p>
+    <w:p>
+      <w:pPr>
+        <w:pStyle w:val="951"/>
+        <w:numPr>
+          <w:ilvl w:val="1"/>
+          <w:numId w:val="32"/>
+        </w:numPr>
+        <w:pBdr/>
+        <w:spacing/>
+        <w:ind/>
+        <w:rPr>
+          <w:highlight w:val="none"/>
+          <w14:ligatures w14:val="none"/>
+        </w:rPr>
+      </w:pPr>
+      <w:r>
+        <w:rPr>
+          <w:highlight w:val="none"/>
+        </w:rPr>
+        <w:t xml:space="preserve">id (bigint, primary key): Уникальный идентификатор оценки.</w:t>
+      </w:r>
+      <w:r>
+        <w:rPr>
+          <w:highlight w:val="none"/>
+        </w:rPr>
+      </w:r>
+    </w:p>
+    <w:p>
+      <w:pPr>
+        <w:pStyle w:val="951"/>
+        <w:numPr>
+          <w:ilvl w:val="1"/>
+          <w:numId w:val="32"/>
+        </w:numPr>
+        <w:pBdr/>
+        <w:spacing/>
+        <w:ind/>
+        <w:rPr>
+          <w:highlight w:val="none"/>
+          <w14:ligatures w14:val="none"/>
+        </w:rPr>
+      </w:pPr>
+      <w:r>
+        <w:rPr>
+          <w:highlight w:val="none"/>
+        </w:rPr>
+        <w:t xml:space="preserve">announcement_id (bigint): Внешний ключ, связанный с таблицей "announcement".</w:t>
+      </w:r>
+      <w:r>
+        <w:rPr>
+          <w:highlight w:val="none"/>
+        </w:rPr>
+      </w:r>
+    </w:p>
+    <w:p>
+      <w:pPr>
+        <w:pStyle w:val="951"/>
+        <w:numPr>
+          <w:ilvl w:val="1"/>
+          <w:numId w:val="32"/>
+        </w:numPr>
+        <w:pBdr/>
+        <w:spacing/>
+        <w:ind/>
+        <w:rPr>
+          <w:highlight w:val="none"/>
+          <w14:ligatures w14:val="none"/>
+        </w:rPr>
+      </w:pPr>
+      <w:r>
+        <w:rPr>
+          <w:highlight w:val="none"/>
+        </w:rPr>
+        <w:t xml:space="preserve">value (integer, not null): Значение оценки.</w:t>
+      </w:r>
+      <w:r>
+        <w:rPr>
+          <w:highlight w:val="none"/>
+        </w:rPr>
+      </w:r>
+    </w:p>
+    <w:p>
+      <w:pPr>
+        <w:pStyle w:val="951"/>
+        <w:numPr>
+          <w:ilvl w:val="0"/>
+          <w:numId w:val="32"/>
+        </w:numPr>
+        <w:pBdr/>
+        <w:spacing/>
+        <w:ind/>
+        <w:rPr>
+          <w14:ligatures w14:val="none"/>
+        </w:rPr>
+      </w:pPr>
+      <w:r>
+        <w:rPr>
+          <w:highlight w:val="none"/>
+        </w:rPr>
+      </w:r>
+      <w:r>
+        <w:rPr>
+          <w:highlight w:val="none"/>
+        </w:rPr>
+        <w:t xml:space="preserve">таблица </w:t>
+      </w:r>
+      <w:r/>
+      <w:r>
+        <w:rPr>
+          <w:highlight w:val="none"/>
+        </w:rPr>
+      </w:r>
+      <w:r>
+        <w:rPr>
+          <w:highlight w:val="none"/>
+        </w:rPr>
+        <w:t xml:space="preserve">"announcement_categories" (Связь между объявлениями и категориями):</w:t>
+      </w:r>
+      <w:r/>
+    </w:p>
+    <w:p>
+      <w:pPr>
+        <w:pStyle w:val="951"/>
+        <w:numPr>
+          <w:ilvl w:val="1"/>
+          <w:numId w:val="32"/>
+        </w:numPr>
+        <w:pBdr/>
+        <w:spacing/>
+        <w:ind/>
+        <w:rPr>
+          <w:highlight w:val="none"/>
+          <w14:ligatures w14:val="none"/>
+        </w:rPr>
+      </w:pPr>
+      <w:r>
+        <w:rPr>
+          <w:highlight w:val="none"/>
+        </w:rPr>
+        <w:t xml:space="preserve">announcement_id (bigint): Внешний ключ, связанный с таблицей "announcement".</w:t>
+      </w:r>
+      <w:r>
+        <w:rPr>
+          <w:highlight w:val="none"/>
+        </w:rPr>
+      </w:r>
+    </w:p>
+    <w:p>
+      <w:pPr>
+        <w:pStyle w:val="951"/>
+        <w:numPr>
+          <w:ilvl w:val="1"/>
+          <w:numId w:val="32"/>
+        </w:numPr>
+        <w:pBdr/>
+        <w:spacing/>
+        <w:ind/>
+        <w:rPr>
+          <w:highlight w:val="none"/>
+          <w14:ligatures w14:val="none"/>
+        </w:rPr>
+      </w:pPr>
+      <w:r>
+        <w:rPr>
+          <w:highlight w:val="none"/>
+        </w:rPr>
+        <w:t xml:space="preserve">categories_id (bigint): Внешний ключ, связанный с таблицей "category".</w:t>
+      </w:r>
+      <w:r>
+        <w:rPr>
+          <w:highlight w:val="none"/>
+        </w:rPr>
+      </w:r>
+    </w:p>
+    <w:p>
+      <w:pPr>
+        <w:pStyle w:val="951"/>
+        <w:numPr>
+          <w:ilvl w:val="1"/>
+          <w:numId w:val="32"/>
+        </w:numPr>
+        <w:pBdr/>
+        <w:spacing/>
+        <w:ind/>
+        <w:rPr>
+          <w:highlight w:val="none"/>
+          <w14:ligatures w14:val="none"/>
+        </w:rPr>
+      </w:pPr>
+      <w:r>
+        <w:rPr>
+          <w:highlight w:val="none"/>
+        </w:rPr>
+        <w:t xml:space="preserve">Определен как составной primary key (announcement_id, categories_id).</w:t>
+      </w:r>
+      <w:r>
+        <w:rPr>
+          <w:highlight w:val="none"/>
+        </w:rPr>
+      </w:r>
+      <w:r>
+        <w:rPr>
+          <w:highlight w:val="none"/>
+        </w:rPr>
+      </w:r>
+    </w:p>
+    <w:p>
+      <w:pPr>
+        <w:pStyle w:val="951"/>
+        <w:pBdr/>
+        <w:spacing/>
+        <w:ind/>
+        <w:rPr>
+          <w14:ligatures w14:val="none"/>
+        </w:rPr>
+      </w:pPr>
+      <w:r>
+        <w:rPr>
+          <w:highlight w:val="none"/>
+        </w:rPr>
+        <w:t xml:space="preserve">Эта физическая модель представляет собой структуру базы данных, в которой объявления могут принадлежать к разным категориям, имеют местоположение, к ним могут быть оставлены комментарии и оценки. Модель позволяет эффективно хранить и связывать данные для фу</w:t>
+      </w:r>
+      <w:r>
+        <w:rPr>
+          <w:highlight w:val="none"/>
+        </w:rPr>
+        <w:t xml:space="preserve">нкционирования платформы OpenBoard.</w:t>
+      </w:r>
       <w:r>
         <w:rPr>
           <w:highlight w:val="none"/>
@@ -5409,138 +6218,2821 @@
       <w:pPr>
         <w:pBdr/>
         <w:spacing w:line="360" w:lineRule="auto"/>
+        <w:ind w:firstLine="0"/>
+        <w:jc w:val="center"/>
+        <w:rPr>
+          <w:sz w:val="28"/>
+          <w:szCs w:val="28"/>
+          <w:highlight w:val="none"/>
+        </w:rPr>
+      </w:pPr>
+      <w:r>
+        <w:rPr>
+          <w:sz w:val="28"/>
+          <w:szCs w:val="24"/>
+          <w:highlight w:val="none"/>
+        </w:rPr>
+      </w:r>
+      <w:r>
+        <mc:AlternateContent>
+          <mc:Choice Requires="wpg">
+            <w:drawing>
+              <wp:anchor xmlns:wp="http://schemas.openxmlformats.org/drawingml/2006/wordprocessingDrawing" xmlns:wp14="http://schemas.microsoft.com/office/word/2010/wordprocessingDrawing" distT="0" distB="0" distL="115200" distR="115200" simplePos="0" relativeHeight="21504" behindDoc="0" locked="0" layoutInCell="1" allowOverlap="1">
+                <wp:simplePos x="0" y="0"/>
+                <wp:positionH relativeFrom="column">
+                  <wp:posOffset>4909982</wp:posOffset>
+                </wp:positionH>
+                <wp:positionV relativeFrom="paragraph">
+                  <wp:posOffset>412727</wp:posOffset>
+                </wp:positionV>
+                <wp:extent cx="39221" cy="487456"/>
+                <wp:effectExtent l="63000" t="63000" r="63000" b="63000"/>
+                <wp:wrapNone/>
+                <wp:docPr id="2" name=""/>
+                <wp:cNvGraphicFramePr/>
+                <a:graphic xmlns:a="http://schemas.openxmlformats.org/drawingml/2006/main">
+                  <a:graphicData uri="http://schemas.microsoft.com/office/word/2010/wordprocessingShape">
+                    <wps:wsp>
+                      <wps:cNvPr id="0" name=""/>
+                      <wps:cNvSpPr/>
+                      <wps:spPr bwMode="auto">
+                        <a:xfrm>
+                          <a:off x="0" y="0"/>
+                          <a:ext cx="39220" cy="487455"/>
+                        </a:xfrm>
+                        <a:custGeom>
+                          <a:avLst/>
+                          <a:gdLst/>
+                          <a:ahLst/>
+                          <a:cxnLst/>
+                          <a:rect l="l" t="t" r="r" b="b"/>
+                          <a:pathLst>
+                            <a:path w="43200" h="43200" fill="none" stroke="1" extrusionOk="0">
+                              <a:moveTo>
+                                <a:pt x="0" y="14400"/>
+                              </a:moveTo>
+                              <a:cubicBezTo>
+                                <a:pt x="0" y="18372"/>
+                                <a:pt x="0" y="22841"/>
+                                <a:pt x="0" y="26317"/>
+                              </a:cubicBezTo>
+                              <a:cubicBezTo>
+                                <a:pt x="0" y="30786"/>
+                                <a:pt x="0" y="35255"/>
+                                <a:pt x="0" y="39227"/>
+                              </a:cubicBezTo>
+                              <a:cubicBezTo>
+                                <a:pt x="0" y="43200"/>
+                                <a:pt x="12342" y="36744"/>
+                                <a:pt x="24685" y="32275"/>
+                              </a:cubicBezTo>
+                              <a:cubicBezTo>
+                                <a:pt x="30857" y="27806"/>
+                                <a:pt x="30857" y="23834"/>
+                                <a:pt x="37028" y="20358"/>
+                              </a:cubicBezTo>
+                              <a:cubicBezTo>
+                                <a:pt x="37028" y="16882"/>
+                                <a:pt x="37028" y="12413"/>
+                                <a:pt x="37028" y="8937"/>
+                              </a:cubicBezTo>
+                              <a:quadBezTo>
+                                <a:pt x="43200" y="4468"/>
+                                <a:pt x="43200" y="0"/>
+                              </a:quadBezTo>
+                            </a:path>
+                          </a:pathLst>
+                        </a:custGeom>
+                        <a:noFill/>
+                        <a:ln w="126000">
+                          <a:solidFill>
+                            <a:srgbClr val="FFFFFF">
+                              <a:alpha val="99999"/>
+                            </a:srgbClr>
+                          </a:solidFill>
+                          <a:prstDash val="solid"/>
+                        </a:ln>
+                      </wps:spPr>
+                      <wps:style>
+                        <a:lnRef idx="2">
+                          <a:schemeClr val="accent1">
+                            <a:shade val="50000"/>
+                          </a:schemeClr>
+                        </a:lnRef>
+                        <a:fillRef idx="1">
+                          <a:schemeClr val="accent1"/>
+                        </a:fillRef>
+                        <a:effectRef idx="0">
+                          <a:schemeClr val="accent1"/>
+                        </a:effectRef>
+                        <a:fontRef idx="minor">
+                          <a:schemeClr val="lt1"/>
+                        </a:fontRef>
+                      </wps:style>
+                      <wps:bodyPr rot="0">
+                        <a:prstTxWarp prst="textNoShape">
+                          <a:avLst/>
+                        </a:prstTxWarp>
+                        <a:noAutofit/>
+                      </wps:bodyPr>
+                    </wps:wsp>
+                  </a:graphicData>
+                </a:graphic>
+              </wp:anchor>
+            </w:drawing>
+          </mc:Choice>
+          <mc:Fallback>
+            <w:pict>
+              <v:shape id="shape 1" o:spid="_x0000_s1" style="position:absolute;z-index:21504;o:allowoverlap:true;o:allowincell:true;mso-position-horizontal-relative:text;margin-left:386.61pt;mso-position-horizontal:absolute;mso-position-vertical-relative:text;margin-top:32.50pt;mso-position-vertical:absolute;width:3.09pt;height:38.38pt;mso-wrap-distance-left:9.07pt;mso-wrap-distance-top:0.00pt;mso-wrap-distance-right:9.07pt;mso-wrap-distance-bottom:0.00pt;visibility:visible;" path="m0,33333l0,33333c0,42528,0,52873,0,60919l0,60919c0,71264,0,81609,0,90803l0,90803c0,100000,28569,85056,57141,74711l57141,74711c71428,64366,71428,55171,85713,47125l85713,47125c85713,39079,85713,28734,85713,20688l85713,20688c95238,13791,100000,6895,100000,0nfe" coordsize="100000,100000" filled="f" strokecolor="#FFFFFF" strokeweight="9.92pt">
+                <v:path textboxrect="0,0,100000,100000"/>
+                <v:stroke dashstyle="solid"/>
+              </v:shape>
+            </w:pict>
+          </mc:Fallback>
+        </mc:AlternateContent>
+      </w:r>
+      <w:r>
+        <w:rPr>
+          <w:sz w:val="28"/>
+          <w:szCs w:val="24"/>
+          <w:highlight w:val="none"/>
+        </w:rPr>
+      </w:r>
+      <w:r>
+        <mc:AlternateContent>
+          <mc:Choice Requires="wpg">
+            <w:drawing>
+              <wp:anchor xmlns:wp="http://schemas.openxmlformats.org/drawingml/2006/wordprocessingDrawing" xmlns:wp14="http://schemas.microsoft.com/office/word/2010/wordprocessingDrawing" distT="0" distB="0" distL="115200" distR="115200" simplePos="0" relativeHeight="20480" behindDoc="0" locked="0" layoutInCell="1" allowOverlap="1">
+                <wp:simplePos x="0" y="0"/>
+                <wp:positionH relativeFrom="column">
+                  <wp:posOffset>5016438</wp:posOffset>
+                </wp:positionH>
+                <wp:positionV relativeFrom="paragraph">
+                  <wp:posOffset>479962</wp:posOffset>
+                </wp:positionV>
+                <wp:extent cx="61632" cy="308161"/>
+                <wp:effectExtent l="63000" t="63000" r="63000" b="63000"/>
+                <wp:wrapNone/>
+                <wp:docPr id="3" name=""/>
+                <wp:cNvGraphicFramePr/>
+                <a:graphic xmlns:a="http://schemas.openxmlformats.org/drawingml/2006/main">
+                  <a:graphicData uri="http://schemas.microsoft.com/office/word/2010/wordprocessingShape">
+                    <wps:wsp>
+                      <wps:cNvPr id="0" name=""/>
+                      <wps:cNvSpPr/>
+                      <wps:spPr bwMode="auto">
+                        <a:xfrm>
+                          <a:off x="0" y="0"/>
+                          <a:ext cx="61632" cy="308161"/>
+                        </a:xfrm>
+                        <a:custGeom>
+                          <a:avLst/>
+                          <a:gdLst/>
+                          <a:ahLst/>
+                          <a:cxnLst/>
+                          <a:rect l="l" t="t" r="r" b="b"/>
+                          <a:pathLst>
+                            <a:path w="43200" h="43200" fill="none" stroke="1" extrusionOk="0">
+                              <a:moveTo>
+                                <a:pt x="43200" y="0"/>
+                              </a:moveTo>
+                              <a:cubicBezTo>
+                                <a:pt x="31418" y="4712"/>
+                                <a:pt x="31418" y="10996"/>
+                                <a:pt x="27490" y="16494"/>
+                              </a:cubicBezTo>
+                              <a:cubicBezTo>
+                                <a:pt x="23563" y="21992"/>
+                                <a:pt x="19636" y="27490"/>
+                                <a:pt x="15709" y="32989"/>
+                              </a:cubicBezTo>
+                              <a:quadBezTo>
+                                <a:pt x="11781" y="38487"/>
+                                <a:pt x="0" y="43200"/>
+                              </a:quadBezTo>
+                            </a:path>
+                          </a:pathLst>
+                        </a:custGeom>
+                        <a:noFill/>
+                        <a:ln w="126000">
+                          <a:solidFill>
+                            <a:srgbClr val="FFFFFF">
+                              <a:alpha val="99999"/>
+                            </a:srgbClr>
+                          </a:solidFill>
+                          <a:prstDash val="solid"/>
+                        </a:ln>
+                      </wps:spPr>
+                      <wps:style>
+                        <a:lnRef idx="2">
+                          <a:schemeClr val="accent1">
+                            <a:shade val="50000"/>
+                          </a:schemeClr>
+                        </a:lnRef>
+                        <a:fillRef idx="1">
+                          <a:schemeClr val="accent1"/>
+                        </a:fillRef>
+                        <a:effectRef idx="0">
+                          <a:schemeClr val="accent1"/>
+                        </a:effectRef>
+                        <a:fontRef idx="minor">
+                          <a:schemeClr val="lt1"/>
+                        </a:fontRef>
+                      </wps:style>
+                      <wps:bodyPr rot="0">
+                        <a:prstTxWarp prst="textNoShape">
+                          <a:avLst/>
+                        </a:prstTxWarp>
+                        <a:noAutofit/>
+                      </wps:bodyPr>
+                    </wps:wsp>
+                  </a:graphicData>
+                </a:graphic>
+              </wp:anchor>
+            </w:drawing>
+          </mc:Choice>
+          <mc:Fallback>
+            <w:pict>
+              <v:shape id="shape 2" o:spid="_x0000_s2" style="position:absolute;z-index:20480;o:allowoverlap:true;o:allowincell:true;mso-position-horizontal-relative:text;margin-left:395.00pt;mso-position-horizontal:absolute;mso-position-vertical-relative:text;margin-top:37.79pt;mso-position-vertical:absolute;width:4.85pt;height:24.26pt;mso-wrap-distance-left:9.07pt;mso-wrap-distance-top:0.00pt;mso-wrap-distance-right:9.07pt;mso-wrap-distance-bottom:0.00pt;visibility:visible;" path="m100000,0l100000,0c72727,10907,72727,25454,63634,38181l63634,38181c54544,50907,45454,63634,36363,76363l36363,76363c30302,84848,18181,92727,0,100000nfe" coordsize="100000,100000" filled="f" strokecolor="#FFFFFF" strokeweight="9.92pt">
+                <v:path textboxrect="0,0,100000,100000"/>
+                <v:stroke dashstyle="solid"/>
+              </v:shape>
+            </w:pict>
+          </mc:Fallback>
+        </mc:AlternateContent>
+      </w:r>
+      <w:r>
+        <w:rPr>
+          <w:sz w:val="28"/>
+          <w:szCs w:val="24"/>
+          <w:highlight w:val="none"/>
+        </w:rPr>
+      </w:r>
+      <w:r>
+        <mc:AlternateContent>
+          <mc:Choice Requires="wpg">
+            <w:drawing>
+              <wp:anchor xmlns:wp="http://schemas.openxmlformats.org/drawingml/2006/wordprocessingDrawing" xmlns:wp14="http://schemas.microsoft.com/office/word/2010/wordprocessingDrawing" distT="0" distB="0" distL="115200" distR="115200" simplePos="0" relativeHeight="19456" behindDoc="0" locked="0" layoutInCell="1" allowOverlap="1">
+                <wp:simplePos x="0" y="0"/>
+                <wp:positionH relativeFrom="column">
+                  <wp:posOffset>4697071</wp:posOffset>
+                </wp:positionH>
+                <wp:positionV relativeFrom="paragraph">
+                  <wp:posOffset>418330</wp:posOffset>
+                </wp:positionV>
+                <wp:extent cx="420220" cy="851647"/>
+                <wp:effectExtent l="63000" t="63000" r="63000" b="63000"/>
+                <wp:wrapNone/>
+                <wp:docPr id="4" name=""/>
+                <wp:cNvGraphicFramePr/>
+                <a:graphic xmlns:a="http://schemas.openxmlformats.org/drawingml/2006/main">
+                  <a:graphicData uri="http://schemas.microsoft.com/office/word/2010/wordprocessingShape">
+                    <wps:wsp>
+                      <wps:cNvPr id="0" name=""/>
+                      <wps:cNvSpPr/>
+                      <wps:spPr bwMode="auto">
+                        <a:xfrm>
+                          <a:off x="0" y="0"/>
+                          <a:ext cx="420220" cy="851646"/>
+                        </a:xfrm>
+                        <a:custGeom>
+                          <a:avLst/>
+                          <a:gdLst/>
+                          <a:ahLst/>
+                          <a:cxnLst/>
+                          <a:rect l="l" t="t" r="r" b="b"/>
+                          <a:pathLst>
+                            <a:path w="43200" h="43200" fill="none" stroke="1" extrusionOk="0">
+                              <a:moveTo>
+                                <a:pt x="7488" y="5399"/>
+                              </a:moveTo>
+                              <a:cubicBezTo>
+                                <a:pt x="8064" y="7389"/>
+                                <a:pt x="8064" y="9663"/>
+                                <a:pt x="6336" y="12789"/>
+                              </a:cubicBezTo>
+                              <a:cubicBezTo>
+                                <a:pt x="6336" y="16200"/>
+                                <a:pt x="6336" y="18473"/>
+                                <a:pt x="5760" y="20463"/>
+                              </a:cubicBezTo>
+                              <a:cubicBezTo>
+                                <a:pt x="6336" y="17052"/>
+                                <a:pt x="6912" y="14778"/>
+                                <a:pt x="7488" y="12789"/>
+                              </a:cubicBezTo>
+                              <a:cubicBezTo>
+                                <a:pt x="7488" y="10800"/>
+                                <a:pt x="6912" y="8242"/>
+                                <a:pt x="5760" y="12221"/>
+                              </a:cubicBezTo>
+                              <a:cubicBezTo>
+                                <a:pt x="4032" y="15631"/>
+                                <a:pt x="3456" y="18189"/>
+                                <a:pt x="4608" y="16200"/>
+                              </a:cubicBezTo>
+                              <a:cubicBezTo>
+                                <a:pt x="6336" y="13926"/>
+                                <a:pt x="6912" y="11652"/>
+                                <a:pt x="7488" y="9378"/>
+                              </a:cubicBezTo>
+                              <a:cubicBezTo>
+                                <a:pt x="8064" y="7389"/>
+                                <a:pt x="7488" y="11652"/>
+                                <a:pt x="7488" y="13926"/>
+                              </a:cubicBezTo>
+                              <a:cubicBezTo>
+                                <a:pt x="7488" y="16484"/>
+                                <a:pt x="6912" y="19326"/>
+                                <a:pt x="6912" y="21600"/>
+                              </a:cubicBezTo>
+                              <a:cubicBezTo>
+                                <a:pt x="5760" y="25294"/>
+                                <a:pt x="5760" y="28136"/>
+                                <a:pt x="5184" y="30410"/>
+                              </a:cubicBezTo>
+                              <a:cubicBezTo>
+                                <a:pt x="5184" y="32400"/>
+                                <a:pt x="5760" y="29273"/>
+                                <a:pt x="8064" y="24726"/>
+                              </a:cubicBezTo>
+                              <a:cubicBezTo>
+                                <a:pt x="9216" y="22168"/>
+                                <a:pt x="9792" y="19894"/>
+                                <a:pt x="10944" y="17052"/>
+                              </a:cubicBezTo>
+                              <a:cubicBezTo>
+                                <a:pt x="11520" y="15063"/>
+                                <a:pt x="12096" y="13073"/>
+                                <a:pt x="13248" y="10800"/>
+                              </a:cubicBezTo>
+                              <a:cubicBezTo>
+                                <a:pt x="14400" y="16484"/>
+                                <a:pt x="14400" y="22452"/>
+                                <a:pt x="14400" y="27852"/>
+                              </a:cubicBezTo>
+                              <a:cubicBezTo>
+                                <a:pt x="15552" y="34389"/>
+                                <a:pt x="15552" y="39221"/>
+                                <a:pt x="15552" y="42063"/>
+                              </a:cubicBezTo>
+                              <a:cubicBezTo>
+                                <a:pt x="19008" y="38368"/>
+                                <a:pt x="20160" y="36094"/>
+                                <a:pt x="22463" y="31831"/>
+                              </a:cubicBezTo>
+                              <a:cubicBezTo>
+                                <a:pt x="24767" y="26715"/>
+                                <a:pt x="27071" y="20747"/>
+                                <a:pt x="28799" y="17336"/>
+                              </a:cubicBezTo>
+                              <a:cubicBezTo>
+                                <a:pt x="30527" y="14494"/>
+                                <a:pt x="31103" y="16768"/>
+                                <a:pt x="31103" y="23305"/>
+                              </a:cubicBezTo>
+                              <a:cubicBezTo>
+                                <a:pt x="31103" y="30126"/>
+                                <a:pt x="31103" y="36094"/>
+                                <a:pt x="31103" y="39789"/>
+                              </a:cubicBezTo>
+                              <a:cubicBezTo>
+                                <a:pt x="31679" y="41778"/>
+                                <a:pt x="33407" y="38084"/>
+                                <a:pt x="35135" y="36094"/>
+                              </a:cubicBezTo>
+                              <a:cubicBezTo>
+                                <a:pt x="36287" y="33252"/>
+                                <a:pt x="37439" y="30978"/>
+                                <a:pt x="38591" y="26999"/>
+                              </a:cubicBezTo>
+                              <a:cubicBezTo>
+                                <a:pt x="39743" y="24157"/>
+                                <a:pt x="39743" y="22168"/>
+                                <a:pt x="40319" y="20178"/>
+                              </a:cubicBezTo>
+                              <a:cubicBezTo>
+                                <a:pt x="40895" y="18189"/>
+                                <a:pt x="41471" y="15915"/>
+                                <a:pt x="42048" y="13926"/>
+                              </a:cubicBezTo>
+                              <a:cubicBezTo>
+                                <a:pt x="42048" y="11368"/>
+                                <a:pt x="42048" y="9378"/>
+                                <a:pt x="42048" y="6821"/>
+                              </a:cubicBezTo>
+                              <a:cubicBezTo>
+                                <a:pt x="42048" y="4547"/>
+                                <a:pt x="42624" y="2557"/>
+                                <a:pt x="43200" y="4547"/>
+                              </a:cubicBezTo>
+                              <a:cubicBezTo>
+                                <a:pt x="43200" y="6536"/>
+                                <a:pt x="43200" y="8810"/>
+                                <a:pt x="43200" y="11084"/>
+                              </a:cubicBezTo>
+                              <a:cubicBezTo>
+                                <a:pt x="43200" y="13642"/>
+                                <a:pt x="43200" y="16200"/>
+                                <a:pt x="43200" y="18757"/>
+                              </a:cubicBezTo>
+                              <a:cubicBezTo>
+                                <a:pt x="43200" y="20747"/>
+                                <a:pt x="42624" y="23021"/>
+                                <a:pt x="42624" y="25578"/>
+                              </a:cubicBezTo>
+                              <a:cubicBezTo>
+                                <a:pt x="42624" y="27568"/>
+                                <a:pt x="42048" y="29842"/>
+                                <a:pt x="41471" y="31831"/>
+                              </a:cubicBezTo>
+                              <a:cubicBezTo>
+                                <a:pt x="36863" y="29273"/>
+                                <a:pt x="34559" y="27284"/>
+                                <a:pt x="32831" y="25578"/>
+                              </a:cubicBezTo>
+                              <a:cubicBezTo>
+                                <a:pt x="30527" y="22736"/>
+                                <a:pt x="29375" y="19894"/>
+                                <a:pt x="27647" y="16200"/>
+                              </a:cubicBezTo>
+                              <a:cubicBezTo>
+                                <a:pt x="27071" y="11936"/>
+                                <a:pt x="27071" y="8810"/>
+                                <a:pt x="27071" y="6252"/>
+                              </a:cubicBezTo>
+                              <a:cubicBezTo>
+                                <a:pt x="27071" y="3694"/>
+                                <a:pt x="27071" y="1136"/>
+                                <a:pt x="22463" y="0"/>
+                              </a:cubicBezTo>
+                              <a:cubicBezTo>
+                                <a:pt x="18432" y="284"/>
+                                <a:pt x="13824" y="1136"/>
+                                <a:pt x="9792" y="2273"/>
+                              </a:cubicBezTo>
+                              <a:cubicBezTo>
+                                <a:pt x="5760" y="3410"/>
+                                <a:pt x="4032" y="5684"/>
+                                <a:pt x="8064" y="6536"/>
+                              </a:cubicBezTo>
+                              <a:cubicBezTo>
+                                <a:pt x="12096" y="5684"/>
+                                <a:pt x="15552" y="4263"/>
+                                <a:pt x="19584" y="2273"/>
+                              </a:cubicBezTo>
+                              <a:cubicBezTo>
+                                <a:pt x="21888" y="568"/>
+                                <a:pt x="17856" y="3410"/>
+                                <a:pt x="13248" y="6252"/>
+                              </a:cubicBezTo>
+                              <a:cubicBezTo>
+                                <a:pt x="8640" y="9947"/>
+                                <a:pt x="5760" y="12789"/>
+                                <a:pt x="5184" y="15063"/>
+                              </a:cubicBezTo>
+                              <a:cubicBezTo>
+                                <a:pt x="5184" y="17052"/>
+                                <a:pt x="9792" y="14210"/>
+                                <a:pt x="13248" y="11936"/>
+                              </a:cubicBezTo>
+                              <a:cubicBezTo>
+                                <a:pt x="17280" y="9947"/>
+                                <a:pt x="17280" y="11936"/>
+                                <a:pt x="12096" y="19042"/>
+                              </a:cubicBezTo>
+                              <a:cubicBezTo>
+                                <a:pt x="8640" y="25863"/>
+                                <a:pt x="8064" y="33252"/>
+                                <a:pt x="8064" y="38368"/>
+                              </a:cubicBezTo>
+                              <a:cubicBezTo>
+                                <a:pt x="6912" y="40642"/>
+                                <a:pt x="6912" y="43200"/>
+                                <a:pt x="10368" y="39505"/>
+                              </a:cubicBezTo>
+                              <a:cubicBezTo>
+                                <a:pt x="12672" y="36947"/>
+                                <a:pt x="16704" y="31263"/>
+                                <a:pt x="19008" y="26715"/>
+                              </a:cubicBezTo>
+                              <a:cubicBezTo>
+                                <a:pt x="20160" y="23589"/>
+                                <a:pt x="21312" y="21315"/>
+                                <a:pt x="22463" y="19326"/>
+                              </a:cubicBezTo>
+                              <a:cubicBezTo>
+                                <a:pt x="20736" y="21315"/>
+                                <a:pt x="16128" y="25578"/>
+                                <a:pt x="12096" y="31263"/>
+                              </a:cubicBezTo>
+                              <a:cubicBezTo>
+                                <a:pt x="9792" y="35242"/>
+                                <a:pt x="8640" y="37515"/>
+                                <a:pt x="7488" y="40073"/>
+                              </a:cubicBezTo>
+                              <a:cubicBezTo>
+                                <a:pt x="11520" y="36094"/>
+                                <a:pt x="16704" y="32684"/>
+                                <a:pt x="20160" y="28421"/>
+                              </a:cubicBezTo>
+                              <a:cubicBezTo>
+                                <a:pt x="24191" y="24157"/>
+                                <a:pt x="25919" y="21600"/>
+                                <a:pt x="27071" y="19326"/>
+                              </a:cubicBezTo>
+                              <a:cubicBezTo>
+                                <a:pt x="22463" y="21031"/>
+                                <a:pt x="17856" y="23021"/>
+                                <a:pt x="14400" y="25863"/>
+                              </a:cubicBezTo>
+                              <a:cubicBezTo>
+                                <a:pt x="11520" y="28421"/>
+                                <a:pt x="8064" y="30978"/>
+                                <a:pt x="6912" y="32968"/>
+                              </a:cubicBezTo>
+                              <a:cubicBezTo>
+                                <a:pt x="5184" y="35526"/>
+                                <a:pt x="3456" y="38084"/>
+                                <a:pt x="1728" y="40073"/>
+                              </a:cubicBezTo>
+                              <a:cubicBezTo>
+                                <a:pt x="0" y="42063"/>
+                                <a:pt x="2880" y="38936"/>
+                                <a:pt x="6336" y="35810"/>
+                              </a:cubicBezTo>
+                              <a:cubicBezTo>
+                                <a:pt x="10368" y="31831"/>
+                                <a:pt x="12672" y="29273"/>
+                                <a:pt x="14976" y="26431"/>
+                              </a:cubicBezTo>
+                              <a:quadBezTo>
+                                <a:pt x="16704" y="24157"/>
+                                <a:pt x="18432" y="22452"/>
+                              </a:quadBezTo>
+                            </a:path>
+                          </a:pathLst>
+                        </a:custGeom>
+                        <a:noFill/>
+                        <a:ln w="126000">
+                          <a:solidFill>
+                            <a:srgbClr val="FFFFFF">
+                              <a:alpha val="99999"/>
+                            </a:srgbClr>
+                          </a:solidFill>
+                          <a:prstDash val="solid"/>
+                        </a:ln>
+                      </wps:spPr>
+                      <wps:style>
+                        <a:lnRef idx="2">
+                          <a:schemeClr val="accent1">
+                            <a:shade val="50000"/>
+                          </a:schemeClr>
+                        </a:lnRef>
+                        <a:fillRef idx="1">
+                          <a:schemeClr val="accent1"/>
+                        </a:fillRef>
+                        <a:effectRef idx="0">
+                          <a:schemeClr val="accent1"/>
+                        </a:effectRef>
+                        <a:fontRef idx="minor">
+                          <a:schemeClr val="lt1"/>
+                        </a:fontRef>
+                      </wps:style>
+                      <wps:bodyPr rot="0">
+                        <a:prstTxWarp prst="textNoShape">
+                          <a:avLst/>
+                        </a:prstTxWarp>
+                        <a:noAutofit/>
+                      </wps:bodyPr>
+                    </wps:wsp>
+                  </a:graphicData>
+                </a:graphic>
+              </wp:anchor>
+            </w:drawing>
+          </mc:Choice>
+          <mc:Fallback>
+            <w:pict>
+              <v:shape id="shape 3" o:spid="_x0000_s3" style="position:absolute;z-index:19456;o:allowoverlap:true;o:allowincell:true;mso-position-horizontal-relative:text;margin-left:369.85pt;mso-position-horizontal:absolute;mso-position-vertical-relative:text;margin-top:32.94pt;mso-position-vertical:absolute;width:33.09pt;height:67.06pt;mso-wrap-distance-left:9.07pt;mso-wrap-distance-top:0.00pt;mso-wrap-distance-right:9.07pt;mso-wrap-distance-bottom:0.00pt;visibility:visible;" path="m17333,12498l17333,12498c18667,17104,18667,22368,14667,29604l14667,29604c14667,37500,14667,42762,13333,47368l13333,47368c14667,39472,16000,34208,17333,29604l17333,29604c17333,25000,16000,19079,13333,28289l13333,28289c9333,36183,8000,42104,10667,37500l10667,37500c14667,32236,16000,26972,17333,21708l17333,21708c18667,17104,17333,26972,17333,32236l17333,32236c17333,38157,16000,44736,16000,50000l16000,50000c13333,58551,13333,65130,12000,70394l12000,70394c12000,75000,13333,67762,18667,57236l18667,57236c21333,51315,22667,46051,25333,39472l25333,39472c26667,34868,28000,30262,30667,25000l30667,25000c33333,38157,33333,51972,33333,64472l33333,64472c36000,79604,36000,90789,36000,97368l36000,97368c44000,88815,46667,83551,51998,73683l51998,73683c57331,61840,62664,48025,66664,40130l66664,40130c70664,33551,71998,38815,71998,53947l71998,53947c71998,69736,71998,83551,71998,92104l71998,92104c73331,96708,77331,88157,81331,83551l81331,83551c83998,76972,86664,71708,89331,62498l89331,62498c91998,55919,91998,51315,93331,46708l93331,46708c94664,42104,95998,36840,97333,32236l97333,32236c97333,26315,97333,21708,97333,15789l97333,15789c97333,10525,98667,5919,100000,10525l100000,10525c100000,15130,100000,20394,100000,25657l100000,25657c100000,31579,100000,37500,100000,43419l100000,43419c100000,48025,98667,53289,98667,59208l98667,59208c98667,63815,97333,69079,95998,73683l95998,73683c85331,67762,79998,63157,75998,59208l75998,59208c70664,52630,67998,46051,63998,37500l63998,37500c62664,27630,62664,20394,62664,14472l62664,14472c62664,8551,62664,2630,51998,0l51998,0c42667,657,32000,2630,22667,5262l22667,5262c13333,7894,9333,13157,18667,15130l18667,15130c28000,13157,36000,9868,45333,5262l45333,5262c50667,1315,41333,7894,30667,14472l30667,14472c20000,23025,13333,29604,12000,34868l12000,34868c12000,39472,22667,32894,30667,27630l30667,27630c40000,23025,40000,27630,28000,44079l28000,44079c20000,59868,18667,76972,18667,88815l18667,88815c16000,94079,16000,100000,24000,91447l24000,91447c29333,85525,38667,72368,44000,61840l44000,61840c46667,54604,49333,49340,51998,44736l51998,44736c48000,49340,37333,59208,28000,72368l28000,72368c22667,81579,20000,86840,17333,92762l17333,92762c26667,83551,38667,75657,46667,65789l46667,65789c55998,55919,59998,50000,62664,44736l62664,44736c51998,48683,41333,53289,33333,59868l33333,59868c26667,65789,18667,71708,16000,76315l16000,76315c12000,82236,8000,88157,4000,92762l4000,92762c0,97368,6667,90130,14667,82894l14667,82894c24000,73683,29333,67762,34667,61183l34667,61183c37333,57674,40000,54603,42667,51972nfe" coordsize="100000,100000" filled="f" strokecolor="#FFFFFF" strokeweight="9.92pt">
+                <v:path textboxrect="0,0,100000,100000"/>
+                <v:stroke dashstyle="solid"/>
+              </v:shape>
+            </w:pict>
+          </mc:Fallback>
+        </mc:AlternateContent>
+      </w:r>
+      <w:r>
+        <mc:AlternateContent>
+          <mc:Choice Requires="wpg">
+            <w:drawing>
+              <wp:inline xmlns:wp="http://schemas.openxmlformats.org/drawingml/2006/wordprocessingDrawing" distT="0" distB="0" distL="0" distR="0">
+                <wp:extent cx="4508470" cy="2348409"/>
+                <wp:effectExtent l="0" t="0" r="0" b="0"/>
+                <wp:docPr id="5" name=""/>
+                <wp:cNvGraphicFramePr>
+                  <a:graphicFrameLocks xmlns:a="http://schemas.openxmlformats.org/drawingml/2006/main" noChangeAspect="1"/>
+                </wp:cNvGraphicFramePr>
+                <a:graphic xmlns:a="http://schemas.openxmlformats.org/drawingml/2006/main">
+                  <a:graphicData uri="http://schemas.openxmlformats.org/drawingml/2006/picture">
+                    <pic:pic xmlns:pic="http://schemas.openxmlformats.org/drawingml/2006/picture">
+                      <pic:nvPicPr>
+                        <pic:cNvPr id="1341744906" name=""/>
+                        <pic:cNvPicPr>
+                          <a:picLocks noChangeAspect="1"/>
+                        </pic:cNvPicPr>
+                        <pic:nvPr/>
+                      </pic:nvPicPr>
+                      <pic:blipFill>
+                        <a:blip r:embed="rId14"/>
+                        <a:srcRect l="0" t="0" r="47528" b="0"/>
+                        <a:stretch/>
+                      </pic:blipFill>
+                      <pic:spPr bwMode="auto">
+                        <a:xfrm flipH="0" flipV="0">
+                          <a:off x="0" y="0"/>
+                          <a:ext cx="4508469" cy="2348408"/>
+                        </a:xfrm>
+                        <a:prstGeom prst="rect">
+                          <a:avLst/>
+                        </a:prstGeom>
+                      </pic:spPr>
+                    </pic:pic>
+                  </a:graphicData>
+                </a:graphic>
+              </wp:inline>
+            </w:drawing>
+          </mc:Choice>
+          <mc:Fallback>
+            <w:pict>
+              <v:shapetype id="_x0000_t75" coordsize="21600,21600" o:spt="75" o:preferrelative="t" path="m@4@5l@4@11@9@11@9@5xe" filled="f" stroked="f">
+                <v:stroke joinstyle="miter"/>
+                <v:formulas>
+                  <v:f eqn="if lineDrawn pixelLineWidth 0"/>
+                  <v:f eqn="sum @0 1 0"/>
+                  <v:f eqn="sum 0 0 @1"/>
+                  <v:f eqn="prod @2 1 2"/>
+                  <v:f eqn="prod @3 21600 pixelWidth"/>
+                  <v:f eqn="prod @3 21600 pixelHeight"/>
+                  <v:f eqn="sum @0 0 1"/>
+                  <v:f eqn="prod @6 1 2"/>
+                  <v:f eqn="prod @7 21600 pixelWidth"/>
+                  <v:f eqn="sum @8 21600 0"/>
+                  <v:f eqn="prod @7 21600 pixelHeight"/>
+                  <v:f eqn="sum @10 21600 0"/>
+                </v:formulas>
+                <v:path o:extrusionok="f" gradientshapeok="t" o:connecttype="rect"/>
+                <o:lock v:ext="edit" aspectratio="t"/>
+              </v:shapetype>
+              <v:shape id="_x0000_i4" o:spid="_x0000_s4" type="#_x0000_t75" style="width:355.00pt;height:184.91pt;mso-wrap-distance-left:0.00pt;mso-wrap-distance-top:0.00pt;mso-wrap-distance-right:0.00pt;mso-wrap-distance-bottom:0.00pt;z-index:1;" stroked="false">
+                <v:imagedata r:id="rId14" o:title=""/>
+                <o:lock v:ext="edit" rotation="t"/>
+              </v:shape>
+            </w:pict>
+          </mc:Fallback>
+        </mc:AlternateContent>
+      </w:r>
+      <w:r/>
+      <w:r/>
+      <w:r/>
+      <w:r/>
+      <w:r/>
+      <w:r/>
+      <w:r/>
+      <w:r/>
+      <w:r/>
+      <w:r>
+        <w:rPr>
+          <w:sz w:val="28"/>
+          <w:szCs w:val="24"/>
+          <w:highlight w:val="none"/>
+        </w:rPr>
+      </w:r>
+      <w:r/>
+      <w:r/>
+      <w:r/>
+      <w:r/>
+      <w:r/>
+      <w:r/>
+      <w:r/>
+      <w:r>
+        <w:rPr>
+          <w:sz w:val="28"/>
+          <w:szCs w:val="24"/>
+          <w:highlight w:val="none"/>
+        </w:rPr>
+      </w:r>
+      <w:r>
+        <w:rPr>
+          <w:sz w:val="28"/>
+          <w:szCs w:val="24"/>
+          <w:highlight w:val="none"/>
+        </w:rPr>
+      </w:r>
+    </w:p>
+    <w:p>
+      <w:pPr>
+        <w:pBdr/>
+        <w:spacing w:before="0" w:beforeAutospacing="0" w:line="360" w:lineRule="auto"/>
+        <w:ind w:firstLine="0"/>
+        <w:jc w:val="center"/>
+        <w:rPr>
+          <w:sz w:val="28"/>
+          <w:szCs w:val="28"/>
+          <w:highlight w:val="none"/>
+        </w:rPr>
+      </w:pPr>
+      <w:r>
+        <w:rPr>
+          <w:sz w:val="28"/>
+          <w:szCs w:val="24"/>
+          <w:highlight w:val="none"/>
+        </w:rPr>
+        <w:t xml:space="preserve">рис. 2.1 – диаграмма классов сущностей</w:t>
+      </w:r>
+      <w:r>
+        <w:rPr>
+          <w:sz w:val="28"/>
+          <w:szCs w:val="24"/>
+          <w:highlight w:val="none"/>
+        </w:rPr>
+      </w:r>
+    </w:p>
+    <w:p>
+      <w:pPr>
+        <w:pBdr/>
+        <w:spacing w:line="360" w:lineRule="auto"/>
+        <w:ind w:firstLine="0"/>
+        <w:jc w:val="center"/>
+        <w:rPr>
+          <w:sz w:val="28"/>
+          <w:szCs w:val="28"/>
+          <w:highlight w:val="none"/>
+        </w:rPr>
+      </w:pPr>
+      <w:r>
+        <w:rPr>
+          <w:sz w:val="28"/>
+          <w:szCs w:val="24"/>
+          <w:highlight w:val="none"/>
+        </w:rPr>
+      </w:r>
+      <w:r>
+        <mc:AlternateContent>
+          <mc:Choice Requires="wpg">
+            <w:drawing>
+              <wp:anchor xmlns:wp="http://schemas.openxmlformats.org/drawingml/2006/wordprocessingDrawing" xmlns:wp14="http://schemas.microsoft.com/office/word/2010/wordprocessingDrawing" distT="0" distB="0" distL="115200" distR="115200" simplePos="0" relativeHeight="14336" behindDoc="0" locked="0" layoutInCell="1" allowOverlap="1">
+                <wp:simplePos x="0" y="0"/>
+                <wp:positionH relativeFrom="column">
+                  <wp:posOffset>1806</wp:posOffset>
+                </wp:positionH>
+                <wp:positionV relativeFrom="paragraph">
+                  <wp:posOffset>1759523</wp:posOffset>
+                </wp:positionV>
+                <wp:extent cx="336176" cy="291353"/>
+                <wp:effectExtent l="63000" t="63000" r="63000" b="63000"/>
+                <wp:wrapNone/>
+                <wp:docPr id="6" name=""/>
+                <wp:cNvGraphicFramePr/>
+                <a:graphic xmlns:a="http://schemas.openxmlformats.org/drawingml/2006/main">
+                  <a:graphicData uri="http://schemas.microsoft.com/office/word/2010/wordprocessingShape">
+                    <wps:wsp>
+                      <wps:cNvPr id="0" name=""/>
+                      <wps:cNvSpPr/>
+                      <wps:spPr bwMode="auto">
+                        <a:xfrm>
+                          <a:off x="0" y="0"/>
+                          <a:ext cx="336176" cy="291352"/>
+                        </a:xfrm>
+                        <a:custGeom>
+                          <a:avLst/>
+                          <a:gdLst/>
+                          <a:ahLst/>
+                          <a:cxnLst/>
+                          <a:rect l="l" t="t" r="r" b="b"/>
+                          <a:pathLst>
+                            <a:path w="43200" h="43200" fill="none" stroke="1" extrusionOk="0">
+                              <a:moveTo>
+                                <a:pt x="43200" y="27415"/>
+                              </a:moveTo>
+                              <a:cubicBezTo>
+                                <a:pt x="37439" y="30738"/>
+                                <a:pt x="30959" y="34061"/>
+                                <a:pt x="25920" y="38215"/>
+                              </a:cubicBezTo>
+                              <a:cubicBezTo>
+                                <a:pt x="22319" y="43200"/>
+                                <a:pt x="22319" y="36553"/>
+                                <a:pt x="24480" y="30738"/>
+                              </a:cubicBezTo>
+                              <a:cubicBezTo>
+                                <a:pt x="26640" y="25753"/>
+                                <a:pt x="27359" y="19938"/>
+                                <a:pt x="23039" y="16615"/>
+                              </a:cubicBezTo>
+                              <a:cubicBezTo>
+                                <a:pt x="15840" y="18276"/>
+                                <a:pt x="9359" y="20769"/>
+                                <a:pt x="4319" y="20769"/>
+                              </a:cubicBezTo>
+                              <a:cubicBezTo>
+                                <a:pt x="0" y="14953"/>
+                                <a:pt x="2159" y="6646"/>
+                                <a:pt x="7199" y="0"/>
+                              </a:cubicBezTo>
+                              <a:lnTo>
+                                <a:pt x="12959" y="830"/>
+                              </a:lnTo>
+                            </a:path>
+                          </a:pathLst>
+                        </a:custGeom>
+                        <a:noFill/>
+                        <a:ln w="126000">
+                          <a:solidFill>
+                            <a:srgbClr val="FFFFFF">
+                              <a:alpha val="99999"/>
+                            </a:srgbClr>
+                          </a:solidFill>
+                          <a:prstDash val="solid"/>
+                        </a:ln>
+                      </wps:spPr>
+                      <wps:style>
+                        <a:lnRef idx="2">
+                          <a:schemeClr val="accent1">
+                            <a:shade val="50000"/>
+                          </a:schemeClr>
+                        </a:lnRef>
+                        <a:fillRef idx="1">
+                          <a:schemeClr val="accent1"/>
+                        </a:fillRef>
+                        <a:effectRef idx="0">
+                          <a:schemeClr val="accent1"/>
+                        </a:effectRef>
+                        <a:fontRef idx="minor">
+                          <a:schemeClr val="lt1"/>
+                        </a:fontRef>
+                      </wps:style>
+                      <wps:bodyPr rot="0">
+                        <a:prstTxWarp prst="textNoShape">
+                          <a:avLst/>
+                        </a:prstTxWarp>
+                        <a:noAutofit/>
+                      </wps:bodyPr>
+                    </wps:wsp>
+                  </a:graphicData>
+                </a:graphic>
+              </wp:anchor>
+            </w:drawing>
+          </mc:Choice>
+          <mc:Fallback>
+            <w:pict>
+              <v:shape id="shape 5" o:spid="_x0000_s5" style="position:absolute;z-index:14336;o:allowoverlap:true;o:allowincell:true;mso-position-horizontal-relative:text;margin-left:0.14pt;mso-position-horizontal:absolute;mso-position-vertical-relative:text;margin-top:138.55pt;mso-position-vertical:absolute;width:26.47pt;height:22.94pt;mso-wrap-distance-left:9.07pt;mso-wrap-distance-top:0.00pt;mso-wrap-distance-right:9.07pt;mso-wrap-distance-bottom:0.00pt;visibility:visible;" path="m100000,63461l100000,63461c86664,71153,71664,78845,60000,88461l60000,88461c51664,100000,51664,84613,56667,71153l56667,71153c61667,59613,63331,46153,53331,38461l53331,38461c36667,42306,21664,48076,9998,48076l9998,48076c0,34613,4998,15384,16664,0l29998,1921nfe" coordsize="100000,100000" filled="f" strokecolor="#FFFFFF" strokeweight="9.92pt">
+                <v:path textboxrect="0,0,100000,100000"/>
+                <v:stroke dashstyle="solid"/>
+              </v:shape>
+            </w:pict>
+          </mc:Fallback>
+        </mc:AlternateContent>
+      </w:r>
+      <w:r>
+        <w:rPr>
+          <w:sz w:val="28"/>
+          <w:szCs w:val="24"/>
+          <w:highlight w:val="none"/>
+        </w:rPr>
+      </w:r>
+      <w:r>
+        <mc:AlternateContent>
+          <mc:Choice Requires="wpg">
+            <w:drawing>
+              <wp:anchor xmlns:wp="http://schemas.openxmlformats.org/drawingml/2006/wordprocessingDrawing" xmlns:wp14="http://schemas.microsoft.com/office/word/2010/wordprocessingDrawing" distT="0" distB="0" distL="115200" distR="115200" simplePos="0" relativeHeight="13312" behindDoc="0" locked="0" layoutInCell="1" allowOverlap="1">
+                <wp:simplePos x="0" y="0"/>
+                <wp:positionH relativeFrom="column">
+                  <wp:posOffset>259541</wp:posOffset>
+                </wp:positionH>
+                <wp:positionV relativeFrom="paragraph">
+                  <wp:posOffset>1804347</wp:posOffset>
+                </wp:positionV>
+                <wp:extent cx="128867" cy="364191"/>
+                <wp:effectExtent l="63000" t="63000" r="63000" b="63000"/>
+                <wp:wrapNone/>
+                <wp:docPr id="7" name=""/>
+                <wp:cNvGraphicFramePr/>
+                <a:graphic xmlns:a="http://schemas.openxmlformats.org/drawingml/2006/main">
+                  <a:graphicData uri="http://schemas.microsoft.com/office/word/2010/wordprocessingShape">
+                    <wps:wsp>
+                      <wps:cNvPr id="0" name=""/>
+                      <wps:cNvSpPr/>
+                      <wps:spPr bwMode="auto">
+                        <a:xfrm>
+                          <a:off x="0" y="0"/>
+                          <a:ext cx="128867" cy="364191"/>
+                        </a:xfrm>
+                        <a:custGeom>
+                          <a:avLst/>
+                          <a:gdLst/>
+                          <a:ahLst/>
+                          <a:cxnLst/>
+                          <a:rect l="l" t="t" r="r" b="b"/>
+                          <a:pathLst>
+                            <a:path w="43200" h="43200" fill="none" stroke="1" extrusionOk="0">
+                              <a:moveTo>
+                                <a:pt x="43200" y="0"/>
+                              </a:moveTo>
+                              <a:cubicBezTo>
+                                <a:pt x="30052" y="7975"/>
+                                <a:pt x="26295" y="12627"/>
+                                <a:pt x="26295" y="17280"/>
+                              </a:cubicBezTo>
+                              <a:cubicBezTo>
+                                <a:pt x="26295" y="21932"/>
+                                <a:pt x="26295" y="27249"/>
+                                <a:pt x="28173" y="33895"/>
+                              </a:cubicBezTo>
+                              <a:cubicBezTo>
+                                <a:pt x="31930" y="39212"/>
+                                <a:pt x="37565" y="43200"/>
+                                <a:pt x="35686" y="33895"/>
+                              </a:cubicBezTo>
+                              <a:cubicBezTo>
+                                <a:pt x="35686" y="29243"/>
+                                <a:pt x="31930" y="22596"/>
+                                <a:pt x="30052" y="17944"/>
+                              </a:cubicBezTo>
+                              <a:cubicBezTo>
+                                <a:pt x="24417" y="13956"/>
+                                <a:pt x="15026" y="17280"/>
+                                <a:pt x="5634" y="21267"/>
+                              </a:cubicBezTo>
+                              <a:lnTo>
+                                <a:pt x="0" y="25255"/>
+                              </a:lnTo>
+                            </a:path>
+                          </a:pathLst>
+                        </a:custGeom>
+                        <a:noFill/>
+                        <a:ln w="126000">
+                          <a:solidFill>
+                            <a:srgbClr val="FFFFFF">
+                              <a:alpha val="99999"/>
+                            </a:srgbClr>
+                          </a:solidFill>
+                          <a:prstDash val="solid"/>
+                        </a:ln>
+                      </wps:spPr>
+                      <wps:style>
+                        <a:lnRef idx="2">
+                          <a:schemeClr val="accent1">
+                            <a:shade val="50000"/>
+                          </a:schemeClr>
+                        </a:lnRef>
+                        <a:fillRef idx="1">
+                          <a:schemeClr val="accent1"/>
+                        </a:fillRef>
+                        <a:effectRef idx="0">
+                          <a:schemeClr val="accent1"/>
+                        </a:effectRef>
+                        <a:fontRef idx="minor">
+                          <a:schemeClr val="lt1"/>
+                        </a:fontRef>
+                      </wps:style>
+                      <wps:bodyPr rot="0">
+                        <a:prstTxWarp prst="textNoShape">
+                          <a:avLst/>
+                        </a:prstTxWarp>
+                        <a:noAutofit/>
+                      </wps:bodyPr>
+                    </wps:wsp>
+                  </a:graphicData>
+                </a:graphic>
+              </wp:anchor>
+            </w:drawing>
+          </mc:Choice>
+          <mc:Fallback>
+            <w:pict>
+              <v:shape id="shape 6" o:spid="_x0000_s6" style="position:absolute;z-index:13312;o:allowoverlap:true;o:allowincell:true;mso-position-horizontal-relative:text;margin-left:20.44pt;mso-position-horizontal:absolute;mso-position-vertical-relative:text;margin-top:142.07pt;mso-position-vertical:absolute;width:10.15pt;height:28.68pt;mso-wrap-distance-left:9.07pt;mso-wrap-distance-top:0.00pt;mso-wrap-distance-right:9.07pt;mso-wrap-distance-bottom:0.00pt;visibility:visible;" path="m100000,0l100000,0c69565,18461,60868,29229,60868,40000l60868,40000c60868,50769,60868,63076,65215,78461l65215,78461c73912,90769,86956,100000,82606,78461l82606,78461c82606,67692,73912,52306,69565,41537l69565,41537c56521,32306,34782,40000,13042,49229l0,58461nfe" coordsize="100000,100000" filled="f" strokecolor="#FFFFFF" strokeweight="9.92pt">
+                <v:path textboxrect="0,0,100000,100000"/>
+                <v:stroke dashstyle="solid"/>
+              </v:shape>
+            </w:pict>
+          </mc:Fallback>
+        </mc:AlternateContent>
+      </w:r>
+      <w:r>
+        <w:rPr>
+          <w:sz w:val="28"/>
+          <w:szCs w:val="24"/>
+          <w:highlight w:val="none"/>
+        </w:rPr>
+      </w:r>
+      <w:r>
+        <mc:AlternateContent>
+          <mc:Choice Requires="wpg">
+            <w:drawing>
+              <wp:anchor xmlns:wp="http://schemas.openxmlformats.org/drawingml/2006/wordprocessingDrawing" xmlns:wp14="http://schemas.microsoft.com/office/word/2010/wordprocessingDrawing" distT="0" distB="0" distL="115200" distR="115200" simplePos="0" relativeHeight="12288" behindDoc="0" locked="0" layoutInCell="1" allowOverlap="1">
+                <wp:simplePos x="0" y="0"/>
+                <wp:positionH relativeFrom="column">
+                  <wp:posOffset>-59826</wp:posOffset>
+                </wp:positionH>
+                <wp:positionV relativeFrom="paragraph">
+                  <wp:posOffset>1787538</wp:posOffset>
+                </wp:positionV>
+                <wp:extent cx="694764" cy="790015"/>
+                <wp:effectExtent l="63000" t="63000" r="63000" b="63000"/>
+                <wp:wrapNone/>
+                <wp:docPr id="8" name=""/>
+                <wp:cNvGraphicFramePr/>
+                <a:graphic xmlns:a="http://schemas.openxmlformats.org/drawingml/2006/main">
+                  <a:graphicData uri="http://schemas.microsoft.com/office/word/2010/wordprocessingShape">
+                    <wps:wsp>
+                      <wps:cNvPr id="0" name=""/>
+                      <wps:cNvSpPr/>
+                      <wps:spPr bwMode="auto">
+                        <a:xfrm>
+                          <a:off x="0" y="0"/>
+                          <a:ext cx="694764" cy="790014"/>
+                        </a:xfrm>
+                        <a:custGeom>
+                          <a:avLst/>
+                          <a:gdLst/>
+                          <a:ahLst/>
+                          <a:cxnLst/>
+                          <a:rect l="l" t="t" r="r" b="b"/>
+                          <a:pathLst>
+                            <a:path w="43200" h="43200" fill="none" stroke="1" extrusionOk="0">
+                              <a:moveTo>
+                                <a:pt x="32399" y="5514"/>
+                              </a:moveTo>
+                              <a:cubicBezTo>
+                                <a:pt x="32399" y="8272"/>
+                                <a:pt x="32748" y="12255"/>
+                                <a:pt x="33793" y="18382"/>
+                              </a:cubicBezTo>
+                              <a:cubicBezTo>
+                                <a:pt x="35187" y="24204"/>
+                                <a:pt x="36232" y="27268"/>
+                                <a:pt x="37625" y="30025"/>
+                              </a:cubicBezTo>
+                              <a:cubicBezTo>
+                                <a:pt x="39367" y="28187"/>
+                                <a:pt x="39716" y="24510"/>
+                                <a:pt x="40761" y="20221"/>
+                              </a:cubicBezTo>
+                              <a:cubicBezTo>
+                                <a:pt x="42154" y="12255"/>
+                                <a:pt x="43200" y="4289"/>
+                                <a:pt x="43200" y="0"/>
+                              </a:cubicBezTo>
+                              <a:cubicBezTo>
+                                <a:pt x="41458" y="5514"/>
+                                <a:pt x="38322" y="12868"/>
+                                <a:pt x="36232" y="20527"/>
+                              </a:cubicBezTo>
+                              <a:cubicBezTo>
+                                <a:pt x="36232" y="24510"/>
+                                <a:pt x="36232" y="26961"/>
+                                <a:pt x="36929" y="22365"/>
+                              </a:cubicBezTo>
+                              <a:cubicBezTo>
+                                <a:pt x="37625" y="15012"/>
+                                <a:pt x="37625" y="8272"/>
+                                <a:pt x="37625" y="3370"/>
+                              </a:cubicBezTo>
+                              <a:cubicBezTo>
+                                <a:pt x="37625" y="306"/>
+                                <a:pt x="35883" y="6434"/>
+                                <a:pt x="33793" y="13480"/>
+                              </a:cubicBezTo>
+                              <a:cubicBezTo>
+                                <a:pt x="33445" y="18995"/>
+                                <a:pt x="33445" y="22365"/>
+                                <a:pt x="33793" y="25123"/>
+                              </a:cubicBezTo>
+                              <a:cubicBezTo>
+                                <a:pt x="34838" y="22059"/>
+                                <a:pt x="36232" y="18076"/>
+                                <a:pt x="36929" y="15625"/>
+                              </a:cubicBezTo>
+                              <a:cubicBezTo>
+                                <a:pt x="37277" y="18689"/>
+                                <a:pt x="36929" y="22365"/>
+                                <a:pt x="36929" y="24817"/>
+                              </a:cubicBezTo>
+                              <a:cubicBezTo>
+                                <a:pt x="36929" y="27574"/>
+                                <a:pt x="37277" y="29719"/>
+                                <a:pt x="39367" y="27574"/>
+                              </a:cubicBezTo>
+                              <a:cubicBezTo>
+                                <a:pt x="40064" y="29719"/>
+                                <a:pt x="39367" y="32782"/>
+                                <a:pt x="39367" y="35234"/>
+                              </a:cubicBezTo>
+                              <a:cubicBezTo>
+                                <a:pt x="38322" y="37685"/>
+                                <a:pt x="37277" y="40136"/>
+                                <a:pt x="36232" y="37072"/>
+                              </a:cubicBezTo>
+                              <a:cubicBezTo>
+                                <a:pt x="33793" y="38604"/>
+                                <a:pt x="33445" y="41055"/>
+                                <a:pt x="33793" y="43200"/>
+                              </a:cubicBezTo>
+                              <a:cubicBezTo>
+                                <a:pt x="33445" y="41055"/>
+                                <a:pt x="32051" y="39217"/>
+                                <a:pt x="30658" y="37072"/>
+                              </a:cubicBezTo>
+                              <a:cubicBezTo>
+                                <a:pt x="29961" y="34008"/>
+                                <a:pt x="29612" y="31557"/>
+                                <a:pt x="29612" y="28800"/>
+                              </a:cubicBezTo>
+                              <a:cubicBezTo>
+                                <a:pt x="29612" y="26042"/>
+                                <a:pt x="29961" y="22978"/>
+                                <a:pt x="29961" y="19914"/>
+                              </a:cubicBezTo>
+                              <a:cubicBezTo>
+                                <a:pt x="29961" y="16851"/>
+                                <a:pt x="29612" y="13787"/>
+                                <a:pt x="29612" y="11336"/>
+                              </a:cubicBezTo>
+                              <a:cubicBezTo>
+                                <a:pt x="29612" y="9191"/>
+                                <a:pt x="29264" y="6740"/>
+                                <a:pt x="29264" y="3676"/>
+                              </a:cubicBezTo>
+                              <a:cubicBezTo>
+                                <a:pt x="27522" y="1838"/>
+                                <a:pt x="22993" y="1225"/>
+                                <a:pt x="19858" y="1225"/>
+                              </a:cubicBezTo>
+                              <a:cubicBezTo>
+                                <a:pt x="17767" y="2451"/>
+                                <a:pt x="15329" y="2451"/>
+                                <a:pt x="12193" y="2451"/>
+                              </a:cubicBezTo>
+                              <a:cubicBezTo>
+                                <a:pt x="9754" y="2451"/>
+                                <a:pt x="7664" y="3370"/>
+                                <a:pt x="8709" y="5208"/>
+                              </a:cubicBezTo>
+                              <a:cubicBezTo>
+                                <a:pt x="11148" y="5514"/>
+                                <a:pt x="13587" y="5514"/>
+                                <a:pt x="16722" y="5514"/>
+                              </a:cubicBezTo>
+                              <a:cubicBezTo>
+                                <a:pt x="19161" y="6127"/>
+                                <a:pt x="20903" y="7965"/>
+                                <a:pt x="21599" y="10110"/>
+                              </a:cubicBezTo>
+                              <a:cubicBezTo>
+                                <a:pt x="21948" y="13174"/>
+                                <a:pt x="22296" y="15625"/>
+                                <a:pt x="22645" y="18382"/>
+                              </a:cubicBezTo>
+                              <a:cubicBezTo>
+                                <a:pt x="22296" y="20834"/>
+                                <a:pt x="22993" y="17463"/>
+                                <a:pt x="23690" y="14706"/>
+                              </a:cubicBezTo>
+                              <a:cubicBezTo>
+                                <a:pt x="23690" y="11336"/>
+                                <a:pt x="24387" y="7965"/>
+                                <a:pt x="24387" y="5208"/>
+                              </a:cubicBezTo>
+                              <a:cubicBezTo>
+                                <a:pt x="24387" y="7659"/>
+                                <a:pt x="24387" y="10110"/>
+                                <a:pt x="24387" y="14706"/>
+                              </a:cubicBezTo>
+                              <a:cubicBezTo>
+                                <a:pt x="24387" y="17770"/>
+                                <a:pt x="24387" y="20221"/>
+                                <a:pt x="22645" y="21753"/>
+                              </a:cubicBezTo>
+                              <a:cubicBezTo>
+                                <a:pt x="20554" y="22978"/>
+                                <a:pt x="18116" y="22059"/>
+                                <a:pt x="16025" y="19608"/>
+                              </a:cubicBezTo>
+                              <a:cubicBezTo>
+                                <a:pt x="13935" y="16544"/>
+                                <a:pt x="12890" y="14400"/>
+                                <a:pt x="11845" y="11642"/>
+                              </a:cubicBezTo>
+                              <a:cubicBezTo>
+                                <a:pt x="10451" y="9191"/>
+                                <a:pt x="8709" y="7353"/>
+                                <a:pt x="6270" y="8272"/>
+                              </a:cubicBezTo>
+                              <a:cubicBezTo>
+                                <a:pt x="5922" y="10417"/>
+                                <a:pt x="5574" y="8272"/>
+                                <a:pt x="5574" y="5821"/>
+                              </a:cubicBezTo>
+                              <a:cubicBezTo>
+                                <a:pt x="5574" y="8578"/>
+                                <a:pt x="5922" y="11642"/>
+                                <a:pt x="6270" y="14093"/>
+                              </a:cubicBezTo>
+                              <a:cubicBezTo>
+                                <a:pt x="6270" y="16851"/>
+                                <a:pt x="6270" y="18995"/>
+                                <a:pt x="6270" y="22059"/>
+                              </a:cubicBezTo>
+                              <a:cubicBezTo>
+                                <a:pt x="6270" y="24510"/>
+                                <a:pt x="5922" y="27268"/>
+                                <a:pt x="5922" y="29412"/>
+                              </a:cubicBezTo>
+                              <a:cubicBezTo>
+                                <a:pt x="5574" y="31557"/>
+                                <a:pt x="5225" y="33702"/>
+                                <a:pt x="5225" y="35846"/>
+                              </a:cubicBezTo>
+                              <a:cubicBezTo>
+                                <a:pt x="5225" y="37991"/>
+                                <a:pt x="6967" y="39523"/>
+                                <a:pt x="10103" y="39829"/>
+                              </a:cubicBezTo>
+                              <a:cubicBezTo>
+                                <a:pt x="12890" y="39829"/>
+                                <a:pt x="15329" y="39829"/>
+                                <a:pt x="18116" y="39829"/>
+                              </a:cubicBezTo>
+                              <a:cubicBezTo>
+                                <a:pt x="20903" y="39829"/>
+                                <a:pt x="24038" y="40442"/>
+                                <a:pt x="27174" y="41361"/>
+                              </a:cubicBezTo>
+                              <a:cubicBezTo>
+                                <a:pt x="24038" y="41361"/>
+                                <a:pt x="21599" y="41055"/>
+                                <a:pt x="17419" y="40442"/>
+                              </a:cubicBezTo>
+                              <a:cubicBezTo>
+                                <a:pt x="14632" y="40442"/>
+                                <a:pt x="11496" y="40136"/>
+                                <a:pt x="8709" y="40136"/>
+                              </a:cubicBezTo>
+                              <a:cubicBezTo>
+                                <a:pt x="5225" y="40136"/>
+                                <a:pt x="2438" y="40136"/>
+                                <a:pt x="0" y="40136"/>
+                              </a:cubicBezTo>
+                              <a:cubicBezTo>
+                                <a:pt x="1045" y="38297"/>
+                                <a:pt x="4180" y="37685"/>
+                                <a:pt x="7664" y="36765"/>
+                              </a:cubicBezTo>
+                              <a:cubicBezTo>
+                                <a:pt x="11148" y="35234"/>
+                                <a:pt x="13587" y="34008"/>
+                                <a:pt x="14632" y="32170"/>
+                              </a:cubicBezTo>
+                              <a:cubicBezTo>
+                                <a:pt x="14980" y="29719"/>
+                                <a:pt x="15329" y="26655"/>
+                                <a:pt x="15329" y="23897"/>
+                              </a:cubicBezTo>
+                              <a:cubicBezTo>
+                                <a:pt x="15329" y="20527"/>
+                                <a:pt x="15329" y="17770"/>
+                                <a:pt x="14980" y="14093"/>
+                              </a:cubicBezTo>
+                              <a:cubicBezTo>
+                                <a:pt x="14980" y="11336"/>
+                                <a:pt x="12541" y="15012"/>
+                                <a:pt x="10799" y="17770"/>
+                              </a:cubicBezTo>
+                              <a:cubicBezTo>
+                                <a:pt x="10103" y="20834"/>
+                                <a:pt x="10103" y="23285"/>
+                                <a:pt x="10451" y="26042"/>
+                              </a:cubicBezTo>
+                              <a:cubicBezTo>
+                                <a:pt x="10799" y="28187"/>
+                                <a:pt x="11845" y="30944"/>
+                                <a:pt x="11845" y="33702"/>
+                              </a:cubicBezTo>
+                              <a:cubicBezTo>
+                                <a:pt x="12193" y="35846"/>
+                                <a:pt x="14980" y="33395"/>
+                                <a:pt x="17070" y="31863"/>
+                              </a:cubicBezTo>
+                              <a:cubicBezTo>
+                                <a:pt x="19858" y="30331"/>
+                                <a:pt x="22296" y="29106"/>
+                                <a:pt x="23690" y="31251"/>
+                              </a:cubicBezTo>
+                              <a:cubicBezTo>
+                                <a:pt x="23341" y="33702"/>
+                                <a:pt x="23341" y="36153"/>
+                                <a:pt x="23341" y="38297"/>
+                              </a:cubicBezTo>
+                              <a:cubicBezTo>
+                                <a:pt x="22993" y="36153"/>
+                                <a:pt x="21948" y="32476"/>
+                                <a:pt x="21251" y="28493"/>
+                              </a:cubicBezTo>
+                              <a:cubicBezTo>
+                                <a:pt x="20554" y="25736"/>
+                                <a:pt x="19858" y="23591"/>
+                                <a:pt x="19509" y="21140"/>
+                              </a:cubicBezTo>
+                              <a:cubicBezTo>
+                                <a:pt x="20554" y="18995"/>
+                                <a:pt x="23341" y="18382"/>
+                                <a:pt x="23690" y="22059"/>
+                              </a:cubicBezTo>
+                              <a:cubicBezTo>
+                                <a:pt x="22645" y="24204"/>
+                                <a:pt x="20903" y="27268"/>
+                                <a:pt x="20206" y="30025"/>
+                              </a:cubicBezTo>
+                              <a:cubicBezTo>
+                                <a:pt x="20206" y="32170"/>
+                                <a:pt x="19161" y="34927"/>
+                                <a:pt x="21251" y="35846"/>
+                              </a:cubicBezTo>
+                              <a:cubicBezTo>
+                                <a:pt x="24735" y="34621"/>
+                                <a:pt x="27174" y="32170"/>
+                                <a:pt x="28219" y="29106"/>
+                              </a:cubicBezTo>
+                              <a:cubicBezTo>
+                                <a:pt x="28567" y="26042"/>
+                                <a:pt x="28219" y="22978"/>
+                                <a:pt x="28219" y="20834"/>
+                              </a:cubicBezTo>
+                              <a:cubicBezTo>
+                                <a:pt x="28219" y="18689"/>
+                                <a:pt x="27870" y="16544"/>
+                                <a:pt x="27522" y="12868"/>
+                              </a:cubicBezTo>
+                              <a:cubicBezTo>
+                                <a:pt x="27522" y="10723"/>
+                                <a:pt x="27174" y="8578"/>
+                                <a:pt x="27174" y="6127"/>
+                              </a:cubicBezTo>
+                              <a:quadBezTo>
+                                <a:pt x="27870" y="3676"/>
+                                <a:pt x="28916" y="1531"/>
+                              </a:quadBezTo>
+                            </a:path>
+                          </a:pathLst>
+                        </a:custGeom>
+                        <a:noFill/>
+                        <a:ln w="126000">
+                          <a:solidFill>
+                            <a:srgbClr val="FFFFFF">
+                              <a:alpha val="99999"/>
+                            </a:srgbClr>
+                          </a:solidFill>
+                          <a:prstDash val="solid"/>
+                        </a:ln>
+                      </wps:spPr>
+                      <wps:style>
+                        <a:lnRef idx="2">
+                          <a:schemeClr val="accent1">
+                            <a:shade val="50000"/>
+                          </a:schemeClr>
+                        </a:lnRef>
+                        <a:fillRef idx="1">
+                          <a:schemeClr val="accent1"/>
+                        </a:fillRef>
+                        <a:effectRef idx="0">
+                          <a:schemeClr val="accent1"/>
+                        </a:effectRef>
+                        <a:fontRef idx="minor">
+                          <a:schemeClr val="lt1"/>
+                        </a:fontRef>
+                      </wps:style>
+                      <wps:bodyPr rot="0">
+                        <a:prstTxWarp prst="textNoShape">
+                          <a:avLst/>
+                        </a:prstTxWarp>
+                        <a:noAutofit/>
+                      </wps:bodyPr>
+                    </wps:wsp>
+                  </a:graphicData>
+                </a:graphic>
+              </wp:anchor>
+            </w:drawing>
+          </mc:Choice>
+          <mc:Fallback>
+            <w:pict>
+              <v:shape id="shape 7" o:spid="_x0000_s7" style="position:absolute;z-index:12288;o:allowoverlap:true;o:allowincell:true;mso-position-horizontal-relative:text;margin-left:-4.71pt;mso-position-horizontal:absolute;mso-position-vertical-relative:text;margin-top:140.75pt;mso-position-vertical:absolute;width:54.71pt;height:62.21pt;mso-wrap-distance-left:9.07pt;mso-wrap-distance-top:0.00pt;mso-wrap-distance-right:9.07pt;mso-wrap-distance-bottom:0.00pt;visibility:visible;" path="m74998,12764l74998,12764c74998,19148,75806,28368,78225,42551l78225,42551c81451,56028,83870,63120,87095,69502l87095,69502c91127,65248,91935,56736,94354,46808l94354,46808c97579,28368,100000,9928,100000,0l100000,0c95968,12764,88708,29787,83870,47516l83870,47516c83870,56736,83870,62410,85484,51771l85484,51771c87095,34750,87095,19148,87095,7801l87095,7801c87095,708,83063,14894,78225,31204l78225,31204c77419,43970,77419,51771,78225,58155l78225,58155c80644,51063,83870,41843,85484,36169l85484,36169c86289,43262,85484,51771,85484,57447l85484,57447c85484,63829,86289,68794,91127,63829l91127,63829c92741,68794,91127,75884,91127,81560l91127,81560c88708,87234,86289,92907,83870,85815l83870,85815c78225,89361,77419,95035,78225,100000l78225,100000c77419,95035,74192,90780,70968,85815l70968,85815c69354,78722,68546,73049,68546,66667l68546,66667c68546,60282,69354,53190,69354,46097l69354,46097c69354,39007,68546,31914,68546,26241l68546,26241c68546,21275,67741,15602,67741,8509l67741,8509c63708,4255,53225,2836,45968,2836l45968,2836c41127,5674,35484,5674,28225,5674l28225,5674c22579,5674,17741,7801,20160,12056l20160,12056c25806,12764,31451,12764,38708,12764l38708,12764c44354,14183,48387,18438,49998,23403l49998,23403c50806,30495,51611,36169,52419,42551l52419,42551c51611,48227,53225,40424,54838,34042l54838,34042c54838,26241,56451,18438,56451,12056l56451,12056c56451,17729,56451,23403,56451,34042l56451,34042c56451,41134,56451,46808,52419,50354l52419,50354c47579,53190,41935,51063,37095,45389l37095,45389c32257,38296,29838,33333,27419,26949l27419,26949c24192,21275,20160,17021,14514,19148l14514,19148c13708,24113,12903,19148,12903,13475l12903,13475c12903,19856,13708,26949,14514,32623l14514,32623c14514,39007,14514,43970,14514,51063l14514,51063c14514,56736,13708,63120,13708,68083l13708,68083c12903,73049,12095,78014,12095,82977l12095,82977c12095,87942,16127,91488,23387,92197l23387,92197c29838,92197,35484,92197,41935,92197l41935,92197c48387,92197,55644,93616,62903,95743l62903,95743c55644,95743,49998,95035,40322,93616l40322,93616c33870,93616,26611,92907,20160,92907l20160,92907c12095,92907,5644,92907,0,92907l0,92907c2419,88650,9676,87234,17741,85104l17741,85104c25806,81560,31451,78722,33870,74468l33870,74468c34676,68794,35484,61701,35484,55317l35484,55317c35484,47516,35484,41134,34676,32623l34676,32623c34676,26241,29030,34750,24998,41134l24998,41134c23387,48227,23387,53900,24192,60282l24192,60282c24998,65248,27419,71630,27419,78014l27419,78014c28225,82977,34676,77303,39514,73757l39514,73757c45968,70211,51611,67375,54838,72340l54838,72340c54030,78014,54030,83688,54030,88650l54030,88650c53225,83688,50806,75176,49192,65956l49192,65956c47579,59574,45968,54609,45160,48935l45160,48935c47579,43970,54030,42551,54838,51063l54838,51063c52419,56028,48387,63120,46773,69502l46773,69502c46773,74468,44354,80850,49192,82977l49192,82977c57257,80141,62903,74468,65322,67375l65322,67375c66127,60282,65322,53190,65322,48227l65322,48227c65322,43262,64514,38296,63708,29787l63708,29787c63708,24822,62903,19856,62903,14183l62903,14183c63977,10400,65321,6854,66935,3544nfe" coordsize="100000,100000" filled="f" strokecolor="#FFFFFF" strokeweight="9.92pt">
+                <v:path textboxrect="0,0,100000,100000"/>
+                <v:stroke dashstyle="solid"/>
+              </v:shape>
+            </w:pict>
+          </mc:Fallback>
+        </mc:AlternateContent>
+      </w:r>
+      <w:r>
+        <w:rPr>
+          <w:sz w:val="28"/>
+          <w:szCs w:val="24"/>
+          <w:highlight w:val="none"/>
+        </w:rPr>
+      </w:r>
+      <w:r>
+        <mc:AlternateContent>
+          <mc:Choice Requires="wpg">
+            <w:drawing>
+              <wp:anchor xmlns:wp="http://schemas.openxmlformats.org/drawingml/2006/wordprocessingDrawing" xmlns:wp14="http://schemas.microsoft.com/office/word/2010/wordprocessingDrawing" distT="0" distB="0" distL="115200" distR="115200" simplePos="0" relativeHeight="11264" behindDoc="0" locked="0" layoutInCell="1" allowOverlap="1">
+                <wp:simplePos x="0" y="0"/>
+                <wp:positionH relativeFrom="column">
+                  <wp:posOffset>197909</wp:posOffset>
+                </wp:positionH>
+                <wp:positionV relativeFrom="paragraph">
+                  <wp:posOffset>1765126</wp:posOffset>
+                </wp:positionV>
+                <wp:extent cx="465044" cy="246529"/>
+                <wp:effectExtent l="18000" t="18000" r="18000" b="18000"/>
+                <wp:wrapNone/>
+                <wp:docPr id="9" name=""/>
+                <wp:cNvGraphicFramePr/>
+                <a:graphic xmlns:a="http://schemas.openxmlformats.org/drawingml/2006/main">
+                  <a:graphicData uri="http://schemas.microsoft.com/office/word/2010/wordprocessingShape">
+                    <wps:wsp>
+                      <wps:cNvPr id="0" name=""/>
+                      <wps:cNvSpPr/>
+                      <wps:spPr bwMode="auto">
+                        <a:xfrm>
+                          <a:off x="0" y="0"/>
+                          <a:ext cx="465044" cy="246529"/>
+                        </a:xfrm>
+                        <a:custGeom>
+                          <a:avLst/>
+                          <a:gdLst/>
+                          <a:ahLst/>
+                          <a:cxnLst/>
+                          <a:rect l="l" t="t" r="r" b="b"/>
+                          <a:pathLst>
+                            <a:path w="43200" h="43200" fill="none" stroke="1" extrusionOk="0">
+                              <a:moveTo>
+                                <a:pt x="26544" y="40254"/>
+                              </a:moveTo>
+                              <a:cubicBezTo>
+                                <a:pt x="21860" y="39272"/>
+                                <a:pt x="18216" y="43200"/>
+                                <a:pt x="24462" y="31418"/>
+                              </a:cubicBezTo>
+                              <a:cubicBezTo>
+                                <a:pt x="31749" y="22581"/>
+                                <a:pt x="37995" y="18654"/>
+                                <a:pt x="43200" y="15709"/>
+                              </a:cubicBezTo>
+                              <a:cubicBezTo>
+                                <a:pt x="39556" y="15709"/>
+                                <a:pt x="31749" y="16690"/>
+                                <a:pt x="19257" y="21600"/>
+                              </a:cubicBezTo>
+                              <a:cubicBezTo>
+                                <a:pt x="4684" y="26509"/>
+                                <a:pt x="0" y="29454"/>
+                                <a:pt x="6766" y="26509"/>
+                              </a:cubicBezTo>
+                              <a:cubicBezTo>
+                                <a:pt x="14573" y="21600"/>
+                                <a:pt x="23421" y="13745"/>
+                                <a:pt x="28626" y="8836"/>
+                              </a:cubicBezTo>
+                              <a:cubicBezTo>
+                                <a:pt x="32269" y="6872"/>
+                                <a:pt x="28106" y="8836"/>
+                                <a:pt x="23421" y="14727"/>
+                              </a:cubicBezTo>
+                              <a:cubicBezTo>
+                                <a:pt x="18737" y="18654"/>
+                                <a:pt x="24462" y="12763"/>
+                                <a:pt x="28626" y="7854"/>
+                              </a:cubicBezTo>
+                              <a:cubicBezTo>
+                                <a:pt x="31749" y="3927"/>
+                                <a:pt x="27585" y="0"/>
+                                <a:pt x="23421" y="3927"/>
+                              </a:cubicBezTo>
+                              <a:cubicBezTo>
+                                <a:pt x="16134" y="14727"/>
+                                <a:pt x="11450" y="21600"/>
+                                <a:pt x="18737" y="19636"/>
+                              </a:cubicBezTo>
+                              <a:cubicBezTo>
+                                <a:pt x="23942" y="14727"/>
+                                <a:pt x="27065" y="11781"/>
+                                <a:pt x="24983" y="20618"/>
+                              </a:cubicBezTo>
+                              <a:cubicBezTo>
+                                <a:pt x="21339" y="29454"/>
+                                <a:pt x="18737" y="39272"/>
+                                <a:pt x="23421" y="38290"/>
+                              </a:cubicBezTo>
+                              <a:quadBezTo>
+                                <a:pt x="27065" y="30436"/>
+                                <a:pt x="31228" y="19636"/>
+                              </a:quadBezTo>
+                            </a:path>
+                          </a:pathLst>
+                        </a:custGeom>
+                        <a:noFill/>
+                        <a:ln w="36000">
+                          <a:solidFill>
+                            <a:srgbClr val="FFFFFF">
+                              <a:alpha val="99999"/>
+                            </a:srgbClr>
+                          </a:solidFill>
+                          <a:prstDash val="solid"/>
+                        </a:ln>
+                      </wps:spPr>
+                      <wps:style>
+                        <a:lnRef idx="2">
+                          <a:schemeClr val="accent1">
+                            <a:shade val="50000"/>
+                          </a:schemeClr>
+                        </a:lnRef>
+                        <a:fillRef idx="1">
+                          <a:schemeClr val="accent1"/>
+                        </a:fillRef>
+                        <a:effectRef idx="0">
+                          <a:schemeClr val="accent1"/>
+                        </a:effectRef>
+                        <a:fontRef idx="minor">
+                          <a:schemeClr val="lt1"/>
+                        </a:fontRef>
+                      </wps:style>
+                      <wps:bodyPr rot="0">
+                        <a:prstTxWarp prst="textNoShape">
+                          <a:avLst/>
+                        </a:prstTxWarp>
+                        <a:noAutofit/>
+                      </wps:bodyPr>
+                    </wps:wsp>
+                  </a:graphicData>
+                </a:graphic>
+              </wp:anchor>
+            </w:drawing>
+          </mc:Choice>
+          <mc:Fallback>
+            <w:pict>
+              <v:shape id="shape 8" o:spid="_x0000_s8" style="position:absolute;z-index:11264;o:allowoverlap:true;o:allowincell:true;mso-position-horizontal-relative:text;margin-left:15.58pt;mso-position-horizontal:absolute;mso-position-vertical-relative:text;margin-top:138.99pt;mso-position-vertical:absolute;width:36.62pt;height:19.41pt;mso-wrap-distance-left:9.07pt;mso-wrap-distance-top:0.00pt;mso-wrap-distance-right:9.07pt;mso-wrap-distance-bottom:0.00pt;visibility:visible;" path="m61444,93181l61444,93181c50602,90907,42167,100000,56625,72727l56625,72727c73493,52271,87951,43181,100000,36363l100000,36363c91565,36363,73493,38634,44576,50000l44576,50000c10843,61363,0,68181,15662,61363l15662,61363c33734,50000,54215,31817,66264,20454l66264,20454c74697,15907,65060,20454,54215,34090l54215,34090c43373,43181,56625,29544,66264,18181l66264,18181c73493,9090,63854,0,54215,9090l54215,9090c37347,34090,26505,50000,43373,45454l43373,45454c55421,34090,62650,27271,57831,47727l57831,47727c49396,68181,43373,90907,54215,88634l54215,88634c59839,76514,65863,62120,72287,45454nfe" coordsize="100000,100000" filled="f" strokecolor="#FFFFFF" strokeweight="2.83pt">
+                <v:path textboxrect="0,0,100000,100000"/>
+                <v:stroke dashstyle="solid"/>
+              </v:shape>
+            </w:pict>
+          </mc:Fallback>
+        </mc:AlternateContent>
+      </w:r>
+      <w:r/>
+      <w:r>
+        <mc:AlternateContent>
+          <mc:Choice Requires="wpg">
+            <w:drawing>
+              <wp:inline xmlns:wp="http://schemas.openxmlformats.org/drawingml/2006/wordprocessingDrawing" distT="0" distB="0" distL="0" distR="0">
+                <wp:extent cx="5642490" cy="2428120"/>
+                <wp:effectExtent l="0" t="0" r="0" b="0"/>
+                <wp:docPr id="10" name=""/>
+                <wp:cNvGraphicFramePr>
+                  <a:graphicFrameLocks xmlns:a="http://schemas.openxmlformats.org/drawingml/2006/main" noChangeAspect="1"/>
+                </wp:cNvGraphicFramePr>
+                <a:graphic xmlns:a="http://schemas.openxmlformats.org/drawingml/2006/main">
+                  <a:graphicData uri="http://schemas.openxmlformats.org/drawingml/2006/picture">
+                    <pic:pic xmlns:pic="http://schemas.openxmlformats.org/drawingml/2006/picture">
+                      <pic:nvPicPr>
+                        <pic:cNvPr id="686621573" name=""/>
+                        <pic:cNvPicPr>
+                          <a:picLocks noChangeAspect="1"/>
+                        </pic:cNvPicPr>
+                        <pic:nvPr/>
+                      </pic:nvPicPr>
+                      <pic:blipFill>
+                        <a:blip r:embed="rId15"/>
+                        <a:stretch/>
+                      </pic:blipFill>
+                      <pic:spPr bwMode="auto">
+                        <a:xfrm rot="0" flipH="0" flipV="0">
+                          <a:off x="0" y="0"/>
+                          <a:ext cx="5642489" cy="2428120"/>
+                        </a:xfrm>
+                        <a:prstGeom prst="rect">
+                          <a:avLst/>
+                        </a:prstGeom>
+                      </pic:spPr>
+                    </pic:pic>
+                  </a:graphicData>
+                </a:graphic>
+              </wp:inline>
+            </w:drawing>
+          </mc:Choice>
+          <mc:Fallback>
+            <w:pict>
+              <v:shapetype id="_x0000_t75" coordsize="21600,21600" o:spt="75" o:preferrelative="t" path="m@4@5l@4@11@9@11@9@5xe" filled="f" stroked="f">
+                <v:stroke joinstyle="miter"/>
+                <v:formulas>
+                  <v:f eqn="if lineDrawn pixelLineWidth 0"/>
+                  <v:f eqn="sum @0 1 0"/>
+                  <v:f eqn="sum 0 0 @1"/>
+                  <v:f eqn="prod @2 1 2"/>
+                  <v:f eqn="prod @3 21600 pixelWidth"/>
+                  <v:f eqn="prod @3 21600 pixelHeight"/>
+                  <v:f eqn="sum @0 0 1"/>
+                  <v:f eqn="prod @6 1 2"/>
+                  <v:f eqn="prod @7 21600 pixelWidth"/>
+                  <v:f eqn="sum @8 21600 0"/>
+                  <v:f eqn="prod @7 21600 pixelHeight"/>
+                  <v:f eqn="sum @10 21600 0"/>
+                </v:formulas>
+                <v:path o:extrusionok="f" gradientshapeok="t" o:connecttype="rect"/>
+                <o:lock v:ext="edit" aspectratio="t"/>
+              </v:shapetype>
+              <v:shape id="_x0000_i9" o:spid="_x0000_s9" type="#_x0000_t75" style="width:444.29pt;height:191.19pt;mso-wrap-distance-left:0.00pt;mso-wrap-distance-top:0.00pt;mso-wrap-distance-right:0.00pt;mso-wrap-distance-bottom:0.00pt;rotation:0;z-index:1;" stroked="false">
+                <v:imagedata r:id="rId15" o:title=""/>
+                <o:lock v:ext="edit" rotation="t"/>
+              </v:shape>
+            </w:pict>
+          </mc:Fallback>
+        </mc:AlternateContent>
+      </w:r>
+      <w:r/>
+      <w:r/>
+      <w:r/>
+      <w:r>
+        <w:rPr>
+          <w:sz w:val="28"/>
+          <w:szCs w:val="24"/>
+          <w:highlight w:val="none"/>
+        </w:rPr>
+      </w:r>
+      <w:r/>
+      <w:r>
+        <w:rPr>
+          <w:sz w:val="28"/>
+          <w:szCs w:val="24"/>
+          <w:highlight w:val="none"/>
+        </w:rPr>
+      </w:r>
+      <w:r/>
+      <w:r/>
+      <w:r/>
+      <w:r>
+        <w:rPr>
+          <w:sz w:val="28"/>
+          <w:szCs w:val="24"/>
+          <w:highlight w:val="none"/>
+        </w:rPr>
+      </w:r>
+      <w:r>
+        <w:rPr>
+          <w:sz w:val="28"/>
+          <w:szCs w:val="24"/>
+          <w:highlight w:val="none"/>
+        </w:rPr>
+      </w:r>
+    </w:p>
+    <w:p>
+      <w:pPr>
+        <w:pStyle w:val="951"/>
+        <w:suppressLineNumbers w:val="false"/>
+        <w:pBdr/>
+        <w:spacing/>
+        <w:ind w:firstLine="0"/>
+        <w:jc w:val="center"/>
+        <w:rPr>
+          <w:highlight w:val="none"/>
+          <w14:ligatures w14:val="none"/>
+        </w:rPr>
+      </w:pPr>
+      <w:r>
+        <w:rPr>
+          <w:highlight w:val="none"/>
+        </w:rPr>
+        <w:t xml:space="preserve">рис. 2.2 – диаграмма классов JPA-репозиториев</w:t>
+      </w:r>
+      <w:r>
+        <w:rPr>
+          <w14:ligatures w14:val="none"/>
+        </w:rPr>
+      </w:r>
+    </w:p>
+    <w:p>
+      <w:pPr>
+        <w:pStyle w:val="951"/>
+        <w:suppressLineNumbers w:val="false"/>
+        <w:pBdr/>
+        <w:spacing/>
+        <w:ind w:firstLine="708"/>
+        <w:jc w:val="left"/>
+        <w:rPr>
+          <w:highlight w:val="none"/>
+          <w14:ligatures w14:val="none"/>
+        </w:rPr>
+      </w:pPr>
+      <w:r>
+        <w:rPr>
+          <w:highlight w:val="none"/>
+        </w:rPr>
+        <w:t xml:space="preserve">Представленная на рис. 2.2, 2.3 диаграмма классов представляет собой визуализацию структуры классов системы OpenBoard и их взаимосвязей.</w:t>
+      </w:r>
+      <w:r>
+        <w:rPr>
+          <w:highlight w:val="none"/>
+          <w14:ligatures w14:val="none"/>
+        </w:rPr>
+      </w:r>
+    </w:p>
+    <w:p>
+      <w:pPr>
+        <w:pStyle w:val="951"/>
+        <w:suppressLineNumbers w:val="false"/>
+        <w:pBdr/>
+        <w:spacing/>
+        <w:ind w:firstLine="708"/>
+        <w:jc w:val="left"/>
+        <w:rPr>
+          <w:highlight w:val="none"/>
+          <w14:ligatures w14:val="none"/>
+        </w:rPr>
+      </w:pPr>
+      <w:r>
+        <w:rPr>
+          <w:highlight w:val="none"/>
+        </w:rPr>
+      </w:r>
+      <w:r>
+        <w:rPr>
+          <w:highlight w:val="none"/>
+        </w:rPr>
+        <w:t xml:space="preserve">Ниже приведено описание основных классов системы:</w:t>
+      </w:r>
+      <w:r>
+        <w:rPr>
+          <w:highlight w:val="none"/>
+        </w:rPr>
+      </w:r>
+      <w:r/>
+    </w:p>
+    <w:p>
+      <w:pPr>
+        <w:pStyle w:val="951"/>
+        <w:numPr>
+          <w:ilvl w:val="0"/>
+          <w:numId w:val="36"/>
+        </w:numPr>
+        <w:suppressLineNumbers w:val="false"/>
+        <w:pBdr/>
+        <w:spacing/>
+        <w:ind/>
+        <w:jc w:val="left"/>
+        <w:rPr>
+          <w:highlight w:val="none"/>
+        </w:rPr>
+      </w:pPr>
+      <w:r>
+        <w:rPr>
+          <w:highlight w:val="none"/>
+        </w:rPr>
+        <w:t xml:space="preserve">Класс `Announcement` (Объявление):</w:t>
+      </w:r>
+      <w:r>
+        <w:rPr>
+          <w:highlight w:val="none"/>
+        </w:rPr>
+      </w:r>
+    </w:p>
+    <w:p>
+      <w:pPr>
+        <w:pStyle w:val="951"/>
+        <w:numPr>
+          <w:ilvl w:val="1"/>
+          <w:numId w:val="36"/>
+        </w:numPr>
+        <w:suppressLineNumbers w:val="false"/>
+        <w:pBdr/>
+        <w:spacing/>
+        <w:ind/>
+        <w:jc w:val="left"/>
+        <w:rPr>
+          <w:highlight w:val="none"/>
+        </w:rPr>
+      </w:pPr>
+      <w:r>
+        <w:rPr>
+          <w:highlight w:val="none"/>
+        </w:rPr>
+      </w:r>
+      <w:r>
+        <w:rPr>
+          <w:highlight w:val="none"/>
+        </w:rPr>
+        <w:t xml:space="preserve">`id` (Long): Уникальный идентификатор объявления.</w:t>
+      </w:r>
+      <w:r>
+        <w:rPr>
+          <w:highlight w:val="none"/>
+        </w:rPr>
+      </w:r>
+    </w:p>
+    <w:p>
+      <w:pPr>
+        <w:pStyle w:val="951"/>
+        <w:numPr>
+          <w:ilvl w:val="1"/>
+          <w:numId w:val="36"/>
+        </w:numPr>
+        <w:suppressLineNumbers w:val="false"/>
+        <w:pBdr/>
+        <w:spacing/>
+        <w:ind/>
+        <w:jc w:val="left"/>
+        <w:rPr>
+          <w:highlight w:val="none"/>
+        </w:rPr>
+      </w:pPr>
+      <w:r>
+        <w:rPr>
+          <w:highlight w:val="none"/>
+        </w:rPr>
+      </w:r>
+      <w:r>
+        <w:rPr>
+          <w:highlight w:val="none"/>
+        </w:rPr>
+        <w:t xml:space="preserve">`title` (String): Заголовок объявления (максимум 50 символов).</w:t>
+      </w:r>
+      <w:r>
+        <w:rPr>
+          <w:highlight w:val="none"/>
+        </w:rPr>
+      </w:r>
+    </w:p>
+    <w:p>
+      <w:pPr>
+        <w:pStyle w:val="951"/>
+        <w:numPr>
+          <w:ilvl w:val="1"/>
+          <w:numId w:val="36"/>
+        </w:numPr>
+        <w:suppressLineNumbers w:val="false"/>
+        <w:pBdr/>
+        <w:spacing/>
+        <w:ind/>
+        <w:jc w:val="left"/>
+        <w:rPr>
+          <w:highlight w:val="none"/>
+        </w:rPr>
+      </w:pPr>
+      <w:r>
+        <w:rPr>
+          <w:highlight w:val="none"/>
+        </w:rPr>
+      </w:r>
+      <w:r>
+        <w:rPr>
+          <w:highlight w:val="none"/>
+        </w:rPr>
+        <w:t xml:space="preserve">`description` (String): Описание объявления (максимум 255 символов).</w:t>
+      </w:r>
+      <w:r>
+        <w:rPr>
+          <w:highlight w:val="none"/>
+        </w:rPr>
+      </w:r>
+    </w:p>
+    <w:p>
+      <w:pPr>
+        <w:pStyle w:val="951"/>
+        <w:numPr>
+          <w:ilvl w:val="1"/>
+          <w:numId w:val="36"/>
+        </w:numPr>
+        <w:suppressLineNumbers w:val="false"/>
+        <w:pBdr/>
+        <w:spacing/>
+        <w:ind/>
+        <w:jc w:val="left"/>
+        <w:rPr>
+          <w:highlight w:val="none"/>
+        </w:rPr>
+      </w:pPr>
+      <w:r>
+        <w:rPr>
+          <w:highlight w:val="none"/>
+        </w:rPr>
+      </w:r>
+      <w:r>
+        <w:rPr>
+          <w:highlight w:val="none"/>
+        </w:rPr>
+        <w:t xml:space="preserve">`createdAt` (Date): Дата и время создания объявления.</w:t>
+      </w:r>
+      <w:r>
+        <w:rPr>
+          <w:highlight w:val="none"/>
+        </w:rPr>
+      </w:r>
+      <w:r/>
+    </w:p>
+    <w:p>
+      <w:pPr>
+        <w:pStyle w:val="951"/>
+        <w:suppressLineNumbers w:val="false"/>
+        <w:pBdr/>
+        <w:spacing/>
         <w:ind w:firstLine="709"/>
         <w:jc w:val="both"/>
         <w:rPr>
-          <w:sz w:val="28"/>
-          <w:szCs w:val="24"/>
-        </w:rPr>
-      </w:pPr>
-      <w:r>
-        <w:rPr>
-          <w:sz w:val="28"/>
-          <w:szCs w:val="24"/>
-        </w:rPr>
-        <w:t xml:space="preserve">Диаграмма классов – это </w:t>
-      </w:r>
-      <w:r>
-        <w:rPr>
-          <w:sz w:val="28"/>
-          <w:szCs w:val="24"/>
-          <w:lang w:val="en-US"/>
-        </w:rPr>
-        <w:t xml:space="preserve">UML</w:t>
-      </w:r>
-      <w:r>
-        <w:rPr>
-          <w:sz w:val="28"/>
-          <w:szCs w:val="24"/>
-        </w:rPr>
-        <w:t xml:space="preserve">-диаграмма</w:t>
-      </w:r>
-      <w:r>
-        <w:rPr>
-          <w:sz w:val="28"/>
-          <w:szCs w:val="24"/>
-        </w:rPr>
-        <w:t xml:space="preserve"> (англ. </w:t>
-      </w:r>
-      <w:r>
-        <w:rPr>
-          <w:sz w:val="28"/>
-          <w:szCs w:val="24"/>
-        </w:rPr>
-        <w:t xml:space="preserve">Unified</w:t>
-      </w:r>
-      <w:r>
-        <w:rPr>
-          <w:sz w:val="28"/>
-          <w:szCs w:val="24"/>
-        </w:rPr>
-        <w:t xml:space="preserve"> </w:t>
-      </w:r>
-      <w:r>
-        <w:rPr>
-          <w:sz w:val="28"/>
-          <w:szCs w:val="24"/>
-        </w:rPr>
-        <w:t xml:space="preserve">Modeling</w:t>
-      </w:r>
-      <w:r>
-        <w:rPr>
-          <w:sz w:val="28"/>
-          <w:szCs w:val="24"/>
-        </w:rPr>
-        <w:t xml:space="preserve"> </w:t>
-      </w:r>
-      <w:r>
-        <w:rPr>
-          <w:sz w:val="28"/>
-          <w:szCs w:val="24"/>
-        </w:rPr>
-        <w:t xml:space="preserve">Language</w:t>
-      </w:r>
-      <w:r>
-        <w:rPr>
-          <w:sz w:val="28"/>
-          <w:szCs w:val="24"/>
-        </w:rPr>
-        <w:t xml:space="preserve"> – </w:t>
-      </w:r>
-      <w:r>
-        <w:rPr>
-          <w:sz w:val="28"/>
-          <w:szCs w:val="24"/>
-        </w:rPr>
-        <w:t xml:space="preserve">рус.</w:t>
-      </w:r>
-      <w:r>
-        <w:rPr>
-          <w:sz w:val="28"/>
-          <w:szCs w:val="24"/>
-        </w:rPr>
-        <w:t xml:space="preserve"> </w:t>
-      </w:r>
-      <w:r>
-        <w:rPr>
-          <w:sz w:val="28"/>
-          <w:szCs w:val="24"/>
-        </w:rPr>
-        <w:t xml:space="preserve">Унифицированный язык моделирования)</w:t>
-      </w:r>
-      <w:r>
-        <w:rPr>
-          <w:sz w:val="28"/>
-          <w:szCs w:val="24"/>
-        </w:rPr>
-        <w:t xml:space="preserve">, </w:t>
-      </w:r>
-      <w:r>
-        <w:rPr>
-          <w:sz w:val="28"/>
-          <w:szCs w:val="24"/>
-        </w:rPr>
-        <w:t xml:space="preserve">которая описывает связи между классами</w:t>
-      </w:r>
-      <w:r>
-        <w:rPr>
-          <w:sz w:val="28"/>
-          <w:szCs w:val="24"/>
-        </w:rPr>
-        <w:t xml:space="preserve">.</w:t>
-      </w:r>
-      <w:r>
-        <w:rPr>
-          <w:sz w:val="28"/>
-          <w:szCs w:val="24"/>
-        </w:rPr>
-      </w:r>
-      <w:r>
-        <w:rPr>
-          <w:sz w:val="28"/>
-          <w:szCs w:val="24"/>
-        </w:rPr>
-      </w:r>
+          <w:highlight w:val="none"/>
+          <w14:ligatures w14:val="none"/>
+        </w:rPr>
+      </w:pPr>
+      <w:r>
+        <w:rPr>
+          <w:highlight w:val="none"/>
+        </w:rPr>
+        <w:t xml:space="preserve">Отношения</w:t>
+      </w:r>
+      <w:r>
+        <w:rPr>
+          <w:highlight w:val="none"/>
+        </w:rPr>
+      </w:r>
+      <w:r>
+        <w:rPr>
+          <w:highlight w:val="none"/>
+        </w:rPr>
+        <w:t xml:space="preserve">:</w:t>
+      </w:r>
+      <w:r>
+        <w:rPr>
+          <w:highlight w:val="none"/>
+        </w:rPr>
+      </w:r>
+    </w:p>
+    <w:p>
+      <w:pPr>
+        <w:pStyle w:val="951"/>
+        <w:numPr>
+          <w:ilvl w:val="0"/>
+          <w:numId w:val="37"/>
+        </w:numPr>
+        <w:suppressLineNumbers w:val="false"/>
+        <w:pBdr/>
+        <w:spacing/>
+        <w:ind/>
+        <w:jc w:val="left"/>
+        <w:rPr>
+          <w:highlight w:val="none"/>
+        </w:rPr>
+      </w:pPr>
+      <w:r>
+        <w:rPr>
+          <w:highlight w:val="none"/>
+        </w:rPr>
+      </w:r>
+      <w:r>
+        <w:rPr>
+          <w:highlight w:val="none"/>
+        </w:rPr>
+        <w:t xml:space="preserve">Отношение "ManyToOne" с классом `Location`.</w:t>
+      </w:r>
+      <w:r>
+        <w:rPr>
+          <w:highlight w:val="none"/>
+        </w:rPr>
+      </w:r>
+    </w:p>
+    <w:p>
+      <w:pPr>
+        <w:pStyle w:val="951"/>
+        <w:numPr>
+          <w:ilvl w:val="0"/>
+          <w:numId w:val="37"/>
+        </w:numPr>
+        <w:suppressLineNumbers w:val="false"/>
+        <w:pBdr/>
+        <w:spacing/>
+        <w:ind/>
+        <w:jc w:val="left"/>
+        <w:rPr>
+          <w:highlight w:val="none"/>
+        </w:rPr>
+      </w:pPr>
+      <w:r>
+        <w:rPr>
+          <w:highlight w:val="none"/>
+        </w:rPr>
+      </w:r>
+      <w:r>
+        <w:rPr>
+          <w:highlight w:val="none"/>
+        </w:rPr>
+        <w:t xml:space="preserve">Отношение "OneToMany" с классами `Comment` и `Rating`.</w:t>
+      </w:r>
+      <w:r>
+        <w:rPr>
+          <w:highlight w:val="none"/>
+        </w:rPr>
+      </w:r>
+    </w:p>
+    <w:p>
+      <w:pPr>
+        <w:pStyle w:val="951"/>
+        <w:numPr>
+          <w:ilvl w:val="0"/>
+          <w:numId w:val="37"/>
+        </w:numPr>
+        <w:suppressLineNumbers w:val="false"/>
+        <w:pBdr/>
+        <w:spacing/>
+        <w:ind/>
+        <w:jc w:val="left"/>
+        <w:rPr>
+          <w:highlight w:val="none"/>
+        </w:rPr>
+      </w:pPr>
+      <w:r>
+        <w:rPr>
+          <w:highlight w:val="none"/>
+        </w:rPr>
+      </w:r>
+      <w:r>
+        <w:rPr>
+          <w:highlight w:val="none"/>
+        </w:rPr>
+        <w:t xml:space="preserve">Отношение "ManyToMany" с классом `Category`.</w:t>
+      </w:r>
+      <w:r>
+        <w:rPr>
+          <w:highlight w:val="none"/>
+        </w:rPr>
+      </w:r>
+    </w:p>
+    <w:p>
+      <w:pPr>
+        <w:pStyle w:val="951"/>
+        <w:numPr>
+          <w:ilvl w:val="0"/>
+          <w:numId w:val="36"/>
+        </w:numPr>
+        <w:suppressLineNumbers w:val="false"/>
+        <w:pBdr/>
+        <w:spacing/>
+        <w:ind/>
+        <w:jc w:val="left"/>
+        <w:rPr>
+          <w:highlight w:val="none"/>
+        </w:rPr>
+      </w:pPr>
+      <w:r>
+        <w:rPr>
+          <w:highlight w:val="none"/>
+        </w:rPr>
+      </w:r>
+      <w:r>
+        <w:rPr>
+          <w:highlight w:val="none"/>
+        </w:rPr>
+        <w:t xml:space="preserve">Класс </w:t>
+      </w:r>
+      <w:r>
+        <w:rPr>
+          <w:highlight w:val="none"/>
+        </w:rPr>
+        <w:t xml:space="preserve">`Category` (Категория):</w:t>
+      </w:r>
+      <w:r>
+        <w:rPr>
+          <w:highlight w:val="none"/>
+        </w:rPr>
+      </w:r>
+    </w:p>
+    <w:p>
+      <w:pPr>
+        <w:pStyle w:val="951"/>
+        <w:numPr>
+          <w:ilvl w:val="1"/>
+          <w:numId w:val="36"/>
+        </w:numPr>
+        <w:suppressLineNumbers w:val="false"/>
+        <w:pBdr/>
+        <w:spacing/>
+        <w:ind/>
+        <w:jc w:val="left"/>
+        <w:rPr>
+          <w:highlight w:val="none"/>
+        </w:rPr>
+      </w:pPr>
+      <w:r>
+        <w:rPr>
+          <w:highlight w:val="none"/>
+        </w:rPr>
+      </w:r>
+      <w:r>
+        <w:rPr>
+          <w:highlight w:val="none"/>
+        </w:rPr>
+        <w:t xml:space="preserve">`id` (Long): Уникальный идентификатор категории.</w:t>
+      </w:r>
+      <w:r>
+        <w:rPr>
+          <w:highlight w:val="none"/>
+        </w:rPr>
+      </w:r>
+    </w:p>
+    <w:p>
+      <w:pPr>
+        <w:pStyle w:val="951"/>
+        <w:numPr>
+          <w:ilvl w:val="1"/>
+          <w:numId w:val="36"/>
+        </w:numPr>
+        <w:suppressLineNumbers w:val="false"/>
+        <w:pBdr/>
+        <w:spacing/>
+        <w:ind/>
+        <w:jc w:val="left"/>
+        <w:rPr>
+          <w:highlight w:val="none"/>
+        </w:rPr>
+      </w:pPr>
+      <w:r>
+        <w:rPr>
+          <w:highlight w:val="none"/>
+        </w:rPr>
+      </w:r>
+      <w:r>
+        <w:rPr>
+          <w:highlight w:val="none"/>
+        </w:rPr>
+        <w:t xml:space="preserve">`name` (String): Название категории (максимум 50 символов).</w:t>
+      </w:r>
+      <w:r>
+        <w:rPr>
+          <w:highlight w:val="none"/>
+        </w:rPr>
+      </w:r>
+    </w:p>
+    <w:p>
+      <w:pPr>
+        <w:pStyle w:val="951"/>
+        <w:suppressLineNumbers w:val="false"/>
+        <w:pBdr/>
+        <w:spacing/>
+        <w:ind w:firstLine="0" w:left="709"/>
+        <w:jc w:val="left"/>
+        <w:rPr>
+          <w:highlight w:val="none"/>
+        </w:rPr>
+      </w:pPr>
+      <w:r>
+        <w:rPr>
+          <w:highlight w:val="none"/>
+        </w:rPr>
+      </w:r>
+      <w:r>
+        <w:rPr>
+          <w:highlight w:val="none"/>
+        </w:rPr>
+        <w:t xml:space="preserve">Отношения:</w:t>
+      </w:r>
+      <w:r>
+        <w:rPr>
+          <w:highlight w:val="none"/>
+        </w:rPr>
+      </w:r>
+    </w:p>
+    <w:p>
+      <w:pPr>
+        <w:pStyle w:val="951"/>
+        <w:numPr>
+          <w:ilvl w:val="0"/>
+          <w:numId w:val="38"/>
+        </w:numPr>
+        <w:suppressLineNumbers w:val="false"/>
+        <w:pBdr/>
+        <w:spacing/>
+        <w:ind/>
+        <w:jc w:val="left"/>
+        <w:rPr>
+          <w:highlight w:val="none"/>
+        </w:rPr>
+      </w:pPr>
+      <w:r>
+        <w:rPr>
+          <w:highlight w:val="none"/>
+        </w:rPr>
+      </w:r>
+      <w:r>
+        <w:rPr>
+          <w:highlight w:val="none"/>
+        </w:rPr>
+        <w:t xml:space="preserve">Отношение "ManyToMany" с классом `Announcement`.</w:t>
+      </w:r>
+      <w:r>
+        <w:rPr>
+          <w:highlight w:val="none"/>
+        </w:rPr>
+      </w:r>
+      <w:r/>
+    </w:p>
+    <w:p>
+      <w:pPr>
+        <w:pStyle w:val="951"/>
+        <w:numPr>
+          <w:ilvl w:val="0"/>
+          <w:numId w:val="36"/>
+        </w:numPr>
+        <w:suppressLineNumbers w:val="false"/>
+        <w:pBdr/>
+        <w:spacing/>
+        <w:ind/>
+        <w:jc w:val="left"/>
+        <w:rPr>
+          <w:highlight w:val="none"/>
+        </w:rPr>
+      </w:pPr>
+      <w:r>
+        <w:rPr>
+          <w:highlight w:val="none"/>
+        </w:rPr>
+        <w:t xml:space="preserve">Класс </w:t>
+      </w:r>
+      <w:r>
+        <w:rPr>
+          <w:highlight w:val="none"/>
+        </w:rPr>
+        <w:t xml:space="preserve">`Location` (Местоположение):</w:t>
+      </w:r>
+      <w:r>
+        <w:rPr>
+          <w:highlight w:val="none"/>
+        </w:rPr>
+      </w:r>
+    </w:p>
+    <w:p>
+      <w:pPr>
+        <w:pStyle w:val="951"/>
+        <w:numPr>
+          <w:ilvl w:val="1"/>
+          <w:numId w:val="36"/>
+        </w:numPr>
+        <w:suppressLineNumbers w:val="false"/>
+        <w:pBdr/>
+        <w:spacing/>
+        <w:ind/>
+        <w:jc w:val="left"/>
+        <w:rPr>
+          <w:highlight w:val="none"/>
+        </w:rPr>
+      </w:pPr>
+      <w:r>
+        <w:rPr>
+          <w:highlight w:val="none"/>
+        </w:rPr>
+      </w:r>
+      <w:r>
+        <w:rPr>
+          <w:highlight w:val="none"/>
+        </w:rPr>
+        <w:t xml:space="preserve">`id` (Long): Уникальный идентификатор местоположения.</w:t>
+      </w:r>
+      <w:r>
+        <w:rPr>
+          <w:highlight w:val="none"/>
+        </w:rPr>
+      </w:r>
+    </w:p>
+    <w:p>
+      <w:pPr>
+        <w:pStyle w:val="951"/>
+        <w:numPr>
+          <w:ilvl w:val="1"/>
+          <w:numId w:val="36"/>
+        </w:numPr>
+        <w:suppressLineNumbers w:val="false"/>
+        <w:pBdr/>
+        <w:spacing/>
+        <w:ind/>
+        <w:jc w:val="left"/>
+        <w:rPr>
+          <w:highlight w:val="none"/>
+        </w:rPr>
+      </w:pPr>
+      <w:r>
+        <w:rPr>
+          <w:highlight w:val="none"/>
+        </w:rPr>
+      </w:r>
+      <w:r>
+        <w:rPr>
+          <w:highlight w:val="none"/>
+        </w:rPr>
+        <w:t xml:space="preserve">`city` (String): Город (максимум 100 символов).</w:t>
+      </w:r>
+      <w:r>
+        <w:rPr>
+          <w:highlight w:val="none"/>
+        </w:rPr>
+      </w:r>
+    </w:p>
+    <w:p>
+      <w:pPr>
+        <w:pStyle w:val="951"/>
+        <w:numPr>
+          <w:ilvl w:val="1"/>
+          <w:numId w:val="36"/>
+        </w:numPr>
+        <w:suppressLineNumbers w:val="false"/>
+        <w:pBdr/>
+        <w:spacing/>
+        <w:ind/>
+        <w:jc w:val="left"/>
+        <w:rPr>
+          <w:highlight w:val="none"/>
+        </w:rPr>
+      </w:pPr>
+      <w:r>
+        <w:rPr>
+          <w:highlight w:val="none"/>
+        </w:rPr>
+      </w:r>
+      <w:r>
+        <w:rPr>
+          <w:highlight w:val="none"/>
+        </w:rPr>
+        <w:t xml:space="preserve">`region` (String): Регион (максимум 150 символов).</w:t>
+      </w:r>
+      <w:r>
+        <w:rPr>
+          <w:highlight w:val="none"/>
+        </w:rPr>
+      </w:r>
+      <w:r/>
+    </w:p>
+    <w:p>
+      <w:pPr>
+        <w:pStyle w:val="951"/>
+        <w:suppressLineNumbers w:val="false"/>
+        <w:pBdr/>
+        <w:spacing/>
+        <w:ind w:firstLine="708"/>
+        <w:jc w:val="left"/>
+        <w:rPr>
+          <w:highlight w:val="none"/>
+        </w:rPr>
+      </w:pPr>
+      <w:r>
+        <w:rPr>
+          <w:highlight w:val="none"/>
+        </w:rPr>
+        <w:t xml:space="preserve">Отношения:</w:t>
+      </w:r>
+      <w:r>
+        <w:rPr>
+          <w:highlight w:val="none"/>
+        </w:rPr>
+      </w:r>
+    </w:p>
+    <w:p>
+      <w:pPr>
+        <w:pStyle w:val="951"/>
+        <w:numPr>
+          <w:ilvl w:val="0"/>
+          <w:numId w:val="39"/>
+        </w:numPr>
+        <w:suppressLineNumbers w:val="false"/>
+        <w:pBdr/>
+        <w:spacing/>
+        <w:ind/>
+        <w:jc w:val="left"/>
+        <w:rPr>
+          <w:highlight w:val="none"/>
+        </w:rPr>
+      </w:pPr>
+      <w:r>
+        <w:rPr>
+          <w:highlight w:val="none"/>
+        </w:rPr>
+      </w:r>
+      <w:r>
+        <w:rPr>
+          <w:highlight w:val="none"/>
+        </w:rPr>
+        <w:t xml:space="preserve">Отношение "OneToMany" с классом `Announcement`.</w:t>
+      </w:r>
+      <w:r>
+        <w:rPr>
+          <w:highlight w:val="none"/>
+        </w:rPr>
+      </w:r>
+      <w:r/>
+      <w:r>
+        <w:rPr>
+          <w:highlight w:val="none"/>
+        </w:rPr>
+      </w:r>
+      <w:r/>
+      <w:r>
+        <w:rPr>
+          <w:highlight w:val="none"/>
+        </w:rPr>
+      </w:r>
+    </w:p>
+    <w:p>
+      <w:pPr>
+        <w:pStyle w:val="951"/>
+        <w:numPr>
+          <w:ilvl w:val="0"/>
+          <w:numId w:val="36"/>
+        </w:numPr>
+        <w:suppressLineNumbers w:val="false"/>
+        <w:pBdr/>
+        <w:spacing/>
+        <w:ind/>
+        <w:jc w:val="left"/>
+        <w:rPr>
+          <w:highlight w:val="none"/>
+        </w:rPr>
+      </w:pPr>
+      <w:r>
+        <w:rPr>
+          <w:highlight w:val="none"/>
+        </w:rPr>
+        <w:t xml:space="preserve">Класс `</w:t>
+      </w:r>
+      <w:r>
+        <w:rPr>
+          <w:highlight w:val="none"/>
+        </w:rPr>
+      </w:r>
+      <w:r>
+        <w:rPr>
+          <w:highlight w:val="none"/>
+        </w:rPr>
+        <w:t xml:space="preserve">Comment` (Комментарий):</w:t>
+      </w:r>
+      <w:r>
+        <w:rPr>
+          <w:highlight w:val="none"/>
+        </w:rPr>
+      </w:r>
+    </w:p>
+    <w:p>
+      <w:pPr>
+        <w:pStyle w:val="951"/>
+        <w:numPr>
+          <w:ilvl w:val="1"/>
+          <w:numId w:val="36"/>
+        </w:numPr>
+        <w:suppressLineNumbers w:val="false"/>
+        <w:pBdr/>
+        <w:spacing/>
+        <w:ind/>
+        <w:jc w:val="left"/>
+        <w:rPr>
+          <w:highlight w:val="none"/>
+        </w:rPr>
+      </w:pPr>
+      <w:r>
+        <w:rPr>
+          <w:highlight w:val="none"/>
+        </w:rPr>
+      </w:r>
+      <w:r>
+        <w:rPr>
+          <w:highlight w:val="none"/>
+        </w:rPr>
+        <w:t xml:space="preserve">`id` (Long): Уникальный идентификатор комментария.</w:t>
+      </w:r>
+      <w:r>
+        <w:rPr>
+          <w:highlight w:val="none"/>
+        </w:rPr>
+      </w:r>
+    </w:p>
+    <w:p>
+      <w:pPr>
+        <w:pStyle w:val="951"/>
+        <w:numPr>
+          <w:ilvl w:val="1"/>
+          <w:numId w:val="36"/>
+        </w:numPr>
+        <w:suppressLineNumbers w:val="false"/>
+        <w:pBdr/>
+        <w:spacing/>
+        <w:ind/>
+        <w:jc w:val="left"/>
+        <w:rPr>
+          <w:highlight w:val="none"/>
+        </w:rPr>
+      </w:pPr>
+      <w:r>
+        <w:rPr>
+          <w:highlight w:val="none"/>
+        </w:rPr>
+      </w:r>
+      <w:r>
+        <w:rPr>
+          <w:highlight w:val="none"/>
+        </w:rPr>
+        <w:t xml:space="preserve">`text` (String): Текст комментария (максимум 500 символов).</w:t>
+      </w:r>
+      <w:r>
+        <w:rPr>
+          <w:highlight w:val="none"/>
+        </w:rPr>
+      </w:r>
+    </w:p>
+    <w:p>
+      <w:pPr>
+        <w:pStyle w:val="951"/>
+        <w:numPr>
+          <w:ilvl w:val="1"/>
+          <w:numId w:val="36"/>
+        </w:numPr>
+        <w:suppressLineNumbers w:val="false"/>
+        <w:pBdr/>
+        <w:spacing/>
+        <w:ind/>
+        <w:jc w:val="left"/>
+        <w:rPr>
+          <w:highlight w:val="none"/>
+        </w:rPr>
+      </w:pPr>
+      <w:r>
+        <w:rPr>
+          <w:highlight w:val="none"/>
+        </w:rPr>
+      </w:r>
+      <w:r>
+        <w:rPr>
+          <w:highlight w:val="none"/>
+        </w:rPr>
+        <w:t xml:space="preserve">`createdAt` (Date): Дата и время создания комментария.</w:t>
+      </w:r>
+      <w:r>
+        <w:rPr>
+          <w:highlight w:val="none"/>
+        </w:rPr>
+      </w:r>
+      <w:r/>
+    </w:p>
+    <w:p>
+      <w:pPr>
+        <w:pStyle w:val="951"/>
+        <w:suppressLineNumbers w:val="false"/>
+        <w:pBdr/>
+        <w:spacing/>
+        <w:ind w:firstLine="708"/>
+        <w:jc w:val="left"/>
+        <w:rPr>
+          <w:highlight w:val="none"/>
+        </w:rPr>
+      </w:pPr>
+      <w:r>
+        <w:rPr>
+          <w:highlight w:val="none"/>
+        </w:rPr>
+        <w:t xml:space="preserve">Отношения:</w:t>
+      </w:r>
+      <w:r>
+        <w:rPr>
+          <w:highlight w:val="none"/>
+        </w:rPr>
+      </w:r>
+    </w:p>
+    <w:p>
+      <w:pPr>
+        <w:pStyle w:val="951"/>
+        <w:numPr>
+          <w:ilvl w:val="0"/>
+          <w:numId w:val="40"/>
+        </w:numPr>
+        <w:suppressLineNumbers w:val="false"/>
+        <w:pBdr/>
+        <w:spacing/>
+        <w:ind/>
+        <w:jc w:val="left"/>
+        <w:rPr>
+          <w:highlight w:val="none"/>
+        </w:rPr>
+      </w:pPr>
+      <w:r>
+        <w:rPr>
+          <w:highlight w:val="none"/>
+        </w:rPr>
+      </w:r>
+      <w:r>
+        <w:rPr>
+          <w:highlight w:val="none"/>
+        </w:rPr>
+        <w:t xml:space="preserve">Отношение "ManyToOne" с классом `Announcement`.</w:t>
+      </w:r>
+      <w:r>
+        <w:rPr>
+          <w:highlight w:val="none"/>
+        </w:rPr>
+      </w:r>
+      <w:r/>
+    </w:p>
+    <w:p>
+      <w:pPr>
+        <w:pStyle w:val="951"/>
+        <w:numPr>
+          <w:ilvl w:val="0"/>
+          <w:numId w:val="36"/>
+        </w:numPr>
+        <w:suppressLineNumbers w:val="false"/>
+        <w:pBdr/>
+        <w:spacing/>
+        <w:ind/>
+        <w:jc w:val="left"/>
+        <w:rPr>
+          <w:highlight w:val="none"/>
+        </w:rPr>
+      </w:pPr>
+      <w:r>
+        <w:rPr>
+          <w:highlight w:val="none"/>
+        </w:rPr>
+        <w:t xml:space="preserve">Класс </w:t>
+      </w:r>
+      <w:r>
+        <w:rPr>
+          <w:highlight w:val="none"/>
+        </w:rPr>
+        <w:t xml:space="preserve">`Rating` (Оценка):</w:t>
+      </w:r>
+      <w:r>
+        <w:rPr>
+          <w:highlight w:val="none"/>
+        </w:rPr>
+      </w:r>
+    </w:p>
+    <w:p>
+      <w:pPr>
+        <w:pStyle w:val="951"/>
+        <w:numPr>
+          <w:ilvl w:val="1"/>
+          <w:numId w:val="36"/>
+        </w:numPr>
+        <w:suppressLineNumbers w:val="false"/>
+        <w:pBdr/>
+        <w:spacing/>
+        <w:ind/>
+        <w:jc w:val="left"/>
+        <w:rPr>
+          <w:highlight w:val="none"/>
+        </w:rPr>
+      </w:pPr>
+      <w:r>
+        <w:rPr>
+          <w:highlight w:val="none"/>
+        </w:rPr>
+      </w:r>
+      <w:r>
+        <w:rPr>
+          <w:highlight w:val="none"/>
+        </w:rPr>
+        <w:t xml:space="preserve">`id` (Long): Уникальный идентификатор оценки.</w:t>
+      </w:r>
+      <w:r>
+        <w:rPr>
+          <w:highlight w:val="none"/>
+        </w:rPr>
+      </w:r>
+    </w:p>
+    <w:p>
+      <w:pPr>
+        <w:pStyle w:val="951"/>
+        <w:numPr>
+          <w:ilvl w:val="1"/>
+          <w:numId w:val="36"/>
+        </w:numPr>
+        <w:suppressLineNumbers w:val="false"/>
+        <w:pBdr/>
+        <w:spacing/>
+        <w:ind/>
+        <w:jc w:val="left"/>
+        <w:rPr>
+          <w:highlight w:val="none"/>
+        </w:rPr>
+      </w:pPr>
+      <w:r>
+        <w:rPr>
+          <w:highlight w:val="none"/>
+        </w:rPr>
+      </w:r>
+      <w:r>
+        <w:rPr>
+          <w:highlight w:val="none"/>
+        </w:rPr>
+        <w:t xml:space="preserve">`value` (Integer): Значение оценки (не может быть пустым).</w:t>
+      </w:r>
+      <w:r>
+        <w:rPr>
+          <w:highlight w:val="none"/>
+        </w:rPr>
+      </w:r>
+      <w:r/>
+    </w:p>
+    <w:p>
+      <w:pPr>
+        <w:pStyle w:val="951"/>
+        <w:suppressLineNumbers w:val="false"/>
+        <w:pBdr/>
+        <w:spacing/>
+        <w:ind w:firstLine="708"/>
+        <w:jc w:val="left"/>
+        <w:rPr>
+          <w:highlight w:val="none"/>
+        </w:rPr>
+      </w:pPr>
+      <w:r>
+        <w:rPr>
+          <w:highlight w:val="none"/>
+        </w:rPr>
+        <w:t xml:space="preserve">Отношения:</w:t>
+      </w:r>
+      <w:r>
+        <w:rPr>
+          <w:highlight w:val="none"/>
+        </w:rPr>
+      </w:r>
+    </w:p>
+    <w:p>
+      <w:pPr>
+        <w:pStyle w:val="951"/>
+        <w:numPr>
+          <w:ilvl w:val="0"/>
+          <w:numId w:val="41"/>
+        </w:numPr>
+        <w:suppressLineNumbers w:val="false"/>
+        <w:pBdr/>
+        <w:spacing/>
+        <w:ind/>
+        <w:jc w:val="left"/>
+        <w:rPr>
+          <w:highlight w:val="none"/>
+        </w:rPr>
+      </w:pPr>
+      <w:r>
+        <w:rPr>
+          <w:highlight w:val="none"/>
+        </w:rPr>
+      </w:r>
+      <w:r>
+        <w:rPr>
+          <w:highlight w:val="none"/>
+        </w:rPr>
+        <w:t xml:space="preserve">Отношение "ManyToOne" с классом `Announcement`.</w:t>
+      </w:r>
+      <w:r>
+        <w:rPr>
+          <w:highlight w:val="none"/>
+        </w:rPr>
+      </w:r>
+      <w:r/>
+      <w:r>
+        <w:rPr>
+          <w:highlight w:val="none"/>
+        </w:rPr>
+      </w:r>
+      <w:r/>
+      <w:r>
+        <w:rPr>
+          <w:highlight w:val="none"/>
+        </w:rPr>
+      </w:r>
+    </w:p>
+    <w:p>
+      <w:pPr>
+        <w:pStyle w:val="951"/>
+        <w:suppressLineNumbers w:val="false"/>
+        <w:pBdr/>
+        <w:spacing/>
+        <w:ind w:firstLine="708"/>
+        <w:jc w:val="left"/>
+        <w:rPr>
+          <w14:ligatures w14:val="none"/>
+        </w:rPr>
+      </w:pPr>
+      <w:r>
+        <w:rPr>
+          <w:highlight w:val="none"/>
+        </w:rPr>
+        <w:t xml:space="preserve">Данная диаграмма классов отражает основные сущности системы OpenBoard и их взаимосвязи. Классы `Announcement`, `Category`, `Location`, `Comment`, и `Rating` формируют основу для хранения и взаимодействия данных на платформе объявлений.</w:t>
+      </w:r>
+      <w:r>
+        <w:rPr>
+          <w:highlight w:val="none"/>
+        </w:rPr>
+      </w:r>
+      <w:r/>
     </w:p>
     <w:p>
       <w:pPr>
@@ -5681,7 +9173,7 @@
               <wp:inline xmlns:wp="http://schemas.openxmlformats.org/drawingml/2006/wordprocessingDrawing" distT="0" distB="0" distL="0" distR="0">
                 <wp:extent cx="4029075" cy="3076575"/>
                 <wp:effectExtent l="0" t="0" r="0" b="0"/>
-                <wp:docPr id="2" name=""/>
+                <wp:docPr id="11" name=""/>
                 <wp:cNvGraphicFramePr>
                   <a:graphicFrameLocks xmlns:a="http://schemas.openxmlformats.org/drawingml/2006/main" noChangeAspect="1"/>
                 </wp:cNvGraphicFramePr>
@@ -5696,7 +9188,7 @@
                         <pic:nvPr/>
                       </pic:nvPicPr>
                       <pic:blipFill>
-                        <a:blip r:embed="rId14"/>
+                        <a:blip r:embed="rId16"/>
                         <a:stretch/>
                       </pic:blipFill>
                       <pic:spPr bwMode="auto">
@@ -5735,8 +9227,8 @@
                 <v:path o:extrusionok="f" gradientshapeok="t" o:connecttype="rect"/>
                 <o:lock v:ext="edit" aspectratio="t"/>
               </v:shapetype>
-              <v:shape id="_x0000_i1" o:spid="_x0000_s1" type="#_x0000_t75" style="width:317.25pt;height:242.25pt;mso-wrap-distance-left:0.00pt;mso-wrap-distance-top:0.00pt;mso-wrap-distance-right:0.00pt;mso-wrap-distance-bottom:0.00pt;z-index:1;" stroked="false">
-                <v:imagedata r:id="rId14" o:title=""/>
+              <v:shape id="_x0000_i10" o:spid="_x0000_s10" type="#_x0000_t75" style="width:317.25pt;height:242.25pt;mso-wrap-distance-left:0.00pt;mso-wrap-distance-top:0.00pt;mso-wrap-distance-right:0.00pt;mso-wrap-distance-bottom:0.00pt;z-index:1;" stroked="false">
+                <v:imagedata r:id="rId16" o:title=""/>
                 <o:lock v:ext="edit" rotation="t"/>
               </v:shape>
             </w:pict>
@@ -5776,7 +9268,7 @@
           <w:szCs w:val="24"/>
           <w:highlight w:val="none"/>
         </w:rPr>
-        <w:t xml:space="preserve">Рис. – Диаграмма компонентов системы</w:t>
+        <w:t xml:space="preserve">рис. 3– Диаграмма компонентов системы</w:t>
       </w:r>
       <w:r>
         <w:rPr>
@@ -6174,14 +9666,15 @@
           <w:lang w:eastAsia="ru-RU"/>
         </w:rPr>
       </w:r>
+      <w:r/>
       <w:r>
         <mc:AlternateContent>
           <mc:Choice Requires="wpg">
             <w:drawing>
               <wp:inline xmlns:wp="http://schemas.openxmlformats.org/drawingml/2006/wordprocessingDrawing" distT="0" distB="0" distL="0" distR="0">
-                <wp:extent cx="5997915" cy="2767535"/>
+                <wp:extent cx="6071115" cy="2801310"/>
                 <wp:effectExtent l="0" t="0" r="0" b="0"/>
-                <wp:docPr id="3" name=""/>
+                <wp:docPr id="12" name=""/>
                 <wp:cNvGraphicFramePr>
                   <a:graphicFrameLocks xmlns:a="http://schemas.openxmlformats.org/drawingml/2006/main" noChangeAspect="1"/>
                 </wp:cNvGraphicFramePr>
@@ -6189,20 +9682,20 @@
                   <a:graphicData uri="http://schemas.openxmlformats.org/drawingml/2006/picture">
                     <pic:pic xmlns:pic="http://schemas.openxmlformats.org/drawingml/2006/picture">
                       <pic:nvPicPr>
-                        <pic:cNvPr id="527834226" name=""/>
+                        <pic:cNvPr id="12892457" name=""/>
                         <pic:cNvPicPr>
                           <a:picLocks noChangeAspect="1"/>
                         </pic:cNvPicPr>
                         <pic:nvPr/>
                       </pic:nvPicPr>
                       <pic:blipFill>
-                        <a:blip r:embed="rId15"/>
+                        <a:blip r:embed="rId17"/>
                         <a:stretch/>
                       </pic:blipFill>
                       <pic:spPr bwMode="auto">
                         <a:xfrm flipH="0" flipV="0">
                           <a:off x="0" y="0"/>
-                          <a:ext cx="5997914" cy="2767534"/>
+                          <a:ext cx="6071114" cy="2801310"/>
                         </a:xfrm>
                         <a:prstGeom prst="rect">
                           <a:avLst/>
@@ -6235,14 +9728,15 @@
                 <v:path o:extrusionok="f" gradientshapeok="t" o:connecttype="rect"/>
                 <o:lock v:ext="edit" aspectratio="t"/>
               </v:shapetype>
-              <v:shape id="_x0000_i2" o:spid="_x0000_s2" type="#_x0000_t75" style="width:472.28pt;height:217.92pt;mso-wrap-distance-left:0.00pt;mso-wrap-distance-top:0.00pt;mso-wrap-distance-right:0.00pt;mso-wrap-distance-bottom:0.00pt;z-index:1;" stroked="false">
-                <v:imagedata r:id="rId15" o:title=""/>
+              <v:shape id="_x0000_i11" o:spid="_x0000_s11" type="#_x0000_t75" style="width:478.04pt;height:220.58pt;mso-wrap-distance-left:0.00pt;mso-wrap-distance-top:0.00pt;mso-wrap-distance-right:0.00pt;mso-wrap-distance-bottom:0.00pt;z-index:1;" stroked="false">
+                <v:imagedata r:id="rId17" o:title=""/>
                 <o:lock v:ext="edit" rotation="t"/>
               </v:shape>
             </w:pict>
           </mc:Fallback>
         </mc:AlternateContent>
       </w:r>
+      <w:r/>
       <w:r>
         <w:rPr>
           <w:sz w:val="28"/>
@@ -6267,6 +9761,7 @@
         <w:rPr>
           <w:sz w:val="28"/>
           <w:szCs w:val="28"/>
+          <w:highlight w:val="none"/>
         </w:rPr>
       </w:pPr>
       <w:r>
@@ -6275,7 +9770,7 @@
           <w:szCs w:val="24"/>
           <w:highlight w:val="none"/>
         </w:rPr>
-        <w:t xml:space="preserve">рис. – Диаграмма вариантов использования</w:t>
+        <w:t xml:space="preserve">рис. 4 – Диаграмма вариантов использования</w:t>
       </w:r>
       <w:r>
         <w:rPr>
@@ -6287,6 +9782,412 @@
         <w:rPr>
           <w:sz w:val="28"/>
           <w:szCs w:val="28"/>
+          <w:highlight w:val="none"/>
+        </w:rPr>
+      </w:r>
+    </w:p>
+    <w:p>
+      <w:pPr>
+        <w:pStyle w:val="951"/>
+        <w:pBdr/>
+        <w:spacing/>
+        <w:ind/>
+        <w:rPr>
+          <w14:ligatures w14:val="none"/>
+        </w:rPr>
+      </w:pPr>
+      <w:r>
+        <w:t xml:space="preserve">Диаграмма вариантов использования представляет собой графическую модель взаимодействия пользователей с системой OpenBoard. В следующем описании представлены ключевые варианты использования, выделенные на основе данной диаграммы:</w:t>
+      </w:r>
+      <w:r>
+        <w:rPr>
+          <w14:ligatures w14:val="none"/>
+        </w:rPr>
+      </w:r>
+    </w:p>
+    <w:p>
+      <w:pPr>
+        <w:pStyle w:val="951"/>
+        <w:pBdr/>
+        <w:spacing/>
+        <w:ind/>
+        <w:rPr>
+          <w14:ligatures w14:val="none"/>
+        </w:rPr>
+      </w:pPr>
+      <w:r/>
+      <w:r>
+        <w:t xml:space="preserve">просмотр всех данных:</w:t>
+      </w:r>
+      <w:r>
+        <w:rPr>
+          <w14:ligatures w14:val="none"/>
+        </w:rPr>
+      </w:r>
+    </w:p>
+    <w:p>
+      <w:pPr>
+        <w:pStyle w:val="951"/>
+        <w:numPr>
+          <w:ilvl w:val="0"/>
+          <w:numId w:val="51"/>
+        </w:numPr>
+        <w:pBdr/>
+        <w:spacing/>
+        <w:ind/>
+        <w:rPr>
+          <w14:ligatures w14:val="none"/>
+        </w:rPr>
+      </w:pPr>
+      <w:r/>
+      <w:r>
+        <w:t xml:space="preserve">лицо:</w:t>
+      </w:r>
+      <w:r>
+        <w:t xml:space="preserve"> Пользователь</w:t>
+      </w:r>
+      <w:r>
+        <w:rPr>
+          <w14:ligatures w14:val="none"/>
+        </w:rPr>
+      </w:r>
+      <w:r/>
+    </w:p>
+    <w:p>
+      <w:pPr>
+        <w:pStyle w:val="951"/>
+        <w:numPr>
+          <w:ilvl w:val="0"/>
+          <w:numId w:val="51"/>
+        </w:numPr>
+        <w:pBdr/>
+        <w:spacing/>
+        <w:ind/>
+        <w:rPr>
+          <w14:ligatures w14:val="none"/>
+        </w:rPr>
+      </w:pPr>
+      <w:r/>
+      <w:r>
+        <w:t xml:space="preserve">основное </w:t>
+      </w:r>
+      <w:r>
+        <w:t xml:space="preserve">действие:</w:t>
+      </w:r>
+      <w:r>
+        <w:t xml:space="preserve"> пользователь просматривает список всех объявлений на главной странице.</w:t>
+      </w:r>
+      <w:r>
+        <w:rPr>
+          <w14:ligatures w14:val="none"/>
+        </w:rPr>
+      </w:r>
+      <w:r/>
+    </w:p>
+    <w:p>
+      <w:pPr>
+        <w:pStyle w:val="951"/>
+        <w:numPr>
+          <w:ilvl w:val="0"/>
+          <w:numId w:val="51"/>
+        </w:numPr>
+        <w:pBdr/>
+        <w:spacing/>
+        <w:ind/>
+        <w:rPr>
+          <w14:ligatures w14:val="none"/>
+        </w:rPr>
+      </w:pPr>
+      <w:r>
+        <w:t xml:space="preserve">взаимодействие</w:t>
+      </w:r>
+      <w:r>
+        <w:t xml:space="preserve">:</w:t>
+      </w:r>
+      <w:r>
+        <w:t xml:space="preserve"> пользователь имеет возможность просматривать информацию о каждом объявлении, включая заголовок, описание, дату создания и другие связанные данные.</w:t>
+      </w:r>
+      <w:r/>
+    </w:p>
+    <w:p>
+      <w:pPr>
+        <w:pStyle w:val="951"/>
+        <w:pBdr/>
+        <w:spacing/>
+        <w:ind/>
+        <w:rPr>
+          <w14:ligatures w14:val="none"/>
+        </w:rPr>
+      </w:pPr>
+      <w:r>
+        <w:t xml:space="preserve">создание</w:t>
+      </w:r>
+      <w:r>
+        <w:t xml:space="preserve"> </w:t>
+      </w:r>
+      <w:r>
+        <w:t xml:space="preserve">данных:</w:t>
+      </w:r>
+      <w:r>
+        <w:rPr>
+          <w14:ligatures w14:val="none"/>
+        </w:rPr>
+      </w:r>
+    </w:p>
+    <w:p>
+      <w:pPr>
+        <w:pStyle w:val="951"/>
+        <w:numPr>
+          <w:ilvl w:val="0"/>
+          <w:numId w:val="51"/>
+        </w:numPr>
+        <w:pBdr/>
+        <w:spacing/>
+        <w:ind/>
+        <w:rPr>
+          <w14:ligatures w14:val="none"/>
+        </w:rPr>
+      </w:pPr>
+      <w:r/>
+      <w:r>
+        <w:t xml:space="preserve">лицо:</w:t>
+      </w:r>
+      <w:r>
+        <w:t xml:space="preserve"> Пользователь</w:t>
+      </w:r>
+      <w:r/>
+      <w:r/>
+    </w:p>
+    <w:p>
+      <w:pPr>
+        <w:pStyle w:val="951"/>
+        <w:numPr>
+          <w:ilvl w:val="0"/>
+          <w:numId w:val="51"/>
+        </w:numPr>
+        <w:pBdr/>
+        <w:spacing/>
+        <w:ind/>
+        <w:rPr>
+          <w14:ligatures w14:val="none"/>
+        </w:rPr>
+      </w:pPr>
+      <w:r>
+        <w:t xml:space="preserve">основное действие:</w:t>
+      </w:r>
+      <w:r>
+        <w:t xml:space="preserve"> пользователь создает новое объявление, указывая заголовок, описание и другие необходимые данные.</w:t>
+      </w:r>
+      <w:r/>
+    </w:p>
+    <w:p>
+      <w:pPr>
+        <w:pStyle w:val="951"/>
+        <w:numPr>
+          <w:ilvl w:val="0"/>
+          <w:numId w:val="51"/>
+        </w:numPr>
+        <w:pBdr/>
+        <w:spacing/>
+        <w:ind/>
+        <w:rPr>
+          <w14:ligatures w14:val="none"/>
+        </w:rPr>
+      </w:pPr>
+      <w:r>
+        <w:t xml:space="preserve">взаимодействие:</w:t>
+      </w:r>
+      <w:r>
+        <w:t xml:space="preserve"> система обеспечивает пользователю возможность создания объявлений с различными характеристиками, такими как категория, местоположение и оценка.</w:t>
+      </w:r>
+      <w:r/>
+    </w:p>
+    <w:p>
+      <w:pPr>
+        <w:pStyle w:val="951"/>
+        <w:pBdr/>
+        <w:spacing/>
+        <w:ind/>
+        <w:rPr>
+          <w14:ligatures w14:val="none"/>
+        </w:rPr>
+      </w:pPr>
+      <w:r>
+        <w:t xml:space="preserve">удаление данных:</w:t>
+      </w:r>
+      <w:r/>
+    </w:p>
+    <w:p>
+      <w:pPr>
+        <w:pStyle w:val="951"/>
+        <w:numPr>
+          <w:ilvl w:val="0"/>
+          <w:numId w:val="51"/>
+        </w:numPr>
+        <w:pBdr/>
+        <w:spacing/>
+        <w:ind/>
+        <w:rPr>
+          <w14:ligatures w14:val="none"/>
+        </w:rPr>
+      </w:pPr>
+      <w:r>
+        <w:t xml:space="preserve">лицо:</w:t>
+      </w:r>
+      <w:r>
+        <w:t xml:space="preserve"> пользователь</w:t>
+      </w:r>
+      <w:r/>
+    </w:p>
+    <w:p>
+      <w:pPr>
+        <w:pStyle w:val="951"/>
+        <w:numPr>
+          <w:ilvl w:val="0"/>
+          <w:numId w:val="51"/>
+        </w:numPr>
+        <w:pBdr/>
+        <w:spacing/>
+        <w:ind/>
+        <w:rPr>
+          <w14:ligatures w14:val="none"/>
+        </w:rPr>
+      </w:pPr>
+      <w:r>
+        <w:t xml:space="preserve">основное </w:t>
+      </w:r>
+      <w:r>
+        <w:t xml:space="preserve">действие:</w:t>
+      </w:r>
+      <w:r>
+        <w:t xml:space="preserve"> пользователь удаляет выбранное объявление или другие элементы данных.</w:t>
+      </w:r>
+      <w:r/>
+    </w:p>
+    <w:p>
+      <w:pPr>
+        <w:pStyle w:val="951"/>
+        <w:numPr>
+          <w:ilvl w:val="0"/>
+          <w:numId w:val="51"/>
+        </w:numPr>
+        <w:pBdr/>
+        <w:spacing/>
+        <w:ind/>
+        <w:rPr>
+          <w14:ligatures w14:val="none"/>
+        </w:rPr>
+      </w:pPr>
+      <w:r>
+        <w:t xml:space="preserve">взаимодействие</w:t>
+      </w:r>
+      <w:r>
+        <w:t xml:space="preserve">:</w:t>
+      </w:r>
+      <w:r>
+        <w:t xml:space="preserve"> система подтверждает удаление, после чего выбранный элемент данных удаляется, и пользователь видит обновленный список объявлений.</w:t>
+      </w:r>
+      <w:r/>
+    </w:p>
+    <w:p>
+      <w:pPr>
+        <w:pStyle w:val="951"/>
+        <w:pBdr/>
+        <w:spacing/>
+        <w:ind/>
+        <w:rPr>
+          <w14:ligatures w14:val="none"/>
+        </w:rPr>
+      </w:pPr>
+      <w:r>
+        <w:t xml:space="preserve">редактирование данных:</w:t>
+      </w:r>
+      <w:r/>
+    </w:p>
+    <w:p>
+      <w:pPr>
+        <w:pStyle w:val="951"/>
+        <w:numPr>
+          <w:ilvl w:val="0"/>
+          <w:numId w:val="51"/>
+        </w:numPr>
+        <w:pBdr/>
+        <w:spacing/>
+        <w:ind/>
+        <w:rPr>
+          <w14:ligatures w14:val="none"/>
+        </w:rPr>
+      </w:pPr>
+      <w:r>
+        <w:t xml:space="preserve">лицо:</w:t>
+      </w:r>
+      <w:r>
+        <w:t xml:space="preserve"> пользователь</w:t>
+      </w:r>
+      <w:r/>
+    </w:p>
+    <w:p>
+      <w:pPr>
+        <w:pStyle w:val="951"/>
+        <w:numPr>
+          <w:ilvl w:val="0"/>
+          <w:numId w:val="51"/>
+        </w:numPr>
+        <w:pBdr/>
+        <w:spacing/>
+        <w:ind/>
+        <w:rPr>
+          <w14:ligatures w14:val="none"/>
+        </w:rPr>
+      </w:pPr>
+      <w:r>
+        <w:t xml:space="preserve">основное действие:</w:t>
+      </w:r>
+      <w:r>
+        <w:t xml:space="preserve"> пользователь вносит изменения в информацию о выбранном объявлении или других элементах данных.</w:t>
+      </w:r>
+      <w:r/>
+    </w:p>
+    <w:p>
+      <w:pPr>
+        <w:pStyle w:val="951"/>
+        <w:numPr>
+          <w:ilvl w:val="0"/>
+          <w:numId w:val="51"/>
+        </w:numPr>
+        <w:pBdr/>
+        <w:spacing/>
+        <w:ind/>
+        <w:rPr>
+          <w14:ligatures w14:val="none"/>
+        </w:rPr>
+      </w:pPr>
+      <w:r>
+        <w:t xml:space="preserve">взаимодействие:</w:t>
+      </w:r>
+      <w:r>
+        <w:t xml:space="preserve"> система сохраняет обновленные данные, и пользователь видит изменения в списке объявлений.</w:t>
+      </w:r>
+      <w:r/>
+    </w:p>
+    <w:p>
+      <w:pPr>
+        <w:pStyle w:val="951"/>
+        <w:pBdr/>
+        <w:spacing/>
+        <w:ind/>
+        <w:rPr>
+          <w14:ligatures w14:val="none"/>
+        </w:rPr>
+      </w:pPr>
+      <w:r>
+        <w:rPr>
+          <w:highlight w:val="none"/>
+        </w:rPr>
+      </w:r>
+      <w:r>
+        <w:rPr>
+          <w14:ligatures w14:val="none"/>
         </w:rPr>
       </w:r>
     </w:p>
@@ -6367,178 +10268,499 @@
     </w:p>
     <w:p>
       <w:pPr>
-        <w:pBdr/>
-        <w:spacing w:line="360" w:lineRule="auto"/>
-        <w:ind w:firstLine="709"/>
-        <w:jc w:val="both"/>
+        <w:pStyle w:val="951"/>
+        <w:suppressLineNumbers w:val="false"/>
+        <w:pBdr/>
+        <w:spacing/>
+        <w:ind w:firstLine="0"/>
+        <w:jc w:val="center"/>
+        <w:rPr>
+          <w:sz w:val="28"/>
+          <w:szCs w:val="28"/>
+          <w:highlight w:val="none"/>
+        </w:rPr>
+      </w:pPr>
+      <w:r>
         <w:rPr>
           <w:sz w:val="28"/>
           <w:szCs w:val="24"/>
         </w:rPr>
-      </w:pPr>
+      </w:r>
       <w:r>
         <w:rPr>
           <w:sz w:val="28"/>
           <w:szCs w:val="24"/>
         </w:rPr>
-        <w:t xml:space="preserve">Диаграмма последовательности – это </w:t>
-      </w:r>
+      </w:r>
+      <w:r/>
+      <w:r/>
+      <w:r>
+        <mc:AlternateContent>
+          <mc:Choice Requires="wpg">
+            <w:drawing>
+              <wp:inline xmlns:wp="http://schemas.openxmlformats.org/drawingml/2006/wordprocessingDrawing" distT="0" distB="0" distL="0" distR="0">
+                <wp:extent cx="4671802" cy="7739981"/>
+                <wp:effectExtent l="0" t="0" r="0" b="0"/>
+                <wp:docPr id="13" name=""/>
+                <wp:cNvGraphicFramePr>
+                  <a:graphicFrameLocks xmlns:a="http://schemas.openxmlformats.org/drawingml/2006/main" noChangeAspect="1"/>
+                </wp:cNvGraphicFramePr>
+                <a:graphic xmlns:a="http://schemas.openxmlformats.org/drawingml/2006/main">
+                  <a:graphicData uri="http://schemas.openxmlformats.org/drawingml/2006/picture">
+                    <pic:pic xmlns:pic="http://schemas.openxmlformats.org/drawingml/2006/picture">
+                      <pic:nvPicPr>
+                        <pic:cNvPr id="232970899" name=""/>
+                        <pic:cNvPicPr>
+                          <a:picLocks noChangeAspect="1"/>
+                        </pic:cNvPicPr>
+                        <pic:nvPr/>
+                      </pic:nvPicPr>
+                      <pic:blipFill>
+                        <a:blip r:embed="rId18"/>
+                        <a:stretch/>
+                      </pic:blipFill>
+                      <pic:spPr bwMode="auto">
+                        <a:xfrm flipH="0" flipV="0">
+                          <a:off x="0" y="0"/>
+                          <a:ext cx="4671802" cy="7739981"/>
+                        </a:xfrm>
+                        <a:prstGeom prst="rect">
+                          <a:avLst/>
+                        </a:prstGeom>
+                      </pic:spPr>
+                    </pic:pic>
+                  </a:graphicData>
+                </a:graphic>
+              </wp:inline>
+            </w:drawing>
+          </mc:Choice>
+          <mc:Fallback>
+            <w:pict>
+              <v:shapetype id="_x0000_t75" coordsize="21600,21600" o:spt="75" o:preferrelative="t" path="m@4@5l@4@11@9@11@9@5xe" filled="f" stroked="f">
+                <v:stroke joinstyle="miter"/>
+                <v:formulas>
+                  <v:f eqn="if lineDrawn pixelLineWidth 0"/>
+                  <v:f eqn="sum @0 1 0"/>
+                  <v:f eqn="sum 0 0 @1"/>
+                  <v:f eqn="prod @2 1 2"/>
+                  <v:f eqn="prod @3 21600 pixelWidth"/>
+                  <v:f eqn="prod @3 21600 pixelHeight"/>
+                  <v:f eqn="sum @0 0 1"/>
+                  <v:f eqn="prod @6 1 2"/>
+                  <v:f eqn="prod @7 21600 pixelWidth"/>
+                  <v:f eqn="sum @8 21600 0"/>
+                  <v:f eqn="prod @7 21600 pixelHeight"/>
+                  <v:f eqn="sum @10 21600 0"/>
+                </v:formulas>
+                <v:path o:extrusionok="f" gradientshapeok="t" o:connecttype="rect"/>
+                <o:lock v:ext="edit" aspectratio="t"/>
+              </v:shapetype>
+              <v:shape id="_x0000_i12" o:spid="_x0000_s12" type="#_x0000_t75" style="width:367.86pt;height:609.45pt;mso-wrap-distance-left:0.00pt;mso-wrap-distance-top:0.00pt;mso-wrap-distance-right:0.00pt;mso-wrap-distance-bottom:0.00pt;z-index:1;" stroked="false">
+                <v:imagedata r:id="rId18" o:title=""/>
+                <o:lock v:ext="edit" rotation="t"/>
+              </v:shape>
+            </w:pict>
+          </mc:Fallback>
+        </mc:AlternateContent>
+      </w:r>
+      <w:r/>
+      <w:r/>
       <w:r>
         <w:rPr>
           <w:sz w:val="28"/>
           <w:szCs w:val="24"/>
         </w:rPr>
-        <w:t xml:space="preserve">схема</w:t>
       </w:r>
       <w:r>
         <w:rPr>
           <w:sz w:val="28"/>
           <w:szCs w:val="24"/>
         </w:rPr>
-        <w:t xml:space="preserve">, </w:t>
-      </w:r>
+      </w:r>
+    </w:p>
+    <w:p>
+      <w:pPr>
+        <w:pStyle w:val="951"/>
+        <w:suppressLineNumbers w:val="false"/>
+        <w:pBdr/>
+        <w:spacing/>
+        <w:ind w:firstLine="0"/>
+        <w:jc w:val="center"/>
+        <w:rPr>
+          <w:sz w:val="28"/>
+          <w:szCs w:val="28"/>
+        </w:rPr>
+      </w:pPr>
       <w:r>
         <w:rPr>
           <w:sz w:val="28"/>
           <w:szCs w:val="24"/>
-        </w:rPr>
-        <w:t xml:space="preserve">иллюстрирующая </w:t>
+          <w:highlight w:val="none"/>
+        </w:rPr>
+        <w:t xml:space="preserve">рис. 5 – диаграмма последовательности</w:t>
       </w:r>
       <w:r>
         <w:rPr>
           <w:sz w:val="28"/>
           <w:szCs w:val="24"/>
-        </w:rPr>
-        <w:t xml:space="preserve">как происходит</w:t>
-      </w:r>
+          <w:highlight w:val="none"/>
+        </w:rPr>
+      </w:r>
+    </w:p>
+    <w:p>
+      <w:pPr>
+        <w:pStyle w:val="951"/>
+        <w:pBdr/>
+        <w:spacing/>
+        <w:ind/>
+        <w:rPr/>
+      </w:pPr>
+      <w:r>
+        <w:t xml:space="preserve">Диаграмма последовательности представляет визуальное изображение взаимодействия между компонентами системы OpenBoard при выполнении пользователем определенных действий. Рассмотрим каждый этап взаимодействия:</w:t>
+      </w:r>
+      <w:r/>
+    </w:p>
+    <w:p>
+      <w:pPr>
+        <w:pStyle w:val="951"/>
+        <w:numPr>
+          <w:ilvl w:val="0"/>
+          <w:numId w:val="29"/>
+        </w:numPr>
+        <w:pBdr/>
+        <w:spacing/>
+        <w:ind/>
+        <w:rPr/>
+      </w:pPr>
+      <w:r/>
+      <w:r>
+        <w:t xml:space="preserve">просмотр всех объявлений:</w:t>
+      </w:r>
+      <w:r/>
+    </w:p>
+    <w:p>
+      <w:pPr>
+        <w:pStyle w:val="951"/>
+        <w:numPr>
+          <w:ilvl w:val="1"/>
+          <w:numId w:val="29"/>
+        </w:numPr>
+        <w:pBdr/>
+        <w:spacing/>
+        <w:ind/>
+        <w:rPr/>
+      </w:pPr>
+      <w:r/>
+      <w:r>
+        <w:t xml:space="preserve">пользователь инициирует запрос на просмотр всех объявлений.</w:t>
+      </w:r>
+      <w:r/>
+    </w:p>
+    <w:p>
+      <w:pPr>
+        <w:pStyle w:val="951"/>
+        <w:numPr>
+          <w:ilvl w:val="1"/>
+          <w:numId w:val="29"/>
+        </w:numPr>
+        <w:pBdr/>
+        <w:spacing/>
+        <w:ind/>
+        <w:rPr/>
+      </w:pPr>
+      <w:r/>
+      <w:r>
+        <w:t xml:space="preserve">frontend отправляет GET-запрос backend для получения всех объявлений.</w:t>
+      </w:r>
+      <w:r/>
+    </w:p>
+    <w:p>
+      <w:pPr>
+        <w:pStyle w:val="951"/>
+        <w:numPr>
+          <w:ilvl w:val="1"/>
+          <w:numId w:val="29"/>
+        </w:numPr>
+        <w:pBdr/>
+        <w:spacing/>
+        <w:ind/>
+        <w:rPr/>
+      </w:pPr>
+      <w:r/>
+      <w:r>
+        <w:t xml:space="preserve">backend выполняет запрос к базе данных для извлечения всех записей из таблицы announcement.</w:t>
+      </w:r>
+      <w:r/>
+    </w:p>
+    <w:p>
+      <w:pPr>
+        <w:pStyle w:val="951"/>
+        <w:numPr>
+          <w:ilvl w:val="1"/>
+          <w:numId w:val="29"/>
+        </w:numPr>
+        <w:pBdr/>
+        <w:spacing/>
+        <w:ind/>
+        <w:rPr/>
+      </w:pPr>
+      <w:r/>
+      <w:r>
+        <w:t xml:space="preserve">результат запроса из базы данных возвращается Backend.</w:t>
+      </w:r>
+      <w:r/>
+    </w:p>
+    <w:p>
+      <w:pPr>
+        <w:pStyle w:val="951"/>
+        <w:numPr>
+          <w:ilvl w:val="1"/>
+          <w:numId w:val="29"/>
+        </w:numPr>
+        <w:pBdr/>
+        <w:spacing/>
+        <w:ind/>
+        <w:rPr/>
+      </w:pPr>
+      <w:r/>
+      <w:r>
+        <w:t xml:space="preserve">backend отправляет GET-ответ с данными всех объявлений frontend.</w:t>
+      </w:r>
+      <w:r/>
+      <w:r/>
+    </w:p>
+    <w:p>
+      <w:pPr>
+        <w:pStyle w:val="951"/>
+        <w:numPr>
+          <w:ilvl w:val="1"/>
+          <w:numId w:val="29"/>
+        </w:numPr>
+        <w:pBdr/>
+        <w:spacing/>
+        <w:ind/>
+        <w:rPr/>
+      </w:pPr>
+      <w:r>
+        <w:t xml:space="preserve">frontend демонстрирует все объявления в браузере.</w:t>
+      </w:r>
+      <w:r/>
+    </w:p>
+    <w:p>
+      <w:pPr>
+        <w:pStyle w:val="951"/>
+        <w:numPr>
+          <w:ilvl w:val="0"/>
+          <w:numId w:val="29"/>
+        </w:numPr>
+        <w:pBdr/>
+        <w:spacing/>
+        <w:ind/>
+        <w:rPr/>
+      </w:pPr>
+      <w:r/>
+      <w:r>
+        <w:t xml:space="preserve">просмотр конкретного объявления: </w:t>
+      </w:r>
+      <w:r>
+        <w:t xml:space="preserve">аналогичен шагам предыдущего этапа, за исключением того, что запрос направлен на получение конкретного объявления.</w:t>
+      </w:r>
+      <w:r/>
+    </w:p>
+    <w:p>
+      <w:pPr>
+        <w:pStyle w:val="951"/>
+        <w:numPr>
+          <w:ilvl w:val="0"/>
+          <w:numId w:val="29"/>
+        </w:numPr>
+        <w:pBdr/>
+        <w:spacing/>
+        <w:ind/>
+        <w:rPr/>
+      </w:pPr>
+      <w:r/>
+      <w:r>
+        <w:t xml:space="preserve">создание категории:</w:t>
+      </w:r>
+      <w:r/>
+    </w:p>
+    <w:p>
+      <w:pPr>
+        <w:pStyle w:val="951"/>
+        <w:numPr>
+          <w:ilvl w:val="1"/>
+          <w:numId w:val="29"/>
+        </w:numPr>
+        <w:pBdr/>
+        <w:spacing/>
+        <w:ind/>
+        <w:rPr/>
+      </w:pPr>
+      <w:r/>
+      <w:r>
+        <w:t xml:space="preserve">пользователь запрашивает создание категории.</w:t>
+      </w:r>
+      <w:r/>
+    </w:p>
+    <w:p>
+      <w:pPr>
+        <w:pStyle w:val="951"/>
+        <w:numPr>
+          <w:ilvl w:val="1"/>
+          <w:numId w:val="29"/>
+        </w:numPr>
+        <w:pBdr/>
+        <w:spacing/>
+        <w:ind/>
+        <w:rPr/>
+      </w:pPr>
+      <w:r/>
+      <w:r>
+        <w:t xml:space="preserve">frontend отправляет POST-запрос Backend для создания категории.</w:t>
+      </w:r>
+      <w:r/>
+    </w:p>
+    <w:p>
+      <w:pPr>
+        <w:pStyle w:val="951"/>
+        <w:numPr>
+          <w:ilvl w:val="1"/>
+          <w:numId w:val="29"/>
+        </w:numPr>
+        <w:pBdr/>
+        <w:spacing/>
+        <w:ind/>
+        <w:rPr/>
+      </w:pPr>
+      <w:r/>
+      <w:r>
+        <w:t xml:space="preserve">backend выполняет запрос в базу данных для вставки новой записи в таблицу Category.</w:t>
+      </w:r>
+      <w:r/>
+      <w:r/>
+    </w:p>
+    <w:p>
+      <w:pPr>
+        <w:pStyle w:val="951"/>
+        <w:numPr>
+          <w:ilvl w:val="1"/>
+          <w:numId w:val="29"/>
+        </w:numPr>
+        <w:pBdr/>
+        <w:spacing/>
+        <w:ind/>
+        <w:rPr/>
+      </w:pPr>
+      <w:r>
+        <w:t xml:space="preserve">результат успешной вставки возвращается Backend.</w:t>
+      </w:r>
+      <w:r/>
+    </w:p>
+    <w:p>
+      <w:pPr>
+        <w:pStyle w:val="951"/>
+        <w:numPr>
+          <w:ilvl w:val="1"/>
+          <w:numId w:val="29"/>
+        </w:numPr>
+        <w:pBdr/>
+        <w:spacing/>
+        <w:ind/>
+        <w:rPr/>
+      </w:pPr>
+      <w:r/>
+      <w:r>
+        <w:t xml:space="preserve">backend отправляет POST-ответ Frontend.</w:t>
+      </w:r>
+      <w:r/>
+    </w:p>
+    <w:p>
+      <w:pPr>
+        <w:pStyle w:val="951"/>
+        <w:numPr>
+          <w:ilvl w:val="1"/>
+          <w:numId w:val="29"/>
+        </w:numPr>
+        <w:pBdr/>
+        <w:spacing/>
+        <w:ind/>
+        <w:rPr/>
+      </w:pPr>
+      <w:r/>
+      <w:r>
+        <w:t xml:space="preserve">frontend демонстрирует все объявления в браузере.</w:t>
+      </w:r>
+      <w:r/>
+    </w:p>
+    <w:p>
+      <w:pPr>
+        <w:pStyle w:val="951"/>
+        <w:numPr>
+          <w:ilvl w:val="0"/>
+          <w:numId w:val="29"/>
+        </w:numPr>
+        <w:pBdr/>
+        <w:spacing/>
+        <w:ind/>
+        <w:rPr/>
+      </w:pPr>
+      <w:r/>
+      <w:r>
+        <w:t xml:space="preserve">создание объявления: </w:t>
+      </w:r>
+      <w:r>
+        <w:t xml:space="preserve">аналогичен предыдущему этапу, за исключением того, что запрос направлен на создание объявления.</w:t>
+      </w:r>
+      <w:r/>
+      <w:r/>
+      <w:r/>
+      <w:r/>
+    </w:p>
+    <w:p>
+      <w:pPr>
+        <w:pStyle w:val="951"/>
+        <w:pBdr/>
+        <w:spacing/>
+        <w:ind/>
+        <w:rPr>
+          <w14:ligatures w14:val="none"/>
+        </w:rPr>
+      </w:pPr>
+      <w:r>
+        <w:t xml:space="preserve">Данная диаграмма последовательности обеспечивает обзор взаимодействия между компонентами системы OpenBoard при выполнении основных операций.</w:t>
+      </w:r>
+      <w:r/>
       <w:r>
         <w:rPr>
           <w:sz w:val="28"/>
           <w:szCs w:val="24"/>
         </w:rPr>
-        <w:t xml:space="preserve"> взаимодействие различных частей системы друг с другом</w:t>
-      </w:r>
-      <w:r>
-        <w:rPr>
-          <w:sz w:val="28"/>
-          <w:szCs w:val="24"/>
-        </w:rPr>
-        <w:t xml:space="preserve">, </w:t>
-      </w:r>
-      <w:r>
-        <w:rPr>
-          <w:sz w:val="28"/>
-          <w:szCs w:val="24"/>
-        </w:rPr>
-        <w:t xml:space="preserve">также она показывает порядок выполнения определенных функций в проекте. Данный вид диаграммы приведен на рисунке под номером 8.</w:t>
-      </w:r>
-      <w:r>
-        <w:rPr>
-          <w:sz w:val="28"/>
-          <w:szCs w:val="24"/>
-        </w:rPr>
-      </w:r>
-      <w:r>
-        <w:rPr>
-          <w:sz w:val="28"/>
-          <w:szCs w:val="24"/>
+      </w:r>
+      <w:r/>
+      <w:r>
+        <w:rPr>
+          <w14:ligatures w14:val="none"/>
+        </w:rPr>
+      </w:r>
+      <w:r>
+        <w:rPr>
+          <w14:ligatures w14:val="none"/>
+        </w:rPr>
+      </w:r>
+      <w:r>
+        <w:rPr>
+          <w14:ligatures w14:val="none"/>
         </w:rPr>
       </w:r>
     </w:p>
     <w:p>
       <w:pPr>
-        <w:pBdr/>
-        <w:spacing w:line="360" w:lineRule="auto"/>
-        <w:ind w:firstLine="0"/>
+        <w:pStyle w:val="924"/>
+        <w:pBdr/>
+        <w:spacing/>
+        <w:ind/>
         <w:jc w:val="center"/>
-        <w:rPr>
-          <w:sz w:val="28"/>
-          <w:szCs w:val="24"/>
-        </w:rPr>
-      </w:pPr>
-      <w:r>
-        <w:rPr>
-          <w:sz w:val="28"/>
-          <w:szCs w:val="24"/>
-        </w:rPr>
-      </w:r>
-      <w:r>
-        <w:rPr>
-          <w:sz w:val="28"/>
-          <w:szCs w:val="24"/>
-        </w:rPr>
-      </w:r>
-      <w:r>
-        <w:rPr>
-          <w:sz w:val="28"/>
-          <w:szCs w:val="24"/>
-        </w:rPr>
-      </w:r>
-    </w:p>
-    <w:p>
-      <w:pPr>
-        <w:pBdr/>
-        <w:spacing w:line="360" w:lineRule="auto"/>
-        <w:ind w:firstLine="0"/>
-        <w:jc w:val="center"/>
-        <w:rPr>
-          <w:sz w:val="28"/>
-          <w:szCs w:val="24"/>
-        </w:rPr>
-      </w:pPr>
-      <w:r>
-        <w:rPr>
-          <w:sz w:val="28"/>
-          <w:szCs w:val="24"/>
-        </w:rPr>
-      </w:r>
-      <w:r>
-        <w:rPr>
-          <w:sz w:val="28"/>
-          <w:szCs w:val="24"/>
-        </w:rPr>
-      </w:r>
-      <w:r>
-        <w:rPr>
-          <w:sz w:val="28"/>
-          <w:szCs w:val="24"/>
-        </w:rPr>
-      </w:r>
-    </w:p>
-    <w:p>
-      <w:pPr>
-        <w:pBdr/>
-        <w:shd w:val="nil" w:color="auto"/>
-        <w:spacing/>
-        <w:ind/>
-        <w:rPr>
-          <w14:ligatures w14:val="none"/>
-        </w:rPr>
-      </w:pPr>
-      <w:r>
-        <w:rPr>
-          <w:highlight w:val="none"/>
-          <w14:ligatures w14:val="none"/>
-        </w:rPr>
-        <w:br w:type="page" w:clear="all"/>
-      </w:r>
-      <w:r>
-        <w:rPr>
-          <w14:ligatures w14:val="none"/>
-        </w:rPr>
-      </w:r>
-      <w:r>
-        <w:rPr>
-          <w14:ligatures w14:val="none"/>
-        </w:rPr>
-      </w:r>
-    </w:p>
-    <w:p>
-      <w:pPr>
-        <w:pStyle w:val="924"/>
-        <w:pBdr/>
-        <w:spacing/>
-        <w:ind/>
         <w:rPr>
           <w:highlight w:val="none"/>
           <w14:ligatures w14:val="none"/>
@@ -6975,136 +11197,34 @@
         <w:spacing w:line="360" w:lineRule="auto"/>
         <w:ind/>
         <w:rPr>
-          <w:sz w:val="40"/>
-          <w:szCs w:val="36"/>
-          <w:lang w:val="en-US"/>
+          <w:sz w:val="28"/>
+          <w:szCs w:val="28"/>
         </w:rPr>
       </w:pPr>
       <w:r>
         <w:rPr>
           <w:szCs w:val="28"/>
           <w:shd w:val="clear" w:color="auto" w:fill="ffffff"/>
-        </w:rPr>
-        <w:t xml:space="preserve">Бен</w:t>
-      </w:r>
-      <w:r>
-        <w:rPr>
-          <w:szCs w:val="28"/>
-          <w:shd w:val="clear" w:color="auto" w:fill="ffffff"/>
-          <w:lang w:val="en-US"/>
-        </w:rPr>
-        <w:t xml:space="preserve"> </w:t>
-      </w:r>
-      <w:r>
-        <w:rPr>
-          <w:szCs w:val="28"/>
-          <w:shd w:val="clear" w:color="auto" w:fill="ffffff"/>
-        </w:rPr>
-        <w:t xml:space="preserve">Фрейн</w:t>
-      </w:r>
-      <w:r>
-        <w:rPr>
-          <w:szCs w:val="28"/>
-          <w:shd w:val="clear" w:color="auto" w:fill="ffffff"/>
-          <w:lang w:val="en-US"/>
-        </w:rPr>
-        <w:t xml:space="preserve"> (Ben Frain) - "HTML5 </w:t>
-      </w:r>
-      <w:r>
-        <w:rPr>
-          <w:szCs w:val="28"/>
-          <w:shd w:val="clear" w:color="auto" w:fill="ffffff"/>
-        </w:rPr>
-        <w:t xml:space="preserve">и</w:t>
-      </w:r>
-      <w:r>
-        <w:rPr>
-          <w:szCs w:val="28"/>
-          <w:shd w:val="clear" w:color="auto" w:fill="ffffff"/>
-          <w:lang w:val="en-US"/>
-        </w:rPr>
-        <w:t xml:space="preserve"> CSS3. </w:t>
-      </w:r>
-      <w:r>
-        <w:rPr>
-          <w:szCs w:val="28"/>
-          <w:shd w:val="clear" w:color="auto" w:fill="ffffff"/>
-        </w:rPr>
-        <w:t xml:space="preserve">Разработка сайтов для любых браузеров и устройств", Питер, 2017, 272 стр. </w:t>
-      </w:r>
-      <w:r>
-        <w:rPr>
-          <w:szCs w:val="28"/>
-          <w:shd w:val="clear" w:color="auto" w:fill="ffffff"/>
-          <w:lang w:val="en-US"/>
-        </w:rPr>
-        <w:t xml:space="preserve">(</w:t>
-      </w:r>
-      <w:r>
-        <w:rPr>
-          <w:szCs w:val="28"/>
-          <w:shd w:val="clear" w:color="auto" w:fill="ffffff"/>
-        </w:rPr>
-        <w:t xml:space="preserve">ориг</w:t>
-      </w:r>
-      <w:r>
-        <w:rPr>
-          <w:szCs w:val="28"/>
-          <w:shd w:val="clear" w:color="auto" w:fill="ffffff"/>
-          <w:lang w:val="en-US"/>
-        </w:rPr>
-        <w:t xml:space="preserve">. </w:t>
-      </w:r>
-      <w:r>
-        <w:rPr>
-          <w:szCs w:val="28"/>
-          <w:shd w:val="clear" w:color="auto" w:fill="ffffff"/>
-        </w:rPr>
-        <w:t xml:space="preserve">название</w:t>
-      </w:r>
-      <w:r>
-        <w:rPr>
-          <w:szCs w:val="28"/>
-          <w:shd w:val="clear" w:color="auto" w:fill="ffffff"/>
-          <w:lang w:val="en-US"/>
-        </w:rPr>
-        <w:t xml:space="preserve">:</w:t>
-      </w:r>
-      <w:r>
-        <w:rPr>
-          <w:szCs w:val="28"/>
-          <w:shd w:val="clear" w:color="auto" w:fill="ffffff"/>
-          <w:lang w:val="en-US"/>
-        </w:rPr>
-        <w:t xml:space="preserve"> "Responsive Web Design with HTML5 and CSS3", </w:t>
-      </w:r>
-      <w:r>
-        <w:rPr>
-          <w:szCs w:val="28"/>
-          <w:shd w:val="clear" w:color="auto" w:fill="ffffff"/>
-          <w:lang w:val="en-US"/>
-        </w:rPr>
-        <w:t xml:space="preserve">Packt</w:t>
-      </w:r>
-      <w:r>
-        <w:rPr>
-          <w:szCs w:val="28"/>
-          <w:shd w:val="clear" w:color="auto" w:fill="ffffff"/>
-          <w:lang w:val="en-US"/>
-        </w:rPr>
-        <w:t xml:space="preserve"> Publishing)</w:t>
+          <w:lang w:val="en-US"/>
+        </w:rPr>
+      </w:r>
+      <w:r>
+        <w:rPr>
+          <w:sz w:val="28"/>
+          <w:szCs w:val="24"/>
+        </w:rPr>
+        <w:t xml:space="preserve">Дэвид Геккер, Джон Оспорн - "React: Быстрый старт", Питер, 2021, 320 стр. (ориг. название: "Learning React: Modern Patterns for Developing React Apps", O'Reilly Media)</w:t>
+      </w:r>
+      <w:r>
+        <w:rPr>
+          <w:sz w:val="28"/>
+          <w:szCs w:val="24"/>
+        </w:rPr>
       </w:r>
       <w:r>
         <w:rPr>
           <w:sz w:val="40"/>
-          <w:szCs w:val="36"/>
-          <w:lang w:val="en-US"/>
-        </w:rPr>
-      </w:r>
-      <w:r>
-        <w:rPr>
-          <w:sz w:val="40"/>
-          <w:szCs w:val="36"/>
+          <w:szCs w:val="40"/>
           <w:lang w:val="en-US"/>
         </w:rPr>
       </w:r>
@@ -7120,82 +11240,21 @@
         <w:spacing w:line="360" w:lineRule="auto"/>
         <w:ind/>
         <w:rPr>
+          <w:sz w:val="28"/>
+          <w:szCs w:val="28"/>
+        </w:rPr>
+      </w:pPr>
+      <w:r>
+        <w:rPr>
+          <w:sz w:val="28"/>
+          <w:szCs w:val="24"/>
+        </w:rPr>
+        <w:t xml:space="preserve">Эрик Фримен, Элизабет Робсон - "JavaScript. Подробное руководство", Вильямс, 2022, 992 стр. (ориг. название: "JavaScript: The Definitive Guide", O'Reilly Media)</w:t>
+      </w:r>
+      <w:r>
+        <w:rPr>
           <w:sz w:val="40"/>
-          <w:szCs w:val="36"/>
-          <w:lang w:val="en-US"/>
-        </w:rPr>
-      </w:pPr>
-      <w:r>
-        <w:rPr>
-          <w:szCs w:val="28"/>
-          <w:shd w:val="clear" w:color="auto" w:fill="ffffff"/>
-        </w:rPr>
-        <w:t xml:space="preserve">Лия Веру - "Секреты CSS. </w:t>
-      </w:r>
-      <w:r>
-        <w:rPr>
-          <w:szCs w:val="28"/>
-          <w:shd w:val="clear" w:color="auto" w:fill="ffffff"/>
-        </w:rPr>
-        <w:t xml:space="preserve">Идеальные решения ежедневных задач", Питер, 2017, 336 стр. </w:t>
-      </w:r>
-      <w:r>
-        <w:rPr>
-          <w:szCs w:val="28"/>
-          <w:shd w:val="clear" w:color="auto" w:fill="ffffff"/>
-          <w:lang w:val="en-US"/>
-        </w:rPr>
-        <w:t xml:space="preserve">(</w:t>
-      </w:r>
-      <w:r>
-        <w:rPr>
-          <w:szCs w:val="28"/>
-          <w:shd w:val="clear" w:color="auto" w:fill="ffffff"/>
-        </w:rPr>
-        <w:t xml:space="preserve">ориг</w:t>
-      </w:r>
-      <w:r>
-        <w:rPr>
-          <w:szCs w:val="28"/>
-          <w:shd w:val="clear" w:color="auto" w:fill="ffffff"/>
-          <w:lang w:val="en-US"/>
-        </w:rPr>
-        <w:t xml:space="preserve">. </w:t>
-      </w:r>
-      <w:r>
-        <w:rPr>
-          <w:szCs w:val="28"/>
-          <w:shd w:val="clear" w:color="auto" w:fill="ffffff"/>
-        </w:rPr>
-        <w:t xml:space="preserve">название</w:t>
-      </w:r>
-      <w:r>
-        <w:rPr>
-          <w:szCs w:val="28"/>
-          <w:shd w:val="clear" w:color="auto" w:fill="ffffff"/>
-          <w:lang w:val="en-US"/>
-        </w:rPr>
-        <w:t xml:space="preserve">:</w:t>
-      </w:r>
-      <w:r>
-        <w:rPr>
-          <w:szCs w:val="28"/>
-          <w:shd w:val="clear" w:color="auto" w:fill="ffffff"/>
-          <w:lang w:val="en-US"/>
-        </w:rPr>
-        <w:t xml:space="preserve"> "CSS Secrets. Better solutions to everyday web design problems", O'Reilly)</w:t>
-      </w:r>
-      <w:r>
-        <w:rPr>
-          <w:sz w:val="40"/>
-          <w:szCs w:val="36"/>
-          <w:lang w:val="en-US"/>
-        </w:rPr>
-      </w:r>
-      <w:r>
-        <w:rPr>
-          <w:sz w:val="40"/>
-          <w:szCs w:val="36"/>
+          <w:szCs w:val="40"/>
           <w:lang w:val="en-US"/>
         </w:rPr>
       </w:r>
@@ -7212,180 +11271,31 @@
         <w:ind/>
         <w:rPr>
           <w:sz w:val="40"/>
-          <w:szCs w:val="36"/>
-        </w:rPr>
-      </w:pPr>
-      <w:r>
-        <w:rPr>
-          <w:szCs w:val="28"/>
-          <w:shd w:val="clear" w:color="auto" w:fill="ffffff"/>
-        </w:rPr>
-        <w:t xml:space="preserve">Эрик</w:t>
-      </w:r>
-      <w:r>
-        <w:rPr>
-          <w:szCs w:val="28"/>
-          <w:shd w:val="clear" w:color="auto" w:fill="ffffff"/>
-        </w:rPr>
-        <w:t xml:space="preserve"> </w:t>
-      </w:r>
-      <w:r>
-        <w:rPr>
-          <w:szCs w:val="28"/>
-          <w:shd w:val="clear" w:color="auto" w:fill="ffffff"/>
-        </w:rPr>
-        <w:t xml:space="preserve">А</w:t>
-      </w:r>
-      <w:r>
-        <w:rPr>
-          <w:szCs w:val="28"/>
-          <w:shd w:val="clear" w:color="auto" w:fill="ffffff"/>
-        </w:rPr>
-        <w:t xml:space="preserve">. </w:t>
-      </w:r>
-      <w:r>
-        <w:rPr>
-          <w:szCs w:val="28"/>
-          <w:shd w:val="clear" w:color="auto" w:fill="ffffff"/>
-        </w:rPr>
-        <w:t xml:space="preserve">Майер</w:t>
-      </w:r>
-      <w:r>
-        <w:rPr>
-          <w:szCs w:val="28"/>
-          <w:shd w:val="clear" w:color="auto" w:fill="ffffff"/>
-        </w:rPr>
-        <w:t xml:space="preserve"> - "</w:t>
-      </w:r>
-      <w:r>
-        <w:rPr>
-          <w:szCs w:val="28"/>
-          <w:shd w:val="clear" w:color="auto" w:fill="ffffff"/>
-          <w:lang w:val="en-US"/>
-        </w:rPr>
-        <w:t xml:space="preserve">CSS</w:t>
-      </w:r>
-      <w:r>
-        <w:rPr>
-          <w:szCs w:val="28"/>
-          <w:shd w:val="clear" w:color="auto" w:fill="ffffff"/>
-        </w:rPr>
-        <w:t xml:space="preserve">. </w:t>
-      </w:r>
-      <w:r>
-        <w:rPr>
-          <w:szCs w:val="28"/>
-          <w:shd w:val="clear" w:color="auto" w:fill="ffffff"/>
-        </w:rPr>
-        <w:t xml:space="preserve">Карманный</w:t>
-      </w:r>
-      <w:r>
-        <w:rPr>
-          <w:szCs w:val="28"/>
-          <w:shd w:val="clear" w:color="auto" w:fill="ffffff"/>
-        </w:rPr>
-        <w:t xml:space="preserve"> </w:t>
-      </w:r>
-      <w:r>
-        <w:rPr>
-          <w:szCs w:val="28"/>
-          <w:shd w:val="clear" w:color="auto" w:fill="ffffff"/>
-        </w:rPr>
-        <w:t xml:space="preserve">справочник</w:t>
-      </w:r>
-      <w:r>
-        <w:rPr>
-          <w:szCs w:val="28"/>
-          <w:shd w:val="clear" w:color="auto" w:fill="ffffff"/>
-        </w:rPr>
-        <w:t xml:space="preserve">", </w:t>
-      </w:r>
-      <w:r>
-        <w:rPr>
-          <w:szCs w:val="28"/>
-          <w:shd w:val="clear" w:color="auto" w:fill="ffffff"/>
-        </w:rPr>
-        <w:t xml:space="preserve">Вильямс</w:t>
-      </w:r>
-      <w:r>
-        <w:rPr>
-          <w:szCs w:val="28"/>
-          <w:shd w:val="clear" w:color="auto" w:fill="ffffff"/>
-        </w:rPr>
-        <w:t xml:space="preserve">, 2017, 288 </w:t>
-      </w:r>
-      <w:r>
-        <w:rPr>
-          <w:szCs w:val="28"/>
-          <w:shd w:val="clear" w:color="auto" w:fill="ffffff"/>
-        </w:rPr>
-        <w:t xml:space="preserve">стр</w:t>
-      </w:r>
-      <w:r>
-        <w:rPr>
-          <w:szCs w:val="28"/>
-          <w:shd w:val="clear" w:color="auto" w:fill="ffffff"/>
-        </w:rPr>
-        <w:t xml:space="preserve">. </w:t>
-      </w:r>
-      <w:r>
-        <w:rPr>
-          <w:szCs w:val="28"/>
-          <w:shd w:val="clear" w:color="auto" w:fill="ffffff"/>
-          <w:lang w:val="en-US"/>
-        </w:rPr>
-        <w:t xml:space="preserve">(</w:t>
-      </w:r>
-      <w:r>
-        <w:rPr>
-          <w:szCs w:val="28"/>
-          <w:shd w:val="clear" w:color="auto" w:fill="ffffff"/>
-        </w:rPr>
-        <w:t xml:space="preserve">ориг</w:t>
-      </w:r>
-      <w:r>
-        <w:rPr>
-          <w:szCs w:val="28"/>
-          <w:shd w:val="clear" w:color="auto" w:fill="ffffff"/>
-          <w:lang w:val="en-US"/>
-        </w:rPr>
-        <w:t xml:space="preserve">. </w:t>
-      </w:r>
-      <w:r>
-        <w:rPr>
-          <w:szCs w:val="28"/>
-          <w:shd w:val="clear" w:color="auto" w:fill="ffffff"/>
-        </w:rPr>
-        <w:t xml:space="preserve">название</w:t>
-      </w:r>
-      <w:r>
-        <w:rPr>
-          <w:szCs w:val="28"/>
-          <w:shd w:val="clear" w:color="auto" w:fill="ffffff"/>
-          <w:lang w:val="en-US"/>
-        </w:rPr>
-        <w:t xml:space="preserve">:</w:t>
-      </w:r>
-      <w:r>
-        <w:rPr>
-          <w:szCs w:val="28"/>
-          <w:shd w:val="clear" w:color="auto" w:fill="ffffff"/>
-          <w:lang w:val="en-US"/>
-        </w:rPr>
-        <w:t xml:space="preserve"> "CSS Pocket Reference", O'Reilly)</w:t>
+          <w:szCs w:val="40"/>
+          <w:lang w:val="en-US"/>
+        </w:rPr>
+      </w:pPr>
+      <w:r>
+        <w:rPr>
+          <w:sz w:val="28"/>
+          <w:szCs w:val="24"/>
+        </w:rPr>
+      </w:r>
+      <w:r>
+        <w:rPr>
+          <w:sz w:val="28"/>
+          <w:szCs w:val="24"/>
+        </w:rPr>
+        <w:t xml:space="preserve">Крейг Уоллс - "Spring Boot в действии", Питер, 2020, 616 стр. (ориг. название: "Spring Boot in Action", Manning Publications)</w:t>
       </w:r>
       <w:r>
         <w:rPr>
           <w:sz w:val="40"/>
-          <w:szCs w:val="36"/>
-        </w:rPr>
-      </w:r>
-      <w:r>
-        <w:rPr>
-          <w:sz w:val="40"/>
-          <w:szCs w:val="36"/>
-        </w:rPr>
-      </w:r>
+          <w:szCs w:val="40"/>
+          <w:lang w:val="en-US"/>
+        </w:rPr>
+      </w:r>
+      <w:r/>
     </w:p>
     <w:p>
       <w:pPr>
@@ -7398,126 +11308,21 @@
         <w:spacing w:line="360" w:lineRule="auto"/>
         <w:ind/>
         <w:rPr>
-          <w:sz w:val="40"/>
-          <w:szCs w:val="36"/>
-          <w:lang w:val="en-US"/>
-        </w:rPr>
-      </w:pPr>
-      <w:r>
-        <w:rPr>
           <w:szCs w:val="28"/>
-          <w:shd w:val="clear" w:color="auto" w:fill="ffffff"/>
-        </w:rPr>
-        <w:t xml:space="preserve">Джон </w:t>
-      </w:r>
-      <w:r>
-        <w:rPr>
+          <w14:ligatures w14:val="none"/>
+        </w:rPr>
+      </w:pPr>
+      <w:r>
+        <w:rPr>
+          <w:sz w:val="28"/>
           <w:szCs w:val="28"/>
-          <w:shd w:val="clear" w:color="auto" w:fill="ffffff"/>
-        </w:rPr>
-        <w:t xml:space="preserve">Дакетт</w:t>
-      </w:r>
-      <w:r>
-        <w:rPr>
+        </w:rPr>
+        <w:t xml:space="preserve">Крейг Уоллс - "Spring в действии", Питер, 2020, 768 стр. (ориг. название: "Spring in Action", Manning Publications)</w:t>
+      </w:r>
+      <w:r>
+        <w:rPr>
+          <w:sz w:val="28"/>
           <w:szCs w:val="28"/>
-          <w:shd w:val="clear" w:color="auto" w:fill="ffffff"/>
-        </w:rPr>
-        <w:t xml:space="preserve"> - "HTML и CSS. </w:t>
-      </w:r>
-      <w:r>
-        <w:rPr>
-          <w:szCs w:val="28"/>
-          <w:shd w:val="clear" w:color="auto" w:fill="ffffff"/>
-        </w:rPr>
-        <w:t xml:space="preserve">Разработка и дизайн веб-сайтов", </w:t>
-      </w:r>
-      <w:r>
-        <w:rPr>
-          <w:szCs w:val="28"/>
-          <w:shd w:val="clear" w:color="auto" w:fill="ffffff"/>
-        </w:rPr>
-        <w:t xml:space="preserve">Эксмо</w:t>
-      </w:r>
-      <w:r>
-        <w:rPr>
-          <w:szCs w:val="28"/>
-          <w:shd w:val="clear" w:color="auto" w:fill="ffffff"/>
-        </w:rPr>
-        <w:t xml:space="preserve">, 2017, 480 стр. </w:t>
-      </w:r>
-      <w:r>
-        <w:rPr>
-          <w:szCs w:val="28"/>
-          <w:shd w:val="clear" w:color="auto" w:fill="ffffff"/>
-          <w:lang w:val="en-US"/>
-        </w:rPr>
-        <w:t xml:space="preserve">(</w:t>
-      </w:r>
-      <w:r>
-        <w:rPr>
-          <w:szCs w:val="28"/>
-          <w:shd w:val="clear" w:color="auto" w:fill="ffffff"/>
-        </w:rPr>
-        <w:t xml:space="preserve">ориг</w:t>
-      </w:r>
-      <w:r>
-        <w:rPr>
-          <w:szCs w:val="28"/>
-          <w:shd w:val="clear" w:color="auto" w:fill="ffffff"/>
-          <w:lang w:val="en-US"/>
-        </w:rPr>
-        <w:t xml:space="preserve">. </w:t>
-      </w:r>
-      <w:r>
-        <w:rPr>
-          <w:szCs w:val="28"/>
-          <w:shd w:val="clear" w:color="auto" w:fill="ffffff"/>
-        </w:rPr>
-        <w:t xml:space="preserve">название</w:t>
-      </w:r>
-      <w:r>
-        <w:rPr>
-          <w:szCs w:val="28"/>
-          <w:shd w:val="clear" w:color="auto" w:fill="ffffff"/>
-          <w:lang w:val="en-US"/>
-        </w:rPr>
-        <w:t xml:space="preserve">:</w:t>
-      </w:r>
-      <w:r>
-        <w:rPr>
-          <w:szCs w:val="28"/>
-          <w:shd w:val="clear" w:color="auto" w:fill="ffffff"/>
-          <w:lang w:val="en-US"/>
-        </w:rPr>
-        <w:t xml:space="preserve"> "HTML </w:t>
-      </w:r>
-      <w:r>
-        <w:rPr>
-          <w:szCs w:val="28"/>
-          <w:shd w:val="clear" w:color="auto" w:fill="ffffff"/>
-        </w:rPr>
-        <w:t xml:space="preserve">и</w:t>
-      </w:r>
-      <w:r>
-        <w:rPr>
-          <w:szCs w:val="28"/>
-          <w:shd w:val="clear" w:color="auto" w:fill="ffffff"/>
-          <w:lang w:val="en-US"/>
-        </w:rPr>
-        <w:t xml:space="preserve"> CSS: Design and Build Websites", John Wiley &amp; Sons)</w:t>
-      </w:r>
-      <w:r>
-        <w:rPr>
-          <w:sz w:val="40"/>
-          <w:szCs w:val="36"/>
-          <w:lang w:val="en-US"/>
-        </w:rPr>
-      </w:r>
-      <w:r>
-        <w:rPr>
-          <w:sz w:val="40"/>
-          <w:szCs w:val="36"/>
-          <w:lang w:val="en-US"/>
         </w:rPr>
       </w:r>
     </w:p>
@@ -7532,104 +11337,21 @@
         <w:spacing w:line="360" w:lineRule="auto"/>
         <w:ind/>
         <w:rPr>
-          <w:sz w:val="40"/>
-          <w:szCs w:val="36"/>
-          <w:lang w:val="en-US"/>
-        </w:rPr>
-      </w:pPr>
-      <w:r>
-        <w:rPr>
           <w:szCs w:val="28"/>
-          <w:shd w:val="clear" w:color="auto" w:fill="ffffff"/>
-        </w:rPr>
-        <w:t xml:space="preserve">Крис </w:t>
-      </w:r>
-      <w:r>
-        <w:rPr>
+          <w14:ligatures w14:val="none"/>
+        </w:rPr>
+      </w:pPr>
+      <w:r>
+        <w:rPr>
+          <w:sz w:val="28"/>
           <w:szCs w:val="28"/>
-          <w:shd w:val="clear" w:color="auto" w:fill="ffffff"/>
-        </w:rPr>
-        <w:t xml:space="preserve">Минник</w:t>
-      </w:r>
-      <w:r>
-        <w:rPr>
+        </w:rPr>
+        <w:t xml:space="preserve">Герберт Шилдт - "Java: Руководство для начинающих", ДМК Пресс, 2021, 704 стр. (ориг. название: "Java: A Beginner's Guide", McGraw-Hill)</w:t>
+      </w:r>
+      <w:r>
+        <w:rPr>
+          <w:sz w:val="28"/>
           <w:szCs w:val="28"/>
-          <w:shd w:val="clear" w:color="auto" w:fill="ffffff"/>
-        </w:rPr>
-        <w:t xml:space="preserve">, Эд </w:t>
-      </w:r>
-      <w:r>
-        <w:rPr>
-          <w:szCs w:val="28"/>
-          <w:shd w:val="clear" w:color="auto" w:fill="ffffff"/>
-        </w:rPr>
-        <w:t xml:space="preserve">Титтел</w:t>
-      </w:r>
-      <w:r>
-        <w:rPr>
-          <w:szCs w:val="28"/>
-          <w:shd w:val="clear" w:color="auto" w:fill="ffffff"/>
-        </w:rPr>
-        <w:t xml:space="preserve"> - "HTML5 и CSS3 для чайников ", Диалектика, 2016, 400 стр. </w:t>
-      </w:r>
-      <w:r>
-        <w:rPr>
-          <w:szCs w:val="28"/>
-          <w:shd w:val="clear" w:color="auto" w:fill="ffffff"/>
-          <w:lang w:val="en-US"/>
-        </w:rPr>
-        <w:t xml:space="preserve">(</w:t>
-      </w:r>
-      <w:r>
-        <w:rPr>
-          <w:szCs w:val="28"/>
-          <w:shd w:val="clear" w:color="auto" w:fill="ffffff"/>
-        </w:rPr>
-        <w:t xml:space="preserve">ориг</w:t>
-      </w:r>
-      <w:r>
-        <w:rPr>
-          <w:szCs w:val="28"/>
-          <w:shd w:val="clear" w:color="auto" w:fill="ffffff"/>
-          <w:lang w:val="en-US"/>
-        </w:rPr>
-        <w:t xml:space="preserve">. </w:t>
-      </w:r>
-      <w:r>
-        <w:rPr>
-          <w:szCs w:val="28"/>
-          <w:shd w:val="clear" w:color="auto" w:fill="ffffff"/>
-        </w:rPr>
-        <w:t xml:space="preserve">название</w:t>
-      </w:r>
-      <w:r>
-        <w:rPr>
-          <w:szCs w:val="28"/>
-          <w:shd w:val="clear" w:color="auto" w:fill="ffffff"/>
-          <w:lang w:val="en-US"/>
-        </w:rPr>
-        <w:t xml:space="preserve">:</w:t>
-      </w:r>
-      <w:r>
-        <w:rPr>
-          <w:szCs w:val="28"/>
-          <w:shd w:val="clear" w:color="auto" w:fill="ffffff"/>
-          <w:lang w:val="en-US"/>
-        </w:rPr>
-        <w:t xml:space="preserve"> "Beginning HTML5 and CSS3 For Dummies", John Wiley &amp; Sons)</w:t>
-      </w:r>
-      <w:r>
-        <w:rPr>
-          <w:sz w:val="40"/>
-          <w:szCs w:val="36"/>
-          <w:lang w:val="en-US"/>
-        </w:rPr>
-      </w:r>
-      <w:r>
-        <w:rPr>
-          <w:sz w:val="40"/>
-          <w:szCs w:val="36"/>
-          <w:lang w:val="en-US"/>
         </w:rPr>
       </w:r>
     </w:p>
@@ -7644,39 +11366,107 @@
         <w:spacing w:line="360" w:lineRule="auto"/>
         <w:ind/>
         <w:rPr>
-          <w:sz w:val="40"/>
-          <w:szCs w:val="36"/>
-        </w:rPr>
-      </w:pPr>
-      <w:r>
-        <w:rPr>
           <w:szCs w:val="28"/>
-          <w:shd w:val="clear" w:color="auto" w:fill="ffffff"/>
-        </w:rPr>
-        <w:t xml:space="preserve">А. Хрусталев, А. Кириченко "HTMLS + CSS3. Основы современного WEB-дизайна", Наука и Техника, 2018, 352 стр.</w:t>
-      </w:r>
-      <w:r>
-        <w:rPr>
-          <w:sz w:val="40"/>
-          <w:szCs w:val="36"/>
-        </w:rPr>
-      </w:r>
-      <w:r>
-        <w:rPr>
-          <w:sz w:val="40"/>
-          <w:szCs w:val="36"/>
+          <w14:ligatures w14:val="none"/>
+        </w:rPr>
+      </w:pPr>
+      <w:r>
+        <w:rPr>
+          <w:sz w:val="28"/>
+          <w:szCs w:val="28"/>
+        </w:rPr>
+        <w:t xml:space="preserve">Эрик Фримен, Элизабет Робсон - "HTML и CSS. Дизайн и верстка сайтов", Вильямс, 2021, 720 стр. (ориг. название: "Head First HTML and CSS", O'Reilly Media)</w:t>
+      </w:r>
+      <w:r>
+        <w:rPr>
+          <w:sz w:val="28"/>
+          <w:szCs w:val="28"/>
         </w:rPr>
       </w:r>
     </w:p>
     <w:p>
       <w:pPr>
+        <w:pStyle w:val="932"/>
+        <w:numPr>
+          <w:ilvl w:val="0"/>
+          <w:numId w:val="23"/>
+        </w:numPr>
         <w:pBdr/>
         <w:spacing w:line="360" w:lineRule="auto"/>
         <w:ind/>
+        <w:rPr>
+          <w:sz w:val="28"/>
+          <w:szCs w:val="28"/>
+          <w14:ligatures w14:val="none"/>
+        </w:rPr>
+      </w:pPr>
+      <w:r>
+        <w:rPr>
+          <w:sz w:val="28"/>
+          <w:szCs w:val="28"/>
+        </w:rPr>
+        <w:t xml:space="preserve">Джон Дакетт - "HTML5: Руководство разработчика", Питер, 2021, 944 стр. (ориг. название: "HTML5 Developer's Guide", McGraw-Hill)</w:t>
+      </w:r>
+      <w:r>
+        <w:rPr>
+          <w:sz w:val="28"/>
+          <w:szCs w:val="28"/>
+          <w14:ligatures w14:val="none"/>
+        </w:rPr>
+      </w:r>
+    </w:p>
+    <w:p>
+      <w:pPr>
+        <w:pStyle w:val="932"/>
+        <w:numPr>
+          <w:ilvl w:val="0"/>
+          <w:numId w:val="23"/>
+        </w:numPr>
+        <w:pBdr/>
+        <w:spacing w:line="360" w:lineRule="auto"/>
+        <w:ind/>
+        <w:rPr>
+          <w:sz w:val="28"/>
+          <w:szCs w:val="28"/>
+          <w14:ligatures w14:val="none"/>
+        </w:rPr>
+      </w:pPr>
+      <w:r>
+        <w:rPr>
+          <w:sz w:val="28"/>
+          <w:szCs w:val="28"/>
+        </w:rPr>
+      </w:r>
+      <w:r>
         <w:rPr>
           <w:sz w:val="28"/>
           <w:szCs w:val="24"/>
         </w:rPr>
+        <w:t xml:space="preserve">Дэвид Флэнаган - "JavaScript: Подробное руководство", Вильямс, 2022, 1224 стр. (ориг. название: "JavaScript: The Definitive Guide", O'Reilly Media)</w:t>
+      </w:r>
+      <w:r>
+        <w:rPr>
+          <w:sz w:val="28"/>
+          <w:szCs w:val="28"/>
+          <w14:ligatures w14:val="none"/>
+        </w:rPr>
+      </w:r>
+    </w:p>
+    <w:p>
+      <w:pPr>
+        <w:pStyle w:val="932"/>
+        <w:numPr>
+          <w:ilvl w:val="0"/>
+          <w:numId w:val="23"/>
+        </w:numPr>
+        <w:pBdr/>
+        <w:spacing w:line="360" w:lineRule="auto"/>
+        <w:ind/>
+        <w:rPr>
+          <w:sz w:val="28"/>
+          <w:szCs w:val="28"/>
+          <w14:ligatures w14:val="none"/>
+        </w:rPr>
       </w:pPr>
       <w:r>
         <w:rPr>
@@ -7689,216 +11479,53 @@
           <w:sz w:val="28"/>
           <w:szCs w:val="24"/>
         </w:rPr>
-      </w:r>
+        <w:t xml:space="preserve">Крис Шейфер, Джон Уайсс - "Spring Framework. Практика разработки Enterprise-приложений", Питер, 2022, 784 стр. (ориг. название: "Pro Spring 5", Apress)</w:t>
+      </w:r>
+      <w:r>
+        <w:rPr>
+          <w:sz w:val="28"/>
+          <w:szCs w:val="28"/>
+          <w14:ligatures w14:val="none"/>
+        </w:rPr>
+      </w:r>
+    </w:p>
+    <w:p>
+      <w:pPr>
+        <w:pStyle w:val="932"/>
+        <w:numPr>
+          <w:ilvl w:val="0"/>
+          <w:numId w:val="23"/>
+        </w:numPr>
+        <w:pBdr/>
+        <w:spacing w:line="360" w:lineRule="auto"/>
+        <w:ind/>
+        <w:rPr>
+          <w:sz w:val="28"/>
+          <w:szCs w:val="28"/>
+          <w14:ligatures w14:val="none"/>
+        </w:rPr>
+      </w:pPr>
       <w:r>
         <w:rPr>
           <w:sz w:val="28"/>
           <w:szCs w:val="24"/>
         </w:rPr>
       </w:r>
-    </w:p>
-    <w:p>
-      <w:pPr>
-        <w:pBdr/>
-        <w:spacing w:line="360" w:lineRule="auto"/>
-        <w:ind/>
+      <w:r>
         <w:rPr>
           <w:sz w:val="28"/>
           <w:szCs w:val="24"/>
         </w:rPr>
-      </w:pPr>
+        <w:t xml:space="preserve">Бен Фрейн - "CSS3 в примерах", Питер, 2020, 288 стр. (ориг. название: "CSS in Depth", Manning Publications)</w:t>
+      </w:r>
       <w:r>
         <w:rPr>
           <w:sz w:val="28"/>
-          <w:szCs w:val="24"/>
-        </w:rPr>
-      </w:r>
-      <w:r>
-        <w:rPr>
-          <w:sz w:val="28"/>
-          <w:szCs w:val="24"/>
-        </w:rPr>
-      </w:r>
-      <w:r>
-        <w:rPr>
-          <w:sz w:val="28"/>
-          <w:szCs w:val="24"/>
-        </w:rPr>
-      </w:r>
-    </w:p>
-    <w:p>
-      <w:pPr>
-        <w:pBdr/>
-        <w:spacing w:line="360" w:lineRule="auto"/>
-        <w:ind/>
-        <w:rPr>
-          <w:sz w:val="28"/>
-          <w:szCs w:val="24"/>
-        </w:rPr>
-      </w:pPr>
-      <w:r>
-        <w:rPr>
-          <w:sz w:val="28"/>
-          <w:szCs w:val="24"/>
-        </w:rPr>
-      </w:r>
-      <w:r>
-        <w:rPr>
-          <w:sz w:val="28"/>
-          <w:szCs w:val="24"/>
-        </w:rPr>
-      </w:r>
-      <w:r>
-        <w:rPr>
-          <w:sz w:val="28"/>
-          <w:szCs w:val="24"/>
-        </w:rPr>
-      </w:r>
-    </w:p>
-    <w:p>
-      <w:pPr>
-        <w:pBdr/>
-        <w:spacing w:line="360" w:lineRule="auto"/>
-        <w:ind/>
-        <w:rPr>
-          <w:sz w:val="28"/>
-          <w:szCs w:val="24"/>
-        </w:rPr>
-      </w:pPr>
-      <w:r>
-        <w:rPr>
-          <w:sz w:val="28"/>
-          <w:szCs w:val="24"/>
-        </w:rPr>
-      </w:r>
-      <w:r>
-        <w:rPr>
-          <w:sz w:val="28"/>
-          <w:szCs w:val="24"/>
-        </w:rPr>
-      </w:r>
-      <w:r>
-        <w:rPr>
-          <w:sz w:val="28"/>
-          <w:szCs w:val="24"/>
-        </w:rPr>
-      </w:r>
-    </w:p>
-    <w:p>
-      <w:pPr>
-        <w:pBdr/>
-        <w:spacing w:line="360" w:lineRule="auto"/>
-        <w:ind/>
-        <w:rPr>
-          <w:sz w:val="28"/>
-          <w:szCs w:val="24"/>
-        </w:rPr>
-      </w:pPr>
-      <w:r>
-        <w:rPr>
-          <w:sz w:val="28"/>
-          <w:szCs w:val="24"/>
-        </w:rPr>
-      </w:r>
-      <w:r>
-        <w:rPr>
-          <w:sz w:val="28"/>
-          <w:szCs w:val="24"/>
-        </w:rPr>
-      </w:r>
-      <w:r>
-        <w:rPr>
-          <w:sz w:val="28"/>
-          <w:szCs w:val="24"/>
-        </w:rPr>
-      </w:r>
-    </w:p>
-    <w:p>
-      <w:pPr>
-        <w:pBdr/>
-        <w:spacing w:line="360" w:lineRule="auto"/>
-        <w:ind/>
-        <w:rPr>
-          <w:sz w:val="28"/>
-          <w:szCs w:val="24"/>
-        </w:rPr>
-      </w:pPr>
-      <w:r>
-        <w:rPr>
-          <w:sz w:val="28"/>
-          <w:szCs w:val="24"/>
-        </w:rPr>
-      </w:r>
-      <w:r>
-        <w:rPr>
-          <w:sz w:val="28"/>
-          <w:szCs w:val="24"/>
-        </w:rPr>
-      </w:r>
-      <w:r>
-        <w:rPr>
-          <w:sz w:val="28"/>
-          <w:szCs w:val="24"/>
-        </w:rPr>
-      </w:r>
-    </w:p>
-    <w:p>
-      <w:pPr>
-        <w:pBdr/>
-        <w:spacing w:line="360" w:lineRule="auto"/>
-        <w:ind/>
-        <w:rPr>
-          <w:sz w:val="28"/>
-          <w:szCs w:val="24"/>
-        </w:rPr>
-      </w:pPr>
-      <w:r>
-        <w:rPr>
-          <w:sz w:val="28"/>
-          <w:szCs w:val="24"/>
-        </w:rPr>
-      </w:r>
-      <w:r>
-        <w:rPr>
-          <w:sz w:val="28"/>
-          <w:szCs w:val="24"/>
-        </w:rPr>
-      </w:r>
-      <w:r>
-        <w:rPr>
-          <w:sz w:val="28"/>
-          <w:szCs w:val="24"/>
-        </w:rPr>
-      </w:r>
-    </w:p>
-    <w:p>
-      <w:pPr>
-        <w:pBdr/>
-        <w:spacing w:line="360" w:lineRule="auto"/>
-        <w:ind/>
-        <w:rPr>
-          <w:sz w:val="28"/>
-          <w:szCs w:val="24"/>
-        </w:rPr>
-      </w:pPr>
-      <w:r>
-        <w:rPr>
-          <w:sz w:val="28"/>
-          <w:szCs w:val="24"/>
-        </w:rPr>
-      </w:r>
-      <w:r>
-        <w:rPr>
-          <w:sz w:val="28"/>
-          <w:szCs w:val="24"/>
-        </w:rPr>
-      </w:r>
-      <w:r>
-        <w:rPr>
-          <w:sz w:val="28"/>
-          <w:szCs w:val="24"/>
-        </w:rPr>
-      </w:r>
+          <w:szCs w:val="28"/>
+          <w14:ligatures w14:val="none"/>
+        </w:rPr>
+      </w:r>
+      <w:r/>
     </w:p>
     <w:p>
       <w:pPr>
@@ -18026,6 +21653,3282 @@
         <w:pBdr/>
         <w:spacing/>
         <w:ind w:hanging="360" w:left="7178"/>
+      </w:pPr>
+      <w:rPr>
+        <w:rFonts w:hint="default" w:ascii="Wingdings" w:hAnsi="Wingdings" w:eastAsia="Wingdings" w:cs="Wingdings"/>
+      </w:rPr>
+      <w:start w:val="1"/>
+      <w:suff w:val="space"/>
+    </w:lvl>
+  </w:abstractNum>
+  <w:abstractNum w:abstractNumId="28">
+    <w:lvl w:ilvl="0">
+      <w:isLgl w:val="false"/>
+      <w:lvlJc w:val="left"/>
+      <w:lvlText w:val="·"/>
+      <w:numFmt w:val="bullet"/>
+      <w:pPr>
+        <w:pBdr/>
+        <w:spacing/>
+        <w:ind w:hanging="360" w:left="1418"/>
+      </w:pPr>
+      <w:rPr>
+        <w:rFonts w:hint="default" w:ascii="Symbol" w:hAnsi="Symbol" w:eastAsia="Symbol" w:cs="Symbol"/>
+      </w:rPr>
+      <w:start w:val="1"/>
+      <w:suff w:val="space"/>
+    </w:lvl>
+    <w:lvl w:ilvl="1">
+      <w:isLgl w:val="false"/>
+      <w:lvlJc w:val="right"/>
+      <w:lvlText w:val="%2."/>
+      <w:numFmt w:val="decimal"/>
+      <w:pPr>
+        <w:pBdr/>
+        <w:spacing/>
+        <w:ind w:hanging="360" w:left="2138"/>
+      </w:pPr>
+      <w:rPr/>
+      <w:start w:val="1"/>
+      <w:suff w:val="space"/>
+    </w:lvl>
+    <w:lvl w:ilvl="2">
+      <w:isLgl w:val="false"/>
+      <w:lvlJc w:val="right"/>
+      <w:lvlText w:val="%3."/>
+      <w:numFmt w:val="lowerRoman"/>
+      <w:pPr>
+        <w:pBdr/>
+        <w:spacing/>
+        <w:ind w:hanging="180" w:left="2858"/>
+      </w:pPr>
+      <w:rPr/>
+      <w:start w:val="1"/>
+      <w:suff w:val="space"/>
+    </w:lvl>
+    <w:lvl w:ilvl="3">
+      <w:isLgl w:val="false"/>
+      <w:lvlJc w:val="left"/>
+      <w:lvlText w:val="%4."/>
+      <w:numFmt w:val="decimal"/>
+      <w:pPr>
+        <w:pBdr/>
+        <w:spacing/>
+        <w:ind w:hanging="360" w:left="3578"/>
+      </w:pPr>
+      <w:rPr/>
+      <w:start w:val="1"/>
+      <w:suff w:val="space"/>
+    </w:lvl>
+    <w:lvl w:ilvl="4">
+      <w:isLgl w:val="false"/>
+      <w:lvlJc w:val="left"/>
+      <w:lvlText w:val="%5."/>
+      <w:numFmt w:val="lowerLetter"/>
+      <w:pPr>
+        <w:pBdr/>
+        <w:spacing/>
+        <w:ind w:hanging="360" w:left="4298"/>
+      </w:pPr>
+      <w:rPr/>
+      <w:start w:val="1"/>
+      <w:suff w:val="space"/>
+    </w:lvl>
+    <w:lvl w:ilvl="5">
+      <w:isLgl w:val="false"/>
+      <w:lvlJc w:val="right"/>
+      <w:lvlText w:val="%6."/>
+      <w:numFmt w:val="lowerRoman"/>
+      <w:pPr>
+        <w:pBdr/>
+        <w:spacing/>
+        <w:ind w:hanging="180" w:left="5018"/>
+      </w:pPr>
+      <w:rPr/>
+      <w:start w:val="1"/>
+      <w:suff w:val="space"/>
+    </w:lvl>
+    <w:lvl w:ilvl="6">
+      <w:isLgl w:val="false"/>
+      <w:lvlJc w:val="left"/>
+      <w:lvlText w:val="%7."/>
+      <w:numFmt w:val="decimal"/>
+      <w:pPr>
+        <w:pBdr/>
+        <w:spacing/>
+        <w:ind w:hanging="360" w:left="5738"/>
+      </w:pPr>
+      <w:rPr/>
+      <w:start w:val="1"/>
+      <w:suff w:val="space"/>
+    </w:lvl>
+    <w:lvl w:ilvl="7">
+      <w:isLgl w:val="false"/>
+      <w:lvlJc w:val="left"/>
+      <w:lvlText w:val="%8."/>
+      <w:numFmt w:val="lowerLetter"/>
+      <w:pPr>
+        <w:pBdr/>
+        <w:spacing/>
+        <w:ind w:hanging="360" w:left="6458"/>
+      </w:pPr>
+      <w:rPr/>
+      <w:start w:val="1"/>
+      <w:suff w:val="space"/>
+    </w:lvl>
+    <w:lvl w:ilvl="8">
+      <w:isLgl w:val="false"/>
+      <w:lvlJc w:val="right"/>
+      <w:lvlText w:val="%9."/>
+      <w:numFmt w:val="lowerRoman"/>
+      <w:pPr>
+        <w:pBdr/>
+        <w:spacing/>
+        <w:ind w:hanging="180" w:left="7178"/>
+      </w:pPr>
+      <w:rPr/>
+      <w:start w:val="1"/>
+      <w:suff w:val="space"/>
+    </w:lvl>
+  </w:abstractNum>
+  <w:abstractNum w:abstractNumId="29">
+    <w:lvl w:ilvl="0">
+      <w:isLgl w:val="false"/>
+      <w:lvlJc w:val="left"/>
+      <w:lvlText w:val="%1."/>
+      <w:numFmt w:val="decimal"/>
+      <w:pPr>
+        <w:pBdr/>
+        <w:spacing/>
+        <w:ind w:hanging="360" w:left="709"/>
+      </w:pPr>
+      <w:rPr/>
+      <w:start w:val="1"/>
+      <w:suff w:val="space"/>
+    </w:lvl>
+    <w:lvl w:ilvl="1">
+      <w:isLgl w:val="false"/>
+      <w:lvlJc w:val="left"/>
+      <w:lvlText w:val="·"/>
+      <w:numFmt w:val="bullet"/>
+      <w:pPr>
+        <w:pBdr/>
+        <w:spacing/>
+        <w:ind w:hanging="360" w:left="1429"/>
+      </w:pPr>
+      <w:rPr>
+        <w:rFonts w:hint="default" w:ascii="Symbol" w:hAnsi="Symbol" w:eastAsia="Symbol" w:cs="Symbol"/>
+      </w:rPr>
+      <w:start w:val="1"/>
+      <w:suff w:val="space"/>
+    </w:lvl>
+    <w:lvl w:ilvl="2">
+      <w:isLgl w:val="false"/>
+      <w:lvlJc w:val="right"/>
+      <w:lvlText w:val="%3."/>
+      <w:numFmt w:val="lowerRoman"/>
+      <w:pPr>
+        <w:pBdr/>
+        <w:spacing/>
+        <w:ind w:hanging="180" w:left="2149"/>
+      </w:pPr>
+      <w:rPr/>
+      <w:start w:val="1"/>
+      <w:suff w:val="space"/>
+    </w:lvl>
+    <w:lvl w:ilvl="3">
+      <w:isLgl w:val="false"/>
+      <w:lvlJc w:val="left"/>
+      <w:lvlText w:val="%4."/>
+      <w:numFmt w:val="decimal"/>
+      <w:pPr>
+        <w:pBdr/>
+        <w:spacing/>
+        <w:ind w:hanging="360" w:left="2869"/>
+      </w:pPr>
+      <w:rPr/>
+      <w:start w:val="1"/>
+      <w:suff w:val="space"/>
+    </w:lvl>
+    <w:lvl w:ilvl="4">
+      <w:isLgl w:val="false"/>
+      <w:lvlJc w:val="left"/>
+      <w:lvlText w:val="%5."/>
+      <w:numFmt w:val="lowerLetter"/>
+      <w:pPr>
+        <w:pBdr/>
+        <w:spacing/>
+        <w:ind w:hanging="360" w:left="3589"/>
+      </w:pPr>
+      <w:rPr/>
+      <w:start w:val="1"/>
+      <w:suff w:val="space"/>
+    </w:lvl>
+    <w:lvl w:ilvl="5">
+      <w:isLgl w:val="false"/>
+      <w:lvlJc w:val="right"/>
+      <w:lvlText w:val="%6."/>
+      <w:numFmt w:val="lowerRoman"/>
+      <w:pPr>
+        <w:pBdr/>
+        <w:spacing/>
+        <w:ind w:hanging="180" w:left="4309"/>
+      </w:pPr>
+      <w:rPr/>
+      <w:start w:val="1"/>
+      <w:suff w:val="space"/>
+    </w:lvl>
+    <w:lvl w:ilvl="6">
+      <w:isLgl w:val="false"/>
+      <w:lvlJc w:val="left"/>
+      <w:lvlText w:val="%7."/>
+      <w:numFmt w:val="decimal"/>
+      <w:pPr>
+        <w:pBdr/>
+        <w:spacing/>
+        <w:ind w:hanging="360" w:left="5029"/>
+      </w:pPr>
+      <w:rPr/>
+      <w:start w:val="1"/>
+      <w:suff w:val="space"/>
+    </w:lvl>
+    <w:lvl w:ilvl="7">
+      <w:isLgl w:val="false"/>
+      <w:lvlJc w:val="left"/>
+      <w:lvlText w:val="%8."/>
+      <w:numFmt w:val="lowerLetter"/>
+      <w:pPr>
+        <w:pBdr/>
+        <w:spacing/>
+        <w:ind w:hanging="360" w:left="5749"/>
+      </w:pPr>
+      <w:rPr/>
+      <w:start w:val="1"/>
+      <w:suff w:val="space"/>
+    </w:lvl>
+    <w:lvl w:ilvl="8">
+      <w:isLgl w:val="false"/>
+      <w:lvlJc w:val="right"/>
+      <w:lvlText w:val="%9."/>
+      <w:numFmt w:val="lowerRoman"/>
+      <w:pPr>
+        <w:pBdr/>
+        <w:spacing/>
+        <w:ind w:hanging="180" w:left="6469"/>
+      </w:pPr>
+      <w:rPr/>
+      <w:start w:val="1"/>
+      <w:suff w:val="space"/>
+    </w:lvl>
+  </w:abstractNum>
+  <w:abstractNum w:abstractNumId="30">
+    <w:lvl w:ilvl="0">
+      <w:isLgl w:val="false"/>
+      <w:lvlJc w:val="left"/>
+      <w:lvlText w:val="·"/>
+      <w:numFmt w:val="bullet"/>
+      <w:pPr>
+        <w:pBdr/>
+        <w:spacing/>
+        <w:ind w:hanging="360" w:left="709"/>
+      </w:pPr>
+      <w:rPr>
+        <w:rFonts w:hint="default" w:ascii="Symbol" w:hAnsi="Symbol" w:eastAsia="Symbol" w:cs="Symbol"/>
+      </w:rPr>
+      <w:start w:val="1"/>
+      <w:suff w:val="space"/>
+    </w:lvl>
+    <w:lvl w:ilvl="1">
+      <w:isLgl w:val="false"/>
+      <w:lvlJc w:val="left"/>
+      <w:lvlText w:val="o"/>
+      <w:numFmt w:val="bullet"/>
+      <w:pPr>
+        <w:pBdr/>
+        <w:spacing/>
+        <w:ind w:hanging="360" w:left="1429"/>
+      </w:pPr>
+      <w:rPr>
+        <w:rFonts w:hint="default" w:ascii="Courier New" w:hAnsi="Courier New" w:eastAsia="Courier New" w:cs="Courier New"/>
+      </w:rPr>
+      <w:start w:val="1"/>
+      <w:suff w:val="space"/>
+    </w:lvl>
+    <w:lvl w:ilvl="2">
+      <w:isLgl w:val="false"/>
+      <w:lvlJc w:val="left"/>
+      <w:lvlText w:val="§"/>
+      <w:numFmt w:val="bullet"/>
+      <w:pPr>
+        <w:pBdr/>
+        <w:spacing/>
+        <w:ind w:hanging="360" w:left="2149"/>
+      </w:pPr>
+      <w:rPr>
+        <w:rFonts w:hint="default" w:ascii="Wingdings" w:hAnsi="Wingdings" w:eastAsia="Wingdings" w:cs="Wingdings"/>
+      </w:rPr>
+      <w:start w:val="1"/>
+      <w:suff w:val="space"/>
+    </w:lvl>
+    <w:lvl w:ilvl="3">
+      <w:isLgl w:val="false"/>
+      <w:lvlJc w:val="left"/>
+      <w:lvlText w:val="·"/>
+      <w:numFmt w:val="bullet"/>
+      <w:pPr>
+        <w:pBdr/>
+        <w:spacing/>
+        <w:ind w:hanging="360" w:left="2869"/>
+      </w:pPr>
+      <w:rPr>
+        <w:rFonts w:hint="default" w:ascii="Symbol" w:hAnsi="Symbol" w:eastAsia="Symbol" w:cs="Symbol"/>
+      </w:rPr>
+      <w:start w:val="1"/>
+      <w:suff w:val="space"/>
+    </w:lvl>
+    <w:lvl w:ilvl="4">
+      <w:isLgl w:val="false"/>
+      <w:lvlJc w:val="left"/>
+      <w:lvlText w:val="o"/>
+      <w:numFmt w:val="bullet"/>
+      <w:pPr>
+        <w:pBdr/>
+        <w:spacing/>
+        <w:ind w:hanging="360" w:left="3589"/>
+      </w:pPr>
+      <w:rPr>
+        <w:rFonts w:hint="default" w:ascii="Courier New" w:hAnsi="Courier New" w:eastAsia="Courier New" w:cs="Courier New"/>
+      </w:rPr>
+      <w:start w:val="1"/>
+      <w:suff w:val="space"/>
+    </w:lvl>
+    <w:lvl w:ilvl="5">
+      <w:isLgl w:val="false"/>
+      <w:lvlJc w:val="left"/>
+      <w:lvlText w:val="§"/>
+      <w:numFmt w:val="bullet"/>
+      <w:pPr>
+        <w:pBdr/>
+        <w:spacing/>
+        <w:ind w:hanging="360" w:left="4309"/>
+      </w:pPr>
+      <w:rPr>
+        <w:rFonts w:hint="default" w:ascii="Wingdings" w:hAnsi="Wingdings" w:eastAsia="Wingdings" w:cs="Wingdings"/>
+      </w:rPr>
+      <w:start w:val="1"/>
+      <w:suff w:val="space"/>
+    </w:lvl>
+    <w:lvl w:ilvl="6">
+      <w:isLgl w:val="false"/>
+      <w:lvlJc w:val="left"/>
+      <w:lvlText w:val="·"/>
+      <w:numFmt w:val="bullet"/>
+      <w:pPr>
+        <w:pBdr/>
+        <w:spacing/>
+        <w:ind w:hanging="360" w:left="5029"/>
+      </w:pPr>
+      <w:rPr>
+        <w:rFonts w:hint="default" w:ascii="Symbol" w:hAnsi="Symbol" w:eastAsia="Symbol" w:cs="Symbol"/>
+      </w:rPr>
+      <w:start w:val="1"/>
+      <w:suff w:val="space"/>
+    </w:lvl>
+    <w:lvl w:ilvl="7">
+      <w:isLgl w:val="false"/>
+      <w:lvlJc w:val="left"/>
+      <w:lvlText w:val="o"/>
+      <w:numFmt w:val="bullet"/>
+      <w:pPr>
+        <w:pBdr/>
+        <w:spacing/>
+        <w:ind w:hanging="360" w:left="5749"/>
+      </w:pPr>
+      <w:rPr>
+        <w:rFonts w:hint="default" w:ascii="Courier New" w:hAnsi="Courier New" w:eastAsia="Courier New" w:cs="Courier New"/>
+      </w:rPr>
+      <w:start w:val="1"/>
+      <w:suff w:val="space"/>
+    </w:lvl>
+    <w:lvl w:ilvl="8">
+      <w:isLgl w:val="false"/>
+      <w:lvlJc w:val="left"/>
+      <w:lvlText w:val="§"/>
+      <w:numFmt w:val="bullet"/>
+      <w:pPr>
+        <w:pBdr/>
+        <w:spacing/>
+        <w:ind w:hanging="360" w:left="6469"/>
+      </w:pPr>
+      <w:rPr>
+        <w:rFonts w:hint="default" w:ascii="Wingdings" w:hAnsi="Wingdings" w:eastAsia="Wingdings" w:cs="Wingdings"/>
+      </w:rPr>
+      <w:start w:val="1"/>
+      <w:suff w:val="space"/>
+    </w:lvl>
+  </w:abstractNum>
+  <w:abstractNum w:abstractNumId="31">
+    <w:lvl w:ilvl="0">
+      <w:isLgl w:val="false"/>
+      <w:lvlJc w:val="left"/>
+      <w:lvlText w:val="%1."/>
+      <w:numFmt w:val="decimal"/>
+      <w:pPr>
+        <w:pBdr/>
+        <w:spacing/>
+        <w:ind w:hanging="360" w:left="709"/>
+      </w:pPr>
+      <w:rPr/>
+      <w:start w:val="1"/>
+      <w:suff w:val="space"/>
+    </w:lvl>
+    <w:lvl w:ilvl="1">
+      <w:isLgl w:val="false"/>
+      <w:lvlJc w:val="left"/>
+      <w:lvlText w:val="·"/>
+      <w:numFmt w:val="bullet"/>
+      <w:pPr>
+        <w:pBdr/>
+        <w:spacing/>
+        <w:ind w:hanging="360" w:left="1429"/>
+      </w:pPr>
+      <w:rPr>
+        <w:rFonts w:hint="default" w:ascii="Symbol" w:hAnsi="Symbol" w:eastAsia="Symbol" w:cs="Symbol"/>
+      </w:rPr>
+      <w:start w:val="1"/>
+      <w:suff w:val="space"/>
+    </w:lvl>
+    <w:lvl w:ilvl="2">
+      <w:isLgl w:val="false"/>
+      <w:lvlJc w:val="right"/>
+      <w:lvlText w:val="%3."/>
+      <w:numFmt w:val="lowerRoman"/>
+      <w:pPr>
+        <w:pBdr/>
+        <w:spacing/>
+        <w:ind w:hanging="180" w:left="2149"/>
+      </w:pPr>
+      <w:rPr/>
+      <w:start w:val="1"/>
+      <w:suff w:val="space"/>
+    </w:lvl>
+    <w:lvl w:ilvl="3">
+      <w:isLgl w:val="false"/>
+      <w:lvlJc w:val="left"/>
+      <w:lvlText w:val="%4."/>
+      <w:numFmt w:val="decimal"/>
+      <w:pPr>
+        <w:pBdr/>
+        <w:spacing/>
+        <w:ind w:hanging="360" w:left="2869"/>
+      </w:pPr>
+      <w:rPr/>
+      <w:start w:val="1"/>
+      <w:suff w:val="space"/>
+    </w:lvl>
+    <w:lvl w:ilvl="4">
+      <w:isLgl w:val="false"/>
+      <w:lvlJc w:val="left"/>
+      <w:lvlText w:val="%5."/>
+      <w:numFmt w:val="lowerLetter"/>
+      <w:pPr>
+        <w:pBdr/>
+        <w:spacing/>
+        <w:ind w:hanging="360" w:left="3589"/>
+      </w:pPr>
+      <w:rPr/>
+      <w:start w:val="1"/>
+      <w:suff w:val="space"/>
+    </w:lvl>
+    <w:lvl w:ilvl="5">
+      <w:isLgl w:val="false"/>
+      <w:lvlJc w:val="right"/>
+      <w:lvlText w:val="%6."/>
+      <w:numFmt w:val="lowerRoman"/>
+      <w:pPr>
+        <w:pBdr/>
+        <w:spacing/>
+        <w:ind w:hanging="180" w:left="4309"/>
+      </w:pPr>
+      <w:rPr/>
+      <w:start w:val="1"/>
+      <w:suff w:val="space"/>
+    </w:lvl>
+    <w:lvl w:ilvl="6">
+      <w:isLgl w:val="false"/>
+      <w:lvlJc w:val="left"/>
+      <w:lvlText w:val="%7."/>
+      <w:numFmt w:val="decimal"/>
+      <w:pPr>
+        <w:pBdr/>
+        <w:spacing/>
+        <w:ind w:hanging="360" w:left="5029"/>
+      </w:pPr>
+      <w:rPr/>
+      <w:start w:val="1"/>
+      <w:suff w:val="space"/>
+    </w:lvl>
+    <w:lvl w:ilvl="7">
+      <w:isLgl w:val="false"/>
+      <w:lvlJc w:val="left"/>
+      <w:lvlText w:val="%8."/>
+      <w:numFmt w:val="lowerLetter"/>
+      <w:pPr>
+        <w:pBdr/>
+        <w:spacing/>
+        <w:ind w:hanging="360" w:left="5749"/>
+      </w:pPr>
+      <w:rPr/>
+      <w:start w:val="1"/>
+      <w:suff w:val="space"/>
+    </w:lvl>
+    <w:lvl w:ilvl="8">
+      <w:isLgl w:val="false"/>
+      <w:lvlJc w:val="right"/>
+      <w:lvlText w:val="%9."/>
+      <w:numFmt w:val="lowerRoman"/>
+      <w:pPr>
+        <w:pBdr/>
+        <w:spacing/>
+        <w:ind w:hanging="180" w:left="6469"/>
+      </w:pPr>
+      <w:rPr/>
+      <w:start w:val="1"/>
+      <w:suff w:val="space"/>
+    </w:lvl>
+  </w:abstractNum>
+  <w:abstractNum w:abstractNumId="32">
+    <w:lvl w:ilvl="0">
+      <w:isLgl w:val="false"/>
+      <w:lvlJc w:val="left"/>
+      <w:lvlText w:val="%1."/>
+      <w:numFmt w:val="decimal"/>
+      <w:pPr>
+        <w:pBdr/>
+        <w:spacing/>
+        <w:ind w:hanging="360" w:left="709"/>
+      </w:pPr>
+      <w:rPr/>
+      <w:start w:val="1"/>
+      <w:suff w:val="space"/>
+    </w:lvl>
+    <w:lvl w:ilvl="1">
+      <w:isLgl w:val="false"/>
+      <w:lvlJc w:val="left"/>
+      <w:lvlText w:val="·"/>
+      <w:numFmt w:val="bullet"/>
+      <w:pPr>
+        <w:pBdr/>
+        <w:spacing/>
+        <w:ind w:hanging="360" w:left="1429"/>
+      </w:pPr>
+      <w:rPr>
+        <w:rFonts w:hint="default" w:ascii="Symbol" w:hAnsi="Symbol" w:eastAsia="Symbol" w:cs="Symbol"/>
+      </w:rPr>
+      <w:start w:val="1"/>
+      <w:suff w:val="space"/>
+    </w:lvl>
+    <w:lvl w:ilvl="2">
+      <w:isLgl w:val="false"/>
+      <w:lvlJc w:val="right"/>
+      <w:lvlText w:val="%3."/>
+      <w:numFmt w:val="lowerRoman"/>
+      <w:pPr>
+        <w:pBdr/>
+        <w:spacing/>
+        <w:ind w:hanging="180" w:left="2149"/>
+      </w:pPr>
+      <w:rPr/>
+      <w:start w:val="1"/>
+      <w:suff w:val="space"/>
+    </w:lvl>
+    <w:lvl w:ilvl="3">
+      <w:isLgl w:val="false"/>
+      <w:lvlJc w:val="left"/>
+      <w:lvlText w:val="%4."/>
+      <w:numFmt w:val="decimal"/>
+      <w:pPr>
+        <w:pBdr/>
+        <w:spacing/>
+        <w:ind w:hanging="360" w:left="2869"/>
+      </w:pPr>
+      <w:rPr/>
+      <w:start w:val="1"/>
+      <w:suff w:val="space"/>
+    </w:lvl>
+    <w:lvl w:ilvl="4">
+      <w:isLgl w:val="false"/>
+      <w:lvlJc w:val="left"/>
+      <w:lvlText w:val="%5."/>
+      <w:numFmt w:val="lowerLetter"/>
+      <w:pPr>
+        <w:pBdr/>
+        <w:spacing/>
+        <w:ind w:hanging="360" w:left="3589"/>
+      </w:pPr>
+      <w:rPr/>
+      <w:start w:val="1"/>
+      <w:suff w:val="space"/>
+    </w:lvl>
+    <w:lvl w:ilvl="5">
+      <w:isLgl w:val="false"/>
+      <w:lvlJc w:val="right"/>
+      <w:lvlText w:val="%6."/>
+      <w:numFmt w:val="lowerRoman"/>
+      <w:pPr>
+        <w:pBdr/>
+        <w:spacing/>
+        <w:ind w:hanging="180" w:left="4309"/>
+      </w:pPr>
+      <w:rPr/>
+      <w:start w:val="1"/>
+      <w:suff w:val="space"/>
+    </w:lvl>
+    <w:lvl w:ilvl="6">
+      <w:isLgl w:val="false"/>
+      <w:lvlJc w:val="left"/>
+      <w:lvlText w:val="%7."/>
+      <w:numFmt w:val="decimal"/>
+      <w:pPr>
+        <w:pBdr/>
+        <w:spacing/>
+        <w:ind w:hanging="360" w:left="5029"/>
+      </w:pPr>
+      <w:rPr/>
+      <w:start w:val="1"/>
+      <w:suff w:val="space"/>
+    </w:lvl>
+    <w:lvl w:ilvl="7">
+      <w:isLgl w:val="false"/>
+      <w:lvlJc w:val="left"/>
+      <w:lvlText w:val="%8."/>
+      <w:numFmt w:val="lowerLetter"/>
+      <w:pPr>
+        <w:pBdr/>
+        <w:spacing/>
+        <w:ind w:hanging="360" w:left="5749"/>
+      </w:pPr>
+      <w:rPr/>
+      <w:start w:val="1"/>
+      <w:suff w:val="space"/>
+    </w:lvl>
+    <w:lvl w:ilvl="8">
+      <w:isLgl w:val="false"/>
+      <w:lvlJc w:val="right"/>
+      <w:lvlText w:val="%9."/>
+      <w:numFmt w:val="lowerRoman"/>
+      <w:pPr>
+        <w:pBdr/>
+        <w:spacing/>
+        <w:ind w:hanging="180" w:left="6469"/>
+      </w:pPr>
+      <w:rPr/>
+      <w:start w:val="1"/>
+      <w:suff w:val="space"/>
+    </w:lvl>
+  </w:abstractNum>
+  <w:abstractNum w:abstractNumId="33">
+    <w:lvl w:ilvl="0">
+      <w:isLgl w:val="false"/>
+      <w:lvlJc w:val="left"/>
+      <w:lvlText w:val="%1."/>
+      <w:numFmt w:val="decimal"/>
+      <w:pPr>
+        <w:pBdr/>
+        <w:spacing/>
+        <w:ind w:hanging="360" w:left="709"/>
+      </w:pPr>
+      <w:rPr/>
+      <w:start w:val="1"/>
+      <w:suff w:val="space"/>
+    </w:lvl>
+    <w:lvl w:ilvl="1">
+      <w:isLgl w:val="false"/>
+      <w:lvlJc w:val="left"/>
+      <w:lvlText w:val="·"/>
+      <w:numFmt w:val="bullet"/>
+      <w:pPr>
+        <w:pBdr/>
+        <w:spacing/>
+        <w:ind w:hanging="360" w:left="1429"/>
+      </w:pPr>
+      <w:rPr>
+        <w:rFonts w:hint="default" w:ascii="Symbol" w:hAnsi="Symbol" w:eastAsia="Symbol" w:cs="Symbol"/>
+      </w:rPr>
+      <w:start w:val="1"/>
+      <w:suff w:val="space"/>
+    </w:lvl>
+    <w:lvl w:ilvl="2">
+      <w:isLgl w:val="false"/>
+      <w:lvlJc w:val="right"/>
+      <w:lvlText w:val="%3."/>
+      <w:numFmt w:val="lowerRoman"/>
+      <w:pPr>
+        <w:pBdr/>
+        <w:spacing/>
+        <w:ind w:hanging="180" w:left="2149"/>
+      </w:pPr>
+      <w:rPr/>
+      <w:start w:val="1"/>
+      <w:suff w:val="space"/>
+    </w:lvl>
+    <w:lvl w:ilvl="3">
+      <w:isLgl w:val="false"/>
+      <w:lvlJc w:val="left"/>
+      <w:lvlText w:val="%4."/>
+      <w:numFmt w:val="decimal"/>
+      <w:pPr>
+        <w:pBdr/>
+        <w:spacing/>
+        <w:ind w:hanging="360" w:left="2869"/>
+      </w:pPr>
+      <w:rPr/>
+      <w:start w:val="1"/>
+      <w:suff w:val="space"/>
+    </w:lvl>
+    <w:lvl w:ilvl="4">
+      <w:isLgl w:val="false"/>
+      <w:lvlJc w:val="left"/>
+      <w:lvlText w:val="%5."/>
+      <w:numFmt w:val="lowerLetter"/>
+      <w:pPr>
+        <w:pBdr/>
+        <w:spacing/>
+        <w:ind w:hanging="360" w:left="3589"/>
+      </w:pPr>
+      <w:rPr/>
+      <w:start w:val="1"/>
+      <w:suff w:val="space"/>
+    </w:lvl>
+    <w:lvl w:ilvl="5">
+      <w:isLgl w:val="false"/>
+      <w:lvlJc w:val="right"/>
+      <w:lvlText w:val="%6."/>
+      <w:numFmt w:val="lowerRoman"/>
+      <w:pPr>
+        <w:pBdr/>
+        <w:spacing/>
+        <w:ind w:hanging="180" w:left="4309"/>
+      </w:pPr>
+      <w:rPr/>
+      <w:start w:val="1"/>
+      <w:suff w:val="space"/>
+    </w:lvl>
+    <w:lvl w:ilvl="6">
+      <w:isLgl w:val="false"/>
+      <w:lvlJc w:val="left"/>
+      <w:lvlText w:val="%7."/>
+      <w:numFmt w:val="decimal"/>
+      <w:pPr>
+        <w:pBdr/>
+        <w:spacing/>
+        <w:ind w:hanging="360" w:left="5029"/>
+      </w:pPr>
+      <w:rPr/>
+      <w:start w:val="1"/>
+      <w:suff w:val="space"/>
+    </w:lvl>
+    <w:lvl w:ilvl="7">
+      <w:isLgl w:val="false"/>
+      <w:lvlJc w:val="left"/>
+      <w:lvlText w:val="%8."/>
+      <w:numFmt w:val="lowerLetter"/>
+      <w:pPr>
+        <w:pBdr/>
+        <w:spacing/>
+        <w:ind w:hanging="360" w:left="5749"/>
+      </w:pPr>
+      <w:rPr/>
+      <w:start w:val="1"/>
+      <w:suff w:val="space"/>
+    </w:lvl>
+    <w:lvl w:ilvl="8">
+      <w:isLgl w:val="false"/>
+      <w:lvlJc w:val="right"/>
+      <w:lvlText w:val="%9."/>
+      <w:numFmt w:val="lowerRoman"/>
+      <w:pPr>
+        <w:pBdr/>
+        <w:spacing/>
+        <w:ind w:hanging="180" w:left="6469"/>
+      </w:pPr>
+      <w:rPr/>
+      <w:start w:val="1"/>
+      <w:suff w:val="space"/>
+    </w:lvl>
+  </w:abstractNum>
+  <w:abstractNum w:abstractNumId="34">
+    <w:lvl w:ilvl="0">
+      <w:isLgl w:val="false"/>
+      <w:lvlJc w:val="left"/>
+      <w:lvlText w:val="%1."/>
+      <w:numFmt w:val="decimal"/>
+      <w:pPr>
+        <w:pBdr/>
+        <w:spacing/>
+        <w:ind w:hanging="360" w:left="709"/>
+      </w:pPr>
+      <w:rPr/>
+      <w:start w:val="1"/>
+      <w:suff w:val="space"/>
+    </w:lvl>
+    <w:lvl w:ilvl="1">
+      <w:isLgl w:val="false"/>
+      <w:lvlJc w:val="left"/>
+      <w:lvlText w:val="·"/>
+      <w:numFmt w:val="bullet"/>
+      <w:pPr>
+        <w:pBdr/>
+        <w:spacing/>
+        <w:ind w:hanging="360" w:left="1429"/>
+      </w:pPr>
+      <w:rPr>
+        <w:rFonts w:hint="default" w:ascii="Symbol" w:hAnsi="Symbol" w:eastAsia="Symbol" w:cs="Symbol"/>
+      </w:rPr>
+      <w:start w:val="1"/>
+      <w:suff w:val="space"/>
+    </w:lvl>
+    <w:lvl w:ilvl="2">
+      <w:isLgl w:val="false"/>
+      <w:lvlJc w:val="right"/>
+      <w:lvlText w:val="%3."/>
+      <w:numFmt w:val="lowerRoman"/>
+      <w:pPr>
+        <w:pBdr/>
+        <w:spacing/>
+        <w:ind w:hanging="180" w:left="2149"/>
+      </w:pPr>
+      <w:rPr/>
+      <w:start w:val="1"/>
+      <w:suff w:val="space"/>
+    </w:lvl>
+    <w:lvl w:ilvl="3">
+      <w:isLgl w:val="false"/>
+      <w:lvlJc w:val="left"/>
+      <w:lvlText w:val="%4."/>
+      <w:numFmt w:val="decimal"/>
+      <w:pPr>
+        <w:pBdr/>
+        <w:spacing/>
+        <w:ind w:hanging="360" w:left="2869"/>
+      </w:pPr>
+      <w:rPr/>
+      <w:start w:val="1"/>
+      <w:suff w:val="space"/>
+    </w:lvl>
+    <w:lvl w:ilvl="4">
+      <w:isLgl w:val="false"/>
+      <w:lvlJc w:val="left"/>
+      <w:lvlText w:val="%5."/>
+      <w:numFmt w:val="lowerLetter"/>
+      <w:pPr>
+        <w:pBdr/>
+        <w:spacing/>
+        <w:ind w:hanging="360" w:left="3589"/>
+      </w:pPr>
+      <w:rPr/>
+      <w:start w:val="1"/>
+      <w:suff w:val="space"/>
+    </w:lvl>
+    <w:lvl w:ilvl="5">
+      <w:isLgl w:val="false"/>
+      <w:lvlJc w:val="right"/>
+      <w:lvlText w:val="%6."/>
+      <w:numFmt w:val="lowerRoman"/>
+      <w:pPr>
+        <w:pBdr/>
+        <w:spacing/>
+        <w:ind w:hanging="180" w:left="4309"/>
+      </w:pPr>
+      <w:rPr/>
+      <w:start w:val="1"/>
+      <w:suff w:val="space"/>
+    </w:lvl>
+    <w:lvl w:ilvl="6">
+      <w:isLgl w:val="false"/>
+      <w:lvlJc w:val="left"/>
+      <w:lvlText w:val="%7."/>
+      <w:numFmt w:val="decimal"/>
+      <w:pPr>
+        <w:pBdr/>
+        <w:spacing/>
+        <w:ind w:hanging="360" w:left="5029"/>
+      </w:pPr>
+      <w:rPr/>
+      <w:start w:val="1"/>
+      <w:suff w:val="space"/>
+    </w:lvl>
+    <w:lvl w:ilvl="7">
+      <w:isLgl w:val="false"/>
+      <w:lvlJc w:val="left"/>
+      <w:lvlText w:val="%8."/>
+      <w:numFmt w:val="lowerLetter"/>
+      <w:pPr>
+        <w:pBdr/>
+        <w:spacing/>
+        <w:ind w:hanging="360" w:left="5749"/>
+      </w:pPr>
+      <w:rPr/>
+      <w:start w:val="1"/>
+      <w:suff w:val="space"/>
+    </w:lvl>
+    <w:lvl w:ilvl="8">
+      <w:isLgl w:val="false"/>
+      <w:lvlJc w:val="right"/>
+      <w:lvlText w:val="%9."/>
+      <w:numFmt w:val="lowerRoman"/>
+      <w:pPr>
+        <w:pBdr/>
+        <w:spacing/>
+        <w:ind w:hanging="180" w:left="6469"/>
+      </w:pPr>
+      <w:rPr/>
+      <w:start w:val="1"/>
+      <w:suff w:val="space"/>
+    </w:lvl>
+  </w:abstractNum>
+  <w:abstractNum w:abstractNumId="35">
+    <w:lvl w:ilvl="0">
+      <w:isLgl w:val="false"/>
+      <w:lvlJc w:val="right"/>
+      <w:lvlText w:val="%1."/>
+      <w:numFmt w:val="decimal"/>
+      <w:pPr>
+        <w:pBdr/>
+        <w:spacing/>
+        <w:ind w:hanging="360" w:left="709"/>
+      </w:pPr>
+      <w:rPr/>
+      <w:start w:val="1"/>
+      <w:suff w:val="space"/>
+    </w:lvl>
+    <w:lvl w:ilvl="1">
+      <w:isLgl w:val="false"/>
+      <w:lvlJc w:val="left"/>
+      <w:lvlText w:val="·"/>
+      <w:numFmt w:val="bullet"/>
+      <w:pPr>
+        <w:pBdr/>
+        <w:spacing/>
+        <w:ind w:hanging="360" w:left="1429"/>
+      </w:pPr>
+      <w:rPr>
+        <w:rFonts w:ascii="Symbol" w:hAnsi="Symbol" w:eastAsia="Symbol" w:cs="Symbol"/>
+      </w:rPr>
+      <w:start w:val="1"/>
+      <w:suff w:val="space"/>
+    </w:lvl>
+    <w:lvl w:ilvl="2">
+      <w:isLgl w:val="false"/>
+      <w:lvlJc w:val="left"/>
+      <w:lvlText w:val="§"/>
+      <w:numFmt w:val="bullet"/>
+      <w:pPr>
+        <w:pBdr/>
+        <w:spacing/>
+        <w:ind w:hanging="360" w:left="2149"/>
+      </w:pPr>
+      <w:rPr>
+        <w:rFonts w:hint="default" w:ascii="Wingdings" w:hAnsi="Wingdings" w:eastAsia="Wingdings" w:cs="Wingdings"/>
+      </w:rPr>
+      <w:start w:val="1"/>
+      <w:suff w:val="space"/>
+    </w:lvl>
+    <w:lvl w:ilvl="3">
+      <w:isLgl w:val="false"/>
+      <w:lvlJc w:val="left"/>
+      <w:lvlText w:val="·"/>
+      <w:numFmt w:val="bullet"/>
+      <w:pPr>
+        <w:pBdr/>
+        <w:spacing/>
+        <w:ind w:hanging="360" w:left="2869"/>
+      </w:pPr>
+      <w:rPr>
+        <w:rFonts w:hint="default" w:ascii="Symbol" w:hAnsi="Symbol" w:eastAsia="Symbol" w:cs="Symbol"/>
+      </w:rPr>
+      <w:start w:val="1"/>
+      <w:suff w:val="space"/>
+    </w:lvl>
+    <w:lvl w:ilvl="4">
+      <w:isLgl w:val="false"/>
+      <w:lvlJc w:val="left"/>
+      <w:lvlText w:val="o"/>
+      <w:numFmt w:val="bullet"/>
+      <w:pPr>
+        <w:pBdr/>
+        <w:spacing/>
+        <w:ind w:hanging="360" w:left="3589"/>
+      </w:pPr>
+      <w:rPr>
+        <w:rFonts w:hint="default" w:ascii="Courier New" w:hAnsi="Courier New" w:eastAsia="Courier New" w:cs="Courier New"/>
+      </w:rPr>
+      <w:start w:val="1"/>
+      <w:suff w:val="space"/>
+    </w:lvl>
+    <w:lvl w:ilvl="5">
+      <w:isLgl w:val="false"/>
+      <w:lvlJc w:val="left"/>
+      <w:lvlText w:val="§"/>
+      <w:numFmt w:val="bullet"/>
+      <w:pPr>
+        <w:pBdr/>
+        <w:spacing/>
+        <w:ind w:hanging="360" w:left="4309"/>
+      </w:pPr>
+      <w:rPr>
+        <w:rFonts w:hint="default" w:ascii="Wingdings" w:hAnsi="Wingdings" w:eastAsia="Wingdings" w:cs="Wingdings"/>
+      </w:rPr>
+      <w:start w:val="1"/>
+      <w:suff w:val="space"/>
+    </w:lvl>
+    <w:lvl w:ilvl="6">
+      <w:isLgl w:val="false"/>
+      <w:lvlJc w:val="left"/>
+      <w:lvlText w:val="·"/>
+      <w:numFmt w:val="bullet"/>
+      <w:pPr>
+        <w:pBdr/>
+        <w:spacing/>
+        <w:ind w:hanging="360" w:left="5029"/>
+      </w:pPr>
+      <w:rPr>
+        <w:rFonts w:hint="default" w:ascii="Symbol" w:hAnsi="Symbol" w:eastAsia="Symbol" w:cs="Symbol"/>
+      </w:rPr>
+      <w:start w:val="1"/>
+      <w:suff w:val="space"/>
+    </w:lvl>
+    <w:lvl w:ilvl="7">
+      <w:isLgl w:val="false"/>
+      <w:lvlJc w:val="left"/>
+      <w:lvlText w:val="o"/>
+      <w:numFmt w:val="bullet"/>
+      <w:pPr>
+        <w:pBdr/>
+        <w:spacing/>
+        <w:ind w:hanging="360" w:left="5749"/>
+      </w:pPr>
+      <w:rPr>
+        <w:rFonts w:hint="default" w:ascii="Courier New" w:hAnsi="Courier New" w:eastAsia="Courier New" w:cs="Courier New"/>
+      </w:rPr>
+      <w:start w:val="1"/>
+      <w:suff w:val="space"/>
+    </w:lvl>
+    <w:lvl w:ilvl="8">
+      <w:isLgl w:val="false"/>
+      <w:lvlJc w:val="left"/>
+      <w:lvlText w:val="§"/>
+      <w:numFmt w:val="bullet"/>
+      <w:pPr>
+        <w:pBdr/>
+        <w:spacing/>
+        <w:ind w:hanging="360" w:left="6469"/>
+      </w:pPr>
+      <w:rPr>
+        <w:rFonts w:hint="default" w:ascii="Wingdings" w:hAnsi="Wingdings" w:eastAsia="Wingdings" w:cs="Wingdings"/>
+      </w:rPr>
+      <w:start w:val="1"/>
+      <w:suff w:val="space"/>
+    </w:lvl>
+  </w:abstractNum>
+  <w:abstractNum w:abstractNumId="36">
+    <w:lvl w:ilvl="0">
+      <w:isLgl w:val="false"/>
+      <w:lvlJc w:val="left"/>
+      <w:lvlText w:val="·"/>
+      <w:numFmt w:val="bullet"/>
+      <w:pPr>
+        <w:pBdr/>
+        <w:spacing/>
+        <w:ind w:hanging="360" w:left="1417"/>
+      </w:pPr>
+      <w:rPr>
+        <w:rFonts w:hint="default" w:ascii="Symbol" w:hAnsi="Symbol" w:eastAsia="Symbol" w:cs="Symbol"/>
+      </w:rPr>
+      <w:start w:val="1"/>
+      <w:suff w:val="space"/>
+    </w:lvl>
+    <w:lvl w:ilvl="1">
+      <w:isLgl w:val="false"/>
+      <w:lvlJc w:val="left"/>
+      <w:lvlText w:val="o"/>
+      <w:numFmt w:val="bullet"/>
+      <w:pPr>
+        <w:pBdr/>
+        <w:spacing/>
+        <w:ind w:hanging="360" w:left="2137"/>
+      </w:pPr>
+      <w:rPr>
+        <w:rFonts w:hint="default" w:ascii="Courier New" w:hAnsi="Courier New" w:eastAsia="Courier New" w:cs="Courier New"/>
+      </w:rPr>
+      <w:start w:val="1"/>
+      <w:suff w:val="space"/>
+    </w:lvl>
+    <w:lvl w:ilvl="2">
+      <w:isLgl w:val="false"/>
+      <w:lvlJc w:val="left"/>
+      <w:lvlText w:val="§"/>
+      <w:numFmt w:val="bullet"/>
+      <w:pPr>
+        <w:pBdr/>
+        <w:spacing/>
+        <w:ind w:hanging="360" w:left="2857"/>
+      </w:pPr>
+      <w:rPr>
+        <w:rFonts w:hint="default" w:ascii="Wingdings" w:hAnsi="Wingdings" w:eastAsia="Wingdings" w:cs="Wingdings"/>
+      </w:rPr>
+      <w:start w:val="1"/>
+      <w:suff w:val="space"/>
+    </w:lvl>
+    <w:lvl w:ilvl="3">
+      <w:isLgl w:val="false"/>
+      <w:lvlJc w:val="left"/>
+      <w:lvlText w:val="·"/>
+      <w:numFmt w:val="bullet"/>
+      <w:pPr>
+        <w:pBdr/>
+        <w:spacing/>
+        <w:ind w:hanging="360" w:left="3577"/>
+      </w:pPr>
+      <w:rPr>
+        <w:rFonts w:hint="default" w:ascii="Symbol" w:hAnsi="Symbol" w:eastAsia="Symbol" w:cs="Symbol"/>
+      </w:rPr>
+      <w:start w:val="1"/>
+      <w:suff w:val="space"/>
+    </w:lvl>
+    <w:lvl w:ilvl="4">
+      <w:isLgl w:val="false"/>
+      <w:lvlJc w:val="left"/>
+      <w:lvlText w:val="o"/>
+      <w:numFmt w:val="bullet"/>
+      <w:pPr>
+        <w:pBdr/>
+        <w:spacing/>
+        <w:ind w:hanging="360" w:left="4297"/>
+      </w:pPr>
+      <w:rPr>
+        <w:rFonts w:hint="default" w:ascii="Courier New" w:hAnsi="Courier New" w:eastAsia="Courier New" w:cs="Courier New"/>
+      </w:rPr>
+      <w:start w:val="1"/>
+      <w:suff w:val="space"/>
+    </w:lvl>
+    <w:lvl w:ilvl="5">
+      <w:isLgl w:val="false"/>
+      <w:lvlJc w:val="left"/>
+      <w:lvlText w:val="§"/>
+      <w:numFmt w:val="bullet"/>
+      <w:pPr>
+        <w:pBdr/>
+        <w:spacing/>
+        <w:ind w:hanging="360" w:left="5017"/>
+      </w:pPr>
+      <w:rPr>
+        <w:rFonts w:hint="default" w:ascii="Wingdings" w:hAnsi="Wingdings" w:eastAsia="Wingdings" w:cs="Wingdings"/>
+      </w:rPr>
+      <w:start w:val="1"/>
+      <w:suff w:val="space"/>
+    </w:lvl>
+    <w:lvl w:ilvl="6">
+      <w:isLgl w:val="false"/>
+      <w:lvlJc w:val="left"/>
+      <w:lvlText w:val="·"/>
+      <w:numFmt w:val="bullet"/>
+      <w:pPr>
+        <w:pBdr/>
+        <w:spacing/>
+        <w:ind w:hanging="360" w:left="5737"/>
+      </w:pPr>
+      <w:rPr>
+        <w:rFonts w:hint="default" w:ascii="Symbol" w:hAnsi="Symbol" w:eastAsia="Symbol" w:cs="Symbol"/>
+      </w:rPr>
+      <w:start w:val="1"/>
+      <w:suff w:val="space"/>
+    </w:lvl>
+    <w:lvl w:ilvl="7">
+      <w:isLgl w:val="false"/>
+      <w:lvlJc w:val="left"/>
+      <w:lvlText w:val="o"/>
+      <w:numFmt w:val="bullet"/>
+      <w:pPr>
+        <w:pBdr/>
+        <w:spacing/>
+        <w:ind w:hanging="360" w:left="6457"/>
+      </w:pPr>
+      <w:rPr>
+        <w:rFonts w:hint="default" w:ascii="Courier New" w:hAnsi="Courier New" w:eastAsia="Courier New" w:cs="Courier New"/>
+      </w:rPr>
+      <w:start w:val="1"/>
+      <w:suff w:val="space"/>
+    </w:lvl>
+    <w:lvl w:ilvl="8">
+      <w:isLgl w:val="false"/>
+      <w:lvlJc w:val="left"/>
+      <w:lvlText w:val="§"/>
+      <w:numFmt w:val="bullet"/>
+      <w:pPr>
+        <w:pBdr/>
+        <w:spacing/>
+        <w:ind w:hanging="360" w:left="7177"/>
+      </w:pPr>
+      <w:rPr>
+        <w:rFonts w:hint="default" w:ascii="Wingdings" w:hAnsi="Wingdings" w:eastAsia="Wingdings" w:cs="Wingdings"/>
+      </w:rPr>
+      <w:start w:val="1"/>
+      <w:suff w:val="space"/>
+    </w:lvl>
+  </w:abstractNum>
+  <w:abstractNum w:abstractNumId="37">
+    <w:lvl w:ilvl="0">
+      <w:isLgl w:val="false"/>
+      <w:lvlJc w:val="left"/>
+      <w:lvlText w:val="·"/>
+      <w:numFmt w:val="bullet"/>
+      <w:pPr>
+        <w:pBdr/>
+        <w:spacing/>
+        <w:ind w:hanging="360" w:left="1417"/>
+      </w:pPr>
+      <w:rPr>
+        <w:rFonts w:hint="default" w:ascii="Symbol" w:hAnsi="Symbol" w:eastAsia="Symbol" w:cs="Symbol"/>
+      </w:rPr>
+      <w:start w:val="1"/>
+      <w:suff w:val="space"/>
+    </w:lvl>
+    <w:lvl w:ilvl="1">
+      <w:isLgl w:val="false"/>
+      <w:lvlJc w:val="left"/>
+      <w:lvlText w:val="o"/>
+      <w:numFmt w:val="bullet"/>
+      <w:pPr>
+        <w:pBdr/>
+        <w:spacing/>
+        <w:ind w:hanging="360" w:left="2137"/>
+      </w:pPr>
+      <w:rPr>
+        <w:rFonts w:hint="default" w:ascii="Courier New" w:hAnsi="Courier New" w:eastAsia="Courier New" w:cs="Courier New"/>
+      </w:rPr>
+      <w:start w:val="1"/>
+      <w:suff w:val="space"/>
+    </w:lvl>
+    <w:lvl w:ilvl="2">
+      <w:isLgl w:val="false"/>
+      <w:lvlJc w:val="left"/>
+      <w:lvlText w:val="§"/>
+      <w:numFmt w:val="bullet"/>
+      <w:pPr>
+        <w:pBdr/>
+        <w:spacing/>
+        <w:ind w:hanging="360" w:left="2857"/>
+      </w:pPr>
+      <w:rPr>
+        <w:rFonts w:hint="default" w:ascii="Wingdings" w:hAnsi="Wingdings" w:eastAsia="Wingdings" w:cs="Wingdings"/>
+      </w:rPr>
+      <w:start w:val="1"/>
+      <w:suff w:val="space"/>
+    </w:lvl>
+    <w:lvl w:ilvl="3">
+      <w:isLgl w:val="false"/>
+      <w:lvlJc w:val="left"/>
+      <w:lvlText w:val="·"/>
+      <w:numFmt w:val="bullet"/>
+      <w:pPr>
+        <w:pBdr/>
+        <w:spacing/>
+        <w:ind w:hanging="360" w:left="3577"/>
+      </w:pPr>
+      <w:rPr>
+        <w:rFonts w:hint="default" w:ascii="Symbol" w:hAnsi="Symbol" w:eastAsia="Symbol" w:cs="Symbol"/>
+      </w:rPr>
+      <w:start w:val="1"/>
+      <w:suff w:val="space"/>
+    </w:lvl>
+    <w:lvl w:ilvl="4">
+      <w:isLgl w:val="false"/>
+      <w:lvlJc w:val="left"/>
+      <w:lvlText w:val="o"/>
+      <w:numFmt w:val="bullet"/>
+      <w:pPr>
+        <w:pBdr/>
+        <w:spacing/>
+        <w:ind w:hanging="360" w:left="4297"/>
+      </w:pPr>
+      <w:rPr>
+        <w:rFonts w:hint="default" w:ascii="Courier New" w:hAnsi="Courier New" w:eastAsia="Courier New" w:cs="Courier New"/>
+      </w:rPr>
+      <w:start w:val="1"/>
+      <w:suff w:val="space"/>
+    </w:lvl>
+    <w:lvl w:ilvl="5">
+      <w:isLgl w:val="false"/>
+      <w:lvlJc w:val="left"/>
+      <w:lvlText w:val="§"/>
+      <w:numFmt w:val="bullet"/>
+      <w:pPr>
+        <w:pBdr/>
+        <w:spacing/>
+        <w:ind w:hanging="360" w:left="5017"/>
+      </w:pPr>
+      <w:rPr>
+        <w:rFonts w:hint="default" w:ascii="Wingdings" w:hAnsi="Wingdings" w:eastAsia="Wingdings" w:cs="Wingdings"/>
+      </w:rPr>
+      <w:start w:val="1"/>
+      <w:suff w:val="space"/>
+    </w:lvl>
+    <w:lvl w:ilvl="6">
+      <w:isLgl w:val="false"/>
+      <w:lvlJc w:val="left"/>
+      <w:lvlText w:val="·"/>
+      <w:numFmt w:val="bullet"/>
+      <w:pPr>
+        <w:pBdr/>
+        <w:spacing/>
+        <w:ind w:hanging="360" w:left="5737"/>
+      </w:pPr>
+      <w:rPr>
+        <w:rFonts w:hint="default" w:ascii="Symbol" w:hAnsi="Symbol" w:eastAsia="Symbol" w:cs="Symbol"/>
+      </w:rPr>
+      <w:start w:val="1"/>
+      <w:suff w:val="space"/>
+    </w:lvl>
+    <w:lvl w:ilvl="7">
+      <w:isLgl w:val="false"/>
+      <w:lvlJc w:val="left"/>
+      <w:lvlText w:val="o"/>
+      <w:numFmt w:val="bullet"/>
+      <w:pPr>
+        <w:pBdr/>
+        <w:spacing/>
+        <w:ind w:hanging="360" w:left="6457"/>
+      </w:pPr>
+      <w:rPr>
+        <w:rFonts w:hint="default" w:ascii="Courier New" w:hAnsi="Courier New" w:eastAsia="Courier New" w:cs="Courier New"/>
+      </w:rPr>
+      <w:start w:val="1"/>
+      <w:suff w:val="space"/>
+    </w:lvl>
+    <w:lvl w:ilvl="8">
+      <w:isLgl w:val="false"/>
+      <w:lvlJc w:val="left"/>
+      <w:lvlText w:val="§"/>
+      <w:numFmt w:val="bullet"/>
+      <w:pPr>
+        <w:pBdr/>
+        <w:spacing/>
+        <w:ind w:hanging="360" w:left="7177"/>
+      </w:pPr>
+      <w:rPr>
+        <w:rFonts w:hint="default" w:ascii="Wingdings" w:hAnsi="Wingdings" w:eastAsia="Wingdings" w:cs="Wingdings"/>
+      </w:rPr>
+      <w:start w:val="1"/>
+      <w:suff w:val="space"/>
+    </w:lvl>
+  </w:abstractNum>
+  <w:abstractNum w:abstractNumId="38">
+    <w:lvl w:ilvl="0">
+      <w:isLgl w:val="false"/>
+      <w:lvlJc w:val="left"/>
+      <w:lvlText w:val="·"/>
+      <w:numFmt w:val="bullet"/>
+      <w:pPr>
+        <w:pBdr/>
+        <w:spacing/>
+        <w:ind w:hanging="360" w:left="1417"/>
+      </w:pPr>
+      <w:rPr>
+        <w:rFonts w:hint="default" w:ascii="Symbol" w:hAnsi="Symbol" w:eastAsia="Symbol" w:cs="Symbol"/>
+      </w:rPr>
+      <w:start w:val="1"/>
+      <w:suff w:val="space"/>
+    </w:lvl>
+    <w:lvl w:ilvl="1">
+      <w:isLgl w:val="false"/>
+      <w:lvlJc w:val="left"/>
+      <w:lvlText w:val="o"/>
+      <w:numFmt w:val="bullet"/>
+      <w:pPr>
+        <w:pBdr/>
+        <w:spacing/>
+        <w:ind w:hanging="360" w:left="1439"/>
+      </w:pPr>
+      <w:rPr>
+        <w:rFonts w:hint="default" w:ascii="Courier New" w:hAnsi="Courier New" w:eastAsia="Courier New" w:cs="Courier New"/>
+      </w:rPr>
+      <w:start w:val="1"/>
+      <w:suff w:val="space"/>
+    </w:lvl>
+    <w:lvl w:ilvl="2">
+      <w:isLgl w:val="false"/>
+      <w:lvlJc w:val="left"/>
+      <w:lvlText w:val="§"/>
+      <w:numFmt w:val="bullet"/>
+      <w:pPr>
+        <w:pBdr/>
+        <w:spacing/>
+        <w:ind w:hanging="360" w:left="2159"/>
+      </w:pPr>
+      <w:rPr>
+        <w:rFonts w:hint="default" w:ascii="Wingdings" w:hAnsi="Wingdings" w:eastAsia="Wingdings" w:cs="Wingdings"/>
+      </w:rPr>
+      <w:start w:val="1"/>
+      <w:suff w:val="space"/>
+    </w:lvl>
+    <w:lvl w:ilvl="3">
+      <w:isLgl w:val="false"/>
+      <w:lvlJc w:val="left"/>
+      <w:lvlText w:val="·"/>
+      <w:numFmt w:val="bullet"/>
+      <w:pPr>
+        <w:pBdr/>
+        <w:spacing/>
+        <w:ind w:hanging="360" w:left="2879"/>
+      </w:pPr>
+      <w:rPr>
+        <w:rFonts w:hint="default" w:ascii="Symbol" w:hAnsi="Symbol" w:eastAsia="Symbol" w:cs="Symbol"/>
+      </w:rPr>
+      <w:start w:val="1"/>
+      <w:suff w:val="space"/>
+    </w:lvl>
+    <w:lvl w:ilvl="4">
+      <w:isLgl w:val="false"/>
+      <w:lvlJc w:val="left"/>
+      <w:lvlText w:val="o"/>
+      <w:numFmt w:val="bullet"/>
+      <w:pPr>
+        <w:pBdr/>
+        <w:spacing/>
+        <w:ind w:hanging="360" w:left="3599"/>
+      </w:pPr>
+      <w:rPr>
+        <w:rFonts w:hint="default" w:ascii="Courier New" w:hAnsi="Courier New" w:eastAsia="Courier New" w:cs="Courier New"/>
+      </w:rPr>
+      <w:start w:val="1"/>
+      <w:suff w:val="space"/>
+    </w:lvl>
+    <w:lvl w:ilvl="5">
+      <w:isLgl w:val="false"/>
+      <w:lvlJc w:val="left"/>
+      <w:lvlText w:val="§"/>
+      <w:numFmt w:val="bullet"/>
+      <w:pPr>
+        <w:pBdr/>
+        <w:spacing/>
+        <w:ind w:hanging="360" w:left="4319"/>
+      </w:pPr>
+      <w:rPr>
+        <w:rFonts w:hint="default" w:ascii="Wingdings" w:hAnsi="Wingdings" w:eastAsia="Wingdings" w:cs="Wingdings"/>
+      </w:rPr>
+      <w:start w:val="1"/>
+      <w:suff w:val="space"/>
+    </w:lvl>
+    <w:lvl w:ilvl="6">
+      <w:isLgl w:val="false"/>
+      <w:lvlJc w:val="left"/>
+      <w:lvlText w:val="·"/>
+      <w:numFmt w:val="bullet"/>
+      <w:pPr>
+        <w:pBdr/>
+        <w:spacing/>
+        <w:ind w:hanging="360" w:left="5039"/>
+      </w:pPr>
+      <w:rPr>
+        <w:rFonts w:hint="default" w:ascii="Symbol" w:hAnsi="Symbol" w:eastAsia="Symbol" w:cs="Symbol"/>
+      </w:rPr>
+      <w:start w:val="1"/>
+      <w:suff w:val="space"/>
+    </w:lvl>
+    <w:lvl w:ilvl="7">
+      <w:isLgl w:val="false"/>
+      <w:lvlJc w:val="left"/>
+      <w:lvlText w:val="o"/>
+      <w:numFmt w:val="bullet"/>
+      <w:pPr>
+        <w:pBdr/>
+        <w:spacing/>
+        <w:ind w:hanging="360" w:left="5759"/>
+      </w:pPr>
+      <w:rPr>
+        <w:rFonts w:hint="default" w:ascii="Courier New" w:hAnsi="Courier New" w:eastAsia="Courier New" w:cs="Courier New"/>
+      </w:rPr>
+      <w:start w:val="1"/>
+      <w:suff w:val="space"/>
+    </w:lvl>
+    <w:lvl w:ilvl="8">
+      <w:isLgl w:val="false"/>
+      <w:lvlJc w:val="left"/>
+      <w:lvlText w:val="§"/>
+      <w:numFmt w:val="bullet"/>
+      <w:pPr>
+        <w:pBdr/>
+        <w:spacing/>
+        <w:ind w:hanging="360" w:left="6479"/>
+      </w:pPr>
+      <w:rPr>
+        <w:rFonts w:hint="default" w:ascii="Wingdings" w:hAnsi="Wingdings" w:eastAsia="Wingdings" w:cs="Wingdings"/>
+      </w:rPr>
+      <w:start w:val="1"/>
+      <w:suff w:val="space"/>
+    </w:lvl>
+  </w:abstractNum>
+  <w:abstractNum w:abstractNumId="39">
+    <w:lvl w:ilvl="0">
+      <w:isLgl w:val="false"/>
+      <w:lvlJc w:val="left"/>
+      <w:lvlText w:val="·"/>
+      <w:numFmt w:val="bullet"/>
+      <w:pPr>
+        <w:pBdr/>
+        <w:spacing/>
+        <w:ind w:hanging="360" w:left="1417"/>
+      </w:pPr>
+      <w:rPr>
+        <w:rFonts w:hint="default" w:ascii="Symbol" w:hAnsi="Symbol" w:eastAsia="Symbol" w:cs="Symbol"/>
+      </w:rPr>
+      <w:start w:val="1"/>
+      <w:suff w:val="space"/>
+    </w:lvl>
+    <w:lvl w:ilvl="1">
+      <w:isLgl w:val="false"/>
+      <w:lvlJc w:val="left"/>
+      <w:lvlText w:val="o"/>
+      <w:numFmt w:val="bullet"/>
+      <w:pPr>
+        <w:pBdr/>
+        <w:spacing/>
+        <w:ind w:hanging="360" w:left="2137"/>
+      </w:pPr>
+      <w:rPr>
+        <w:rFonts w:hint="default" w:ascii="Courier New" w:hAnsi="Courier New" w:eastAsia="Courier New" w:cs="Courier New"/>
+      </w:rPr>
+      <w:start w:val="1"/>
+      <w:suff w:val="space"/>
+    </w:lvl>
+    <w:lvl w:ilvl="2">
+      <w:isLgl w:val="false"/>
+      <w:lvlJc w:val="left"/>
+      <w:lvlText w:val="§"/>
+      <w:numFmt w:val="bullet"/>
+      <w:pPr>
+        <w:pBdr/>
+        <w:spacing/>
+        <w:ind w:hanging="360" w:left="2857"/>
+      </w:pPr>
+      <w:rPr>
+        <w:rFonts w:hint="default" w:ascii="Wingdings" w:hAnsi="Wingdings" w:eastAsia="Wingdings" w:cs="Wingdings"/>
+      </w:rPr>
+      <w:start w:val="1"/>
+      <w:suff w:val="space"/>
+    </w:lvl>
+    <w:lvl w:ilvl="3">
+      <w:isLgl w:val="false"/>
+      <w:lvlJc w:val="left"/>
+      <w:lvlText w:val="·"/>
+      <w:numFmt w:val="bullet"/>
+      <w:pPr>
+        <w:pBdr/>
+        <w:spacing/>
+        <w:ind w:hanging="360" w:left="3577"/>
+      </w:pPr>
+      <w:rPr>
+        <w:rFonts w:hint="default" w:ascii="Symbol" w:hAnsi="Symbol" w:eastAsia="Symbol" w:cs="Symbol"/>
+      </w:rPr>
+      <w:start w:val="1"/>
+      <w:suff w:val="space"/>
+    </w:lvl>
+    <w:lvl w:ilvl="4">
+      <w:isLgl w:val="false"/>
+      <w:lvlJc w:val="left"/>
+      <w:lvlText w:val="o"/>
+      <w:numFmt w:val="bullet"/>
+      <w:pPr>
+        <w:pBdr/>
+        <w:spacing/>
+        <w:ind w:hanging="360" w:left="4297"/>
+      </w:pPr>
+      <w:rPr>
+        <w:rFonts w:hint="default" w:ascii="Courier New" w:hAnsi="Courier New" w:eastAsia="Courier New" w:cs="Courier New"/>
+      </w:rPr>
+      <w:start w:val="1"/>
+      <w:suff w:val="space"/>
+    </w:lvl>
+    <w:lvl w:ilvl="5">
+      <w:isLgl w:val="false"/>
+      <w:lvlJc w:val="left"/>
+      <w:lvlText w:val="§"/>
+      <w:numFmt w:val="bullet"/>
+      <w:pPr>
+        <w:pBdr/>
+        <w:spacing/>
+        <w:ind w:hanging="360" w:left="5017"/>
+      </w:pPr>
+      <w:rPr>
+        <w:rFonts w:hint="default" w:ascii="Wingdings" w:hAnsi="Wingdings" w:eastAsia="Wingdings" w:cs="Wingdings"/>
+      </w:rPr>
+      <w:start w:val="1"/>
+      <w:suff w:val="space"/>
+    </w:lvl>
+    <w:lvl w:ilvl="6">
+      <w:isLgl w:val="false"/>
+      <w:lvlJc w:val="left"/>
+      <w:lvlText w:val="·"/>
+      <w:numFmt w:val="bullet"/>
+      <w:pPr>
+        <w:pBdr/>
+        <w:spacing/>
+        <w:ind w:hanging="360" w:left="5737"/>
+      </w:pPr>
+      <w:rPr>
+        <w:rFonts w:hint="default" w:ascii="Symbol" w:hAnsi="Symbol" w:eastAsia="Symbol" w:cs="Symbol"/>
+      </w:rPr>
+      <w:start w:val="1"/>
+      <w:suff w:val="space"/>
+    </w:lvl>
+    <w:lvl w:ilvl="7">
+      <w:isLgl w:val="false"/>
+      <w:lvlJc w:val="left"/>
+      <w:lvlText w:val="o"/>
+      <w:numFmt w:val="bullet"/>
+      <w:pPr>
+        <w:pBdr/>
+        <w:spacing/>
+        <w:ind w:hanging="360" w:left="6457"/>
+      </w:pPr>
+      <w:rPr>
+        <w:rFonts w:hint="default" w:ascii="Courier New" w:hAnsi="Courier New" w:eastAsia="Courier New" w:cs="Courier New"/>
+      </w:rPr>
+      <w:start w:val="1"/>
+      <w:suff w:val="space"/>
+    </w:lvl>
+    <w:lvl w:ilvl="8">
+      <w:isLgl w:val="false"/>
+      <w:lvlJc w:val="left"/>
+      <w:lvlText w:val="§"/>
+      <w:numFmt w:val="bullet"/>
+      <w:pPr>
+        <w:pBdr/>
+        <w:spacing/>
+        <w:ind w:hanging="360" w:left="7177"/>
+      </w:pPr>
+      <w:rPr>
+        <w:rFonts w:hint="default" w:ascii="Wingdings" w:hAnsi="Wingdings" w:eastAsia="Wingdings" w:cs="Wingdings"/>
+      </w:rPr>
+      <w:start w:val="1"/>
+      <w:suff w:val="space"/>
+    </w:lvl>
+  </w:abstractNum>
+  <w:abstractNum w:abstractNumId="40">
+    <w:lvl w:ilvl="0">
+      <w:isLgl w:val="false"/>
+      <w:lvlJc w:val="left"/>
+      <w:lvlText w:val="·"/>
+      <w:numFmt w:val="bullet"/>
+      <w:pPr>
+        <w:pBdr/>
+        <w:spacing/>
+        <w:ind w:hanging="360" w:left="1417"/>
+      </w:pPr>
+      <w:rPr>
+        <w:rFonts w:hint="default" w:ascii="Symbol" w:hAnsi="Symbol" w:eastAsia="Symbol" w:cs="Symbol"/>
+      </w:rPr>
+      <w:start w:val="1"/>
+      <w:suff w:val="space"/>
+    </w:lvl>
+    <w:lvl w:ilvl="1">
+      <w:isLgl w:val="false"/>
+      <w:lvlJc w:val="left"/>
+      <w:lvlText w:val="o"/>
+      <w:numFmt w:val="bullet"/>
+      <w:pPr>
+        <w:pBdr/>
+        <w:spacing/>
+        <w:ind w:hanging="360" w:left="1440"/>
+      </w:pPr>
+      <w:rPr>
+        <w:rFonts w:hint="default" w:ascii="Courier New" w:hAnsi="Courier New" w:eastAsia="Courier New" w:cs="Courier New"/>
+      </w:rPr>
+      <w:start w:val="1"/>
+      <w:suff w:val="space"/>
+    </w:lvl>
+    <w:lvl w:ilvl="2">
+      <w:isLgl w:val="false"/>
+      <w:lvlJc w:val="left"/>
+      <w:lvlText w:val="§"/>
+      <w:numFmt w:val="bullet"/>
+      <w:pPr>
+        <w:pBdr/>
+        <w:spacing/>
+        <w:ind w:hanging="360" w:left="2160"/>
+      </w:pPr>
+      <w:rPr>
+        <w:rFonts w:hint="default" w:ascii="Wingdings" w:hAnsi="Wingdings" w:eastAsia="Wingdings" w:cs="Wingdings"/>
+      </w:rPr>
+      <w:start w:val="1"/>
+      <w:suff w:val="space"/>
+    </w:lvl>
+    <w:lvl w:ilvl="3">
+      <w:isLgl w:val="false"/>
+      <w:lvlJc w:val="left"/>
+      <w:lvlText w:val="·"/>
+      <w:numFmt w:val="bullet"/>
+      <w:pPr>
+        <w:pBdr/>
+        <w:spacing/>
+        <w:ind w:hanging="360" w:left="2880"/>
+      </w:pPr>
+      <w:rPr>
+        <w:rFonts w:hint="default" w:ascii="Symbol" w:hAnsi="Symbol" w:eastAsia="Symbol" w:cs="Symbol"/>
+      </w:rPr>
+      <w:start w:val="1"/>
+      <w:suff w:val="space"/>
+    </w:lvl>
+    <w:lvl w:ilvl="4">
+      <w:isLgl w:val="false"/>
+      <w:lvlJc w:val="left"/>
+      <w:lvlText w:val="o"/>
+      <w:numFmt w:val="bullet"/>
+      <w:pPr>
+        <w:pBdr/>
+        <w:spacing/>
+        <w:ind w:hanging="360" w:left="3600"/>
+      </w:pPr>
+      <w:rPr>
+        <w:rFonts w:hint="default" w:ascii="Courier New" w:hAnsi="Courier New" w:eastAsia="Courier New" w:cs="Courier New"/>
+      </w:rPr>
+      <w:start w:val="1"/>
+      <w:suff w:val="space"/>
+    </w:lvl>
+    <w:lvl w:ilvl="5">
+      <w:isLgl w:val="false"/>
+      <w:lvlJc w:val="left"/>
+      <w:lvlText w:val="§"/>
+      <w:numFmt w:val="bullet"/>
+      <w:pPr>
+        <w:pBdr/>
+        <w:spacing/>
+        <w:ind w:hanging="360" w:left="4320"/>
+      </w:pPr>
+      <w:rPr>
+        <w:rFonts w:hint="default" w:ascii="Wingdings" w:hAnsi="Wingdings" w:eastAsia="Wingdings" w:cs="Wingdings"/>
+      </w:rPr>
+      <w:start w:val="1"/>
+      <w:suff w:val="space"/>
+    </w:lvl>
+    <w:lvl w:ilvl="6">
+      <w:isLgl w:val="false"/>
+      <w:lvlJc w:val="left"/>
+      <w:lvlText w:val="·"/>
+      <w:numFmt w:val="bullet"/>
+      <w:pPr>
+        <w:pBdr/>
+        <w:spacing/>
+        <w:ind w:hanging="360" w:left="5040"/>
+      </w:pPr>
+      <w:rPr>
+        <w:rFonts w:hint="default" w:ascii="Symbol" w:hAnsi="Symbol" w:eastAsia="Symbol" w:cs="Symbol"/>
+      </w:rPr>
+      <w:start w:val="1"/>
+      <w:suff w:val="space"/>
+    </w:lvl>
+    <w:lvl w:ilvl="7">
+      <w:isLgl w:val="false"/>
+      <w:lvlJc w:val="left"/>
+      <w:lvlText w:val="o"/>
+      <w:numFmt w:val="bullet"/>
+      <w:pPr>
+        <w:pBdr/>
+        <w:spacing/>
+        <w:ind w:hanging="360" w:left="5760"/>
+      </w:pPr>
+      <w:rPr>
+        <w:rFonts w:hint="default" w:ascii="Courier New" w:hAnsi="Courier New" w:eastAsia="Courier New" w:cs="Courier New"/>
+      </w:rPr>
+      <w:start w:val="1"/>
+      <w:suff w:val="space"/>
+    </w:lvl>
+    <w:lvl w:ilvl="8">
+      <w:isLgl w:val="false"/>
+      <w:lvlJc w:val="left"/>
+      <w:lvlText w:val="§"/>
+      <w:numFmt w:val="bullet"/>
+      <w:pPr>
+        <w:pBdr/>
+        <w:spacing/>
+        <w:ind w:hanging="360" w:left="6480"/>
+      </w:pPr>
+      <w:rPr>
+        <w:rFonts w:hint="default" w:ascii="Wingdings" w:hAnsi="Wingdings" w:eastAsia="Wingdings" w:cs="Wingdings"/>
+      </w:rPr>
+      <w:start w:val="1"/>
+      <w:suff w:val="space"/>
+    </w:lvl>
+  </w:abstractNum>
+  <w:abstractNum w:abstractNumId="41">
+    <w:lvl w:ilvl="0">
+      <w:isLgl w:val="false"/>
+      <w:lvlJc w:val="right"/>
+      <w:lvlText w:val="%1."/>
+      <w:numFmt w:val="decimal"/>
+      <w:pPr>
+        <w:pBdr/>
+        <w:spacing/>
+        <w:ind w:hanging="360" w:left="709"/>
+      </w:pPr>
+      <w:rPr>
+        <w:rFonts w:ascii="Arial" w:hAnsi="Arial" w:eastAsia="Arial" w:cs="Arial"/>
+        <w:color w:val="000000"/>
+        <w:sz w:val="24"/>
+      </w:rPr>
+      <w:start w:val="1"/>
+      <w:suff w:val="space"/>
+    </w:lvl>
+    <w:lvl w:ilvl="1">
+      <w:isLgl w:val="false"/>
+      <w:lvlJc w:val="right"/>
+      <w:lvlText w:val="%2."/>
+      <w:numFmt w:val="decimal"/>
+      <w:pPr>
+        <w:pBdr/>
+        <w:spacing/>
+        <w:ind w:hanging="360" w:left="1429"/>
+      </w:pPr>
+      <w:rPr/>
+      <w:start w:val="1"/>
+      <w:suff w:val="space"/>
+    </w:lvl>
+    <w:lvl w:ilvl="2">
+      <w:isLgl w:val="false"/>
+      <w:lvlJc w:val="right"/>
+      <w:lvlText w:val="%3."/>
+      <w:numFmt w:val="decimal"/>
+      <w:pPr>
+        <w:pBdr/>
+        <w:spacing/>
+        <w:ind w:hanging="180" w:left="2149"/>
+      </w:pPr>
+      <w:rPr/>
+      <w:start w:val="1"/>
+      <w:suff w:val="space"/>
+    </w:lvl>
+    <w:lvl w:ilvl="3">
+      <w:isLgl w:val="false"/>
+      <w:lvlJc w:val="right"/>
+      <w:lvlText w:val="%4."/>
+      <w:numFmt w:val="decimal"/>
+      <w:pPr>
+        <w:pBdr/>
+        <w:spacing/>
+        <w:ind w:hanging="360" w:left="2869"/>
+      </w:pPr>
+      <w:rPr/>
+      <w:start w:val="1"/>
+      <w:suff w:val="space"/>
+    </w:lvl>
+    <w:lvl w:ilvl="4">
+      <w:isLgl w:val="false"/>
+      <w:lvlJc w:val="right"/>
+      <w:lvlText w:val="%5."/>
+      <w:numFmt w:val="decimal"/>
+      <w:pPr>
+        <w:pBdr/>
+        <w:spacing/>
+        <w:ind w:hanging="360" w:left="3589"/>
+      </w:pPr>
+      <w:rPr/>
+      <w:start w:val="1"/>
+      <w:suff w:val="space"/>
+    </w:lvl>
+    <w:lvl w:ilvl="5">
+      <w:isLgl w:val="false"/>
+      <w:lvlJc w:val="right"/>
+      <w:lvlText w:val="%6."/>
+      <w:numFmt w:val="decimal"/>
+      <w:pPr>
+        <w:pBdr/>
+        <w:spacing/>
+        <w:ind w:hanging="180" w:left="4309"/>
+      </w:pPr>
+      <w:rPr/>
+      <w:start w:val="1"/>
+      <w:suff w:val="space"/>
+    </w:lvl>
+    <w:lvl w:ilvl="6">
+      <w:isLgl w:val="false"/>
+      <w:lvlJc w:val="right"/>
+      <w:lvlText w:val="%7."/>
+      <w:numFmt w:val="decimal"/>
+      <w:pPr>
+        <w:pBdr/>
+        <w:spacing/>
+        <w:ind w:hanging="360" w:left="5029"/>
+      </w:pPr>
+      <w:rPr/>
+      <w:start w:val="1"/>
+      <w:suff w:val="space"/>
+    </w:lvl>
+    <w:lvl w:ilvl="7">
+      <w:isLgl w:val="false"/>
+      <w:lvlJc w:val="right"/>
+      <w:lvlText w:val="%8."/>
+      <w:numFmt w:val="decimal"/>
+      <w:pPr>
+        <w:pBdr/>
+        <w:spacing/>
+        <w:ind w:hanging="360" w:left="5749"/>
+      </w:pPr>
+      <w:rPr/>
+      <w:start w:val="1"/>
+      <w:suff w:val="space"/>
+    </w:lvl>
+    <w:lvl w:ilvl="8">
+      <w:isLgl w:val="false"/>
+      <w:lvlJc w:val="right"/>
+      <w:lvlText w:val="%9."/>
+      <w:numFmt w:val="decimal"/>
+      <w:pPr>
+        <w:pBdr/>
+        <w:spacing/>
+        <w:ind w:hanging="180" w:left="6469"/>
+      </w:pPr>
+      <w:rPr/>
+      <w:start w:val="1"/>
+      <w:suff w:val="space"/>
+    </w:lvl>
+  </w:abstractNum>
+  <w:abstractNum w:abstractNumId="42">
+    <w:lvl w:ilvl="0">
+      <w:isLgl w:val="false"/>
+      <w:lvlJc w:val="left"/>
+      <w:lvlText w:val="·"/>
+      <w:numFmt w:val="bullet"/>
+      <w:pPr>
+        <w:pBdr/>
+        <w:spacing/>
+        <w:ind w:hanging="360" w:left="709"/>
+      </w:pPr>
+      <w:rPr>
+        <w:rFonts w:hint="default" w:ascii="Symbol" w:hAnsi="Symbol" w:eastAsia="Symbol" w:cs="Symbol"/>
+        <w:color w:val="000000"/>
+        <w:sz w:val="24"/>
+      </w:rPr>
+      <w:start w:val="1"/>
+      <w:suff w:val="space"/>
+    </w:lvl>
+    <w:lvl w:ilvl="1">
+      <w:isLgl w:val="false"/>
+      <w:lvlJc w:val="left"/>
+      <w:lvlText w:val="·"/>
+      <w:numFmt w:val="bullet"/>
+      <w:pPr>
+        <w:pBdr/>
+        <w:spacing/>
+        <w:ind w:hanging="360" w:left="1429"/>
+      </w:pPr>
+      <w:rPr>
+        <w:rFonts w:hint="default" w:ascii="Symbol" w:hAnsi="Symbol" w:eastAsia="Symbol" w:cs="Symbol"/>
+        <w:color w:val="000000"/>
+        <w:sz w:val="24"/>
+      </w:rPr>
+      <w:start w:val="1"/>
+      <w:suff w:val="space"/>
+    </w:lvl>
+    <w:lvl w:ilvl="2">
+      <w:isLgl w:val="false"/>
+      <w:lvlJc w:val="left"/>
+      <w:lvlText w:val="·"/>
+      <w:numFmt w:val="bullet"/>
+      <w:pPr>
+        <w:pBdr/>
+        <w:spacing/>
+        <w:ind w:hanging="360" w:left="2149"/>
+      </w:pPr>
+      <w:rPr>
+        <w:rFonts w:hint="default" w:ascii="Symbol" w:hAnsi="Symbol" w:eastAsia="Symbol" w:cs="Symbol"/>
+        <w:color w:val="000000"/>
+        <w:sz w:val="24"/>
+      </w:rPr>
+      <w:start w:val="1"/>
+      <w:suff w:val="space"/>
+    </w:lvl>
+    <w:lvl w:ilvl="3">
+      <w:isLgl w:val="false"/>
+      <w:lvlJc w:val="left"/>
+      <w:lvlText w:val="·"/>
+      <w:numFmt w:val="bullet"/>
+      <w:pPr>
+        <w:pBdr/>
+        <w:spacing/>
+        <w:ind w:hanging="360" w:left="2869"/>
+      </w:pPr>
+      <w:rPr>
+        <w:rFonts w:hint="default" w:ascii="Symbol" w:hAnsi="Symbol" w:eastAsia="Symbol" w:cs="Symbol"/>
+        <w:color w:val="000000"/>
+        <w:sz w:val="24"/>
+      </w:rPr>
+      <w:start w:val="1"/>
+      <w:suff w:val="space"/>
+    </w:lvl>
+    <w:lvl w:ilvl="4">
+      <w:isLgl w:val="false"/>
+      <w:lvlJc w:val="left"/>
+      <w:lvlText w:val="·"/>
+      <w:numFmt w:val="bullet"/>
+      <w:pPr>
+        <w:pBdr/>
+        <w:spacing/>
+        <w:ind w:hanging="360" w:left="3589"/>
+      </w:pPr>
+      <w:rPr>
+        <w:rFonts w:hint="default" w:ascii="Symbol" w:hAnsi="Symbol" w:eastAsia="Symbol" w:cs="Symbol"/>
+        <w:color w:val="000000"/>
+        <w:sz w:val="24"/>
+      </w:rPr>
+      <w:start w:val="1"/>
+      <w:suff w:val="space"/>
+    </w:lvl>
+    <w:lvl w:ilvl="5">
+      <w:isLgl w:val="false"/>
+      <w:lvlJc w:val="left"/>
+      <w:lvlText w:val="·"/>
+      <w:numFmt w:val="bullet"/>
+      <w:pPr>
+        <w:pBdr/>
+        <w:spacing/>
+        <w:ind w:hanging="360" w:left="4309"/>
+      </w:pPr>
+      <w:rPr>
+        <w:rFonts w:hint="default" w:ascii="Symbol" w:hAnsi="Symbol" w:eastAsia="Symbol" w:cs="Symbol"/>
+        <w:color w:val="000000"/>
+        <w:sz w:val="24"/>
+      </w:rPr>
+      <w:start w:val="1"/>
+      <w:suff w:val="space"/>
+    </w:lvl>
+    <w:lvl w:ilvl="6">
+      <w:isLgl w:val="false"/>
+      <w:lvlJc w:val="left"/>
+      <w:lvlText w:val="·"/>
+      <w:numFmt w:val="bullet"/>
+      <w:pPr>
+        <w:pBdr/>
+        <w:spacing/>
+        <w:ind w:hanging="360" w:left="5029"/>
+      </w:pPr>
+      <w:rPr>
+        <w:rFonts w:hint="default" w:ascii="Symbol" w:hAnsi="Symbol" w:eastAsia="Symbol" w:cs="Symbol"/>
+        <w:color w:val="000000"/>
+        <w:sz w:val="24"/>
+      </w:rPr>
+      <w:start w:val="1"/>
+      <w:suff w:val="space"/>
+    </w:lvl>
+    <w:lvl w:ilvl="7">
+      <w:isLgl w:val="false"/>
+      <w:lvlJc w:val="left"/>
+      <w:lvlText w:val="·"/>
+      <w:numFmt w:val="bullet"/>
+      <w:pPr>
+        <w:pBdr/>
+        <w:spacing/>
+        <w:ind w:hanging="360" w:left="5749"/>
+      </w:pPr>
+      <w:rPr>
+        <w:rFonts w:hint="default" w:ascii="Symbol" w:hAnsi="Symbol" w:eastAsia="Symbol" w:cs="Symbol"/>
+        <w:color w:val="000000"/>
+        <w:sz w:val="24"/>
+      </w:rPr>
+      <w:start w:val="1"/>
+      <w:suff w:val="space"/>
+    </w:lvl>
+    <w:lvl w:ilvl="8">
+      <w:isLgl w:val="false"/>
+      <w:lvlJc w:val="left"/>
+      <w:lvlText w:val="·"/>
+      <w:numFmt w:val="bullet"/>
+      <w:pPr>
+        <w:pBdr/>
+        <w:spacing/>
+        <w:ind w:hanging="360" w:left="6469"/>
+      </w:pPr>
+      <w:rPr>
+        <w:rFonts w:hint="default" w:ascii="Symbol" w:hAnsi="Symbol" w:eastAsia="Symbol" w:cs="Symbol"/>
+        <w:color w:val="000000"/>
+        <w:sz w:val="24"/>
+      </w:rPr>
+      <w:start w:val="1"/>
+      <w:suff w:val="space"/>
+    </w:lvl>
+  </w:abstractNum>
+  <w:abstractNum w:abstractNumId="43">
+    <w:lvl w:ilvl="0">
+      <w:isLgl w:val="false"/>
+      <w:lvlJc w:val="right"/>
+      <w:lvlText w:val="%1."/>
+      <w:numFmt w:val="decimal"/>
+      <w:pPr>
+        <w:pBdr/>
+        <w:spacing/>
+        <w:ind w:hanging="360" w:left="709"/>
+      </w:pPr>
+      <w:rPr>
+        <w:rFonts w:ascii="Arial" w:hAnsi="Arial" w:eastAsia="Arial" w:cs="Arial"/>
+        <w:color w:val="000000"/>
+        <w:sz w:val="24"/>
+      </w:rPr>
+      <w:start w:val="1"/>
+      <w:suff w:val="space"/>
+    </w:lvl>
+    <w:lvl w:ilvl="1">
+      <w:isLgl w:val="false"/>
+      <w:lvlJc w:val="right"/>
+      <w:lvlText w:val="%2."/>
+      <w:numFmt w:val="decimal"/>
+      <w:pPr>
+        <w:pBdr/>
+        <w:spacing/>
+        <w:ind w:hanging="360" w:left="1429"/>
+      </w:pPr>
+      <w:rPr/>
+      <w:start w:val="1"/>
+      <w:suff w:val="space"/>
+    </w:lvl>
+    <w:lvl w:ilvl="2">
+      <w:isLgl w:val="false"/>
+      <w:lvlJc w:val="right"/>
+      <w:lvlText w:val="%3."/>
+      <w:numFmt w:val="decimal"/>
+      <w:pPr>
+        <w:pBdr/>
+        <w:spacing/>
+        <w:ind w:hanging="180" w:left="2149"/>
+      </w:pPr>
+      <w:rPr/>
+      <w:start w:val="1"/>
+      <w:suff w:val="space"/>
+    </w:lvl>
+    <w:lvl w:ilvl="3">
+      <w:isLgl w:val="false"/>
+      <w:lvlJc w:val="right"/>
+      <w:lvlText w:val="%4."/>
+      <w:numFmt w:val="decimal"/>
+      <w:pPr>
+        <w:pBdr/>
+        <w:spacing/>
+        <w:ind w:hanging="360" w:left="2869"/>
+      </w:pPr>
+      <w:rPr/>
+      <w:start w:val="1"/>
+      <w:suff w:val="space"/>
+    </w:lvl>
+    <w:lvl w:ilvl="4">
+      <w:isLgl w:val="false"/>
+      <w:lvlJc w:val="right"/>
+      <w:lvlText w:val="%5."/>
+      <w:numFmt w:val="decimal"/>
+      <w:pPr>
+        <w:pBdr/>
+        <w:spacing/>
+        <w:ind w:hanging="360" w:left="3589"/>
+      </w:pPr>
+      <w:rPr/>
+      <w:start w:val="1"/>
+      <w:suff w:val="space"/>
+    </w:lvl>
+    <w:lvl w:ilvl="5">
+      <w:isLgl w:val="false"/>
+      <w:lvlJc w:val="right"/>
+      <w:lvlText w:val="%6."/>
+      <w:numFmt w:val="decimal"/>
+      <w:pPr>
+        <w:pBdr/>
+        <w:spacing/>
+        <w:ind w:hanging="180" w:left="4309"/>
+      </w:pPr>
+      <w:rPr/>
+      <w:start w:val="1"/>
+      <w:suff w:val="space"/>
+    </w:lvl>
+    <w:lvl w:ilvl="6">
+      <w:isLgl w:val="false"/>
+      <w:lvlJc w:val="right"/>
+      <w:lvlText w:val="%7."/>
+      <w:numFmt w:val="decimal"/>
+      <w:pPr>
+        <w:pBdr/>
+        <w:spacing/>
+        <w:ind w:hanging="360" w:left="5029"/>
+      </w:pPr>
+      <w:rPr/>
+      <w:start w:val="1"/>
+      <w:suff w:val="space"/>
+    </w:lvl>
+    <w:lvl w:ilvl="7">
+      <w:isLgl w:val="false"/>
+      <w:lvlJc w:val="right"/>
+      <w:lvlText w:val="%8."/>
+      <w:numFmt w:val="decimal"/>
+      <w:pPr>
+        <w:pBdr/>
+        <w:spacing/>
+        <w:ind w:hanging="360" w:left="5749"/>
+      </w:pPr>
+      <w:rPr/>
+      <w:start w:val="1"/>
+      <w:suff w:val="space"/>
+    </w:lvl>
+    <w:lvl w:ilvl="8">
+      <w:isLgl w:val="false"/>
+      <w:lvlJc w:val="right"/>
+      <w:lvlText w:val="%9."/>
+      <w:numFmt w:val="decimal"/>
+      <w:pPr>
+        <w:pBdr/>
+        <w:spacing/>
+        <w:ind w:hanging="180" w:left="6469"/>
+      </w:pPr>
+      <w:rPr/>
+      <w:start w:val="1"/>
+      <w:suff w:val="space"/>
+    </w:lvl>
+  </w:abstractNum>
+  <w:abstractNum w:abstractNumId="44">
+    <w:lvl w:ilvl="0">
+      <w:isLgl w:val="false"/>
+      <w:lvlJc w:val="left"/>
+      <w:lvlText w:val="·"/>
+      <w:numFmt w:val="bullet"/>
+      <w:pPr>
+        <w:pBdr/>
+        <w:spacing/>
+        <w:ind w:hanging="360" w:left="709"/>
+      </w:pPr>
+      <w:rPr>
+        <w:rFonts w:hint="default" w:ascii="Symbol" w:hAnsi="Symbol" w:eastAsia="Symbol" w:cs="Symbol"/>
+        <w:color w:val="000000"/>
+        <w:sz w:val="24"/>
+      </w:rPr>
+      <w:start w:val="1"/>
+      <w:suff w:val="space"/>
+    </w:lvl>
+    <w:lvl w:ilvl="1">
+      <w:isLgl w:val="false"/>
+      <w:lvlJc w:val="left"/>
+      <w:lvlText w:val="·"/>
+      <w:numFmt w:val="bullet"/>
+      <w:pPr>
+        <w:pBdr/>
+        <w:spacing/>
+        <w:ind w:hanging="360" w:left="1429"/>
+      </w:pPr>
+      <w:rPr>
+        <w:rFonts w:hint="default" w:ascii="Symbol" w:hAnsi="Symbol" w:eastAsia="Symbol" w:cs="Symbol"/>
+        <w:color w:val="000000"/>
+        <w:sz w:val="24"/>
+      </w:rPr>
+      <w:start w:val="1"/>
+      <w:suff w:val="space"/>
+    </w:lvl>
+    <w:lvl w:ilvl="2">
+      <w:isLgl w:val="false"/>
+      <w:lvlJc w:val="left"/>
+      <w:lvlText w:val="·"/>
+      <w:numFmt w:val="bullet"/>
+      <w:pPr>
+        <w:pBdr/>
+        <w:spacing/>
+        <w:ind w:hanging="360" w:left="2149"/>
+      </w:pPr>
+      <w:rPr>
+        <w:rFonts w:hint="default" w:ascii="Symbol" w:hAnsi="Symbol" w:eastAsia="Symbol" w:cs="Symbol"/>
+        <w:color w:val="000000"/>
+        <w:sz w:val="24"/>
+      </w:rPr>
+      <w:start w:val="1"/>
+      <w:suff w:val="space"/>
+    </w:lvl>
+    <w:lvl w:ilvl="3">
+      <w:isLgl w:val="false"/>
+      <w:lvlJc w:val="left"/>
+      <w:lvlText w:val="·"/>
+      <w:numFmt w:val="bullet"/>
+      <w:pPr>
+        <w:pBdr/>
+        <w:spacing/>
+        <w:ind w:hanging="360" w:left="2869"/>
+      </w:pPr>
+      <w:rPr>
+        <w:rFonts w:hint="default" w:ascii="Symbol" w:hAnsi="Symbol" w:eastAsia="Symbol" w:cs="Symbol"/>
+        <w:color w:val="000000"/>
+        <w:sz w:val="24"/>
+      </w:rPr>
+      <w:start w:val="1"/>
+      <w:suff w:val="space"/>
+    </w:lvl>
+    <w:lvl w:ilvl="4">
+      <w:isLgl w:val="false"/>
+      <w:lvlJc w:val="left"/>
+      <w:lvlText w:val="·"/>
+      <w:numFmt w:val="bullet"/>
+      <w:pPr>
+        <w:pBdr/>
+        <w:spacing/>
+        <w:ind w:hanging="360" w:left="3589"/>
+      </w:pPr>
+      <w:rPr>
+        <w:rFonts w:hint="default" w:ascii="Symbol" w:hAnsi="Symbol" w:eastAsia="Symbol" w:cs="Symbol"/>
+        <w:color w:val="000000"/>
+        <w:sz w:val="24"/>
+      </w:rPr>
+      <w:start w:val="1"/>
+      <w:suff w:val="space"/>
+    </w:lvl>
+    <w:lvl w:ilvl="5">
+      <w:isLgl w:val="false"/>
+      <w:lvlJc w:val="left"/>
+      <w:lvlText w:val="·"/>
+      <w:numFmt w:val="bullet"/>
+      <w:pPr>
+        <w:pBdr/>
+        <w:spacing/>
+        <w:ind w:hanging="360" w:left="4309"/>
+      </w:pPr>
+      <w:rPr>
+        <w:rFonts w:hint="default" w:ascii="Symbol" w:hAnsi="Symbol" w:eastAsia="Symbol" w:cs="Symbol"/>
+        <w:color w:val="000000"/>
+        <w:sz w:val="24"/>
+      </w:rPr>
+      <w:start w:val="1"/>
+      <w:suff w:val="space"/>
+    </w:lvl>
+    <w:lvl w:ilvl="6">
+      <w:isLgl w:val="false"/>
+      <w:lvlJc w:val="left"/>
+      <w:lvlText w:val="·"/>
+      <w:numFmt w:val="bullet"/>
+      <w:pPr>
+        <w:pBdr/>
+        <w:spacing/>
+        <w:ind w:hanging="360" w:left="5029"/>
+      </w:pPr>
+      <w:rPr>
+        <w:rFonts w:hint="default" w:ascii="Symbol" w:hAnsi="Symbol" w:eastAsia="Symbol" w:cs="Symbol"/>
+        <w:color w:val="000000"/>
+        <w:sz w:val="24"/>
+      </w:rPr>
+      <w:start w:val="1"/>
+      <w:suff w:val="space"/>
+    </w:lvl>
+    <w:lvl w:ilvl="7">
+      <w:isLgl w:val="false"/>
+      <w:lvlJc w:val="left"/>
+      <w:lvlText w:val="·"/>
+      <w:numFmt w:val="bullet"/>
+      <w:pPr>
+        <w:pBdr/>
+        <w:spacing/>
+        <w:ind w:hanging="360" w:left="5749"/>
+      </w:pPr>
+      <w:rPr>
+        <w:rFonts w:hint="default" w:ascii="Symbol" w:hAnsi="Symbol" w:eastAsia="Symbol" w:cs="Symbol"/>
+        <w:color w:val="000000"/>
+        <w:sz w:val="24"/>
+      </w:rPr>
+      <w:start w:val="1"/>
+      <w:suff w:val="space"/>
+    </w:lvl>
+    <w:lvl w:ilvl="8">
+      <w:isLgl w:val="false"/>
+      <w:lvlJc w:val="left"/>
+      <w:lvlText w:val="·"/>
+      <w:numFmt w:val="bullet"/>
+      <w:pPr>
+        <w:pBdr/>
+        <w:spacing/>
+        <w:ind w:hanging="360" w:left="6469"/>
+      </w:pPr>
+      <w:rPr>
+        <w:rFonts w:hint="default" w:ascii="Symbol" w:hAnsi="Symbol" w:eastAsia="Symbol" w:cs="Symbol"/>
+        <w:color w:val="000000"/>
+        <w:sz w:val="24"/>
+      </w:rPr>
+      <w:start w:val="1"/>
+      <w:suff w:val="space"/>
+    </w:lvl>
+  </w:abstractNum>
+  <w:abstractNum w:abstractNumId="45">
+    <w:lvl w:ilvl="0">
+      <w:isLgl w:val="false"/>
+      <w:lvlJc w:val="right"/>
+      <w:lvlText w:val="%1."/>
+      <w:numFmt w:val="decimal"/>
+      <w:pPr>
+        <w:pBdr/>
+        <w:spacing/>
+        <w:ind w:hanging="360" w:left="709"/>
+      </w:pPr>
+      <w:rPr>
+        <w:rFonts w:ascii="Arial" w:hAnsi="Arial" w:eastAsia="Arial" w:cs="Arial"/>
+        <w:color w:val="000000"/>
+        <w:sz w:val="24"/>
+      </w:rPr>
+      <w:start w:val="1"/>
+      <w:suff w:val="space"/>
+    </w:lvl>
+    <w:lvl w:ilvl="1">
+      <w:isLgl w:val="false"/>
+      <w:lvlJc w:val="right"/>
+      <w:lvlText w:val="%2."/>
+      <w:numFmt w:val="decimal"/>
+      <w:pPr>
+        <w:pBdr/>
+        <w:spacing/>
+        <w:ind w:hanging="360" w:left="1429"/>
+      </w:pPr>
+      <w:rPr/>
+      <w:start w:val="1"/>
+      <w:suff w:val="space"/>
+    </w:lvl>
+    <w:lvl w:ilvl="2">
+      <w:isLgl w:val="false"/>
+      <w:lvlJc w:val="right"/>
+      <w:lvlText w:val="%3."/>
+      <w:numFmt w:val="decimal"/>
+      <w:pPr>
+        <w:pBdr/>
+        <w:spacing/>
+        <w:ind w:hanging="180" w:left="2149"/>
+      </w:pPr>
+      <w:rPr/>
+      <w:start w:val="1"/>
+      <w:suff w:val="space"/>
+    </w:lvl>
+    <w:lvl w:ilvl="3">
+      <w:isLgl w:val="false"/>
+      <w:lvlJc w:val="right"/>
+      <w:lvlText w:val="%4."/>
+      <w:numFmt w:val="decimal"/>
+      <w:pPr>
+        <w:pBdr/>
+        <w:spacing/>
+        <w:ind w:hanging="360" w:left="2869"/>
+      </w:pPr>
+      <w:rPr/>
+      <w:start w:val="1"/>
+      <w:suff w:val="space"/>
+    </w:lvl>
+    <w:lvl w:ilvl="4">
+      <w:isLgl w:val="false"/>
+      <w:lvlJc w:val="right"/>
+      <w:lvlText w:val="%5."/>
+      <w:numFmt w:val="decimal"/>
+      <w:pPr>
+        <w:pBdr/>
+        <w:spacing/>
+        <w:ind w:hanging="360" w:left="3589"/>
+      </w:pPr>
+      <w:rPr/>
+      <w:start w:val="1"/>
+      <w:suff w:val="space"/>
+    </w:lvl>
+    <w:lvl w:ilvl="5">
+      <w:isLgl w:val="false"/>
+      <w:lvlJc w:val="right"/>
+      <w:lvlText w:val="%6."/>
+      <w:numFmt w:val="decimal"/>
+      <w:pPr>
+        <w:pBdr/>
+        <w:spacing/>
+        <w:ind w:hanging="180" w:left="4309"/>
+      </w:pPr>
+      <w:rPr/>
+      <w:start w:val="1"/>
+      <w:suff w:val="space"/>
+    </w:lvl>
+    <w:lvl w:ilvl="6">
+      <w:isLgl w:val="false"/>
+      <w:lvlJc w:val="right"/>
+      <w:lvlText w:val="%7."/>
+      <w:numFmt w:val="decimal"/>
+      <w:pPr>
+        <w:pBdr/>
+        <w:spacing/>
+        <w:ind w:hanging="360" w:left="5029"/>
+      </w:pPr>
+      <w:rPr/>
+      <w:start w:val="1"/>
+      <w:suff w:val="space"/>
+    </w:lvl>
+    <w:lvl w:ilvl="7">
+      <w:isLgl w:val="false"/>
+      <w:lvlJc w:val="right"/>
+      <w:lvlText w:val="%8."/>
+      <w:numFmt w:val="decimal"/>
+      <w:pPr>
+        <w:pBdr/>
+        <w:spacing/>
+        <w:ind w:hanging="360" w:left="5749"/>
+      </w:pPr>
+      <w:rPr/>
+      <w:start w:val="1"/>
+      <w:suff w:val="space"/>
+    </w:lvl>
+    <w:lvl w:ilvl="8">
+      <w:isLgl w:val="false"/>
+      <w:lvlJc w:val="right"/>
+      <w:lvlText w:val="%9."/>
+      <w:numFmt w:val="decimal"/>
+      <w:pPr>
+        <w:pBdr/>
+        <w:spacing/>
+        <w:ind w:hanging="180" w:left="6469"/>
+      </w:pPr>
+      <w:rPr/>
+      <w:start w:val="1"/>
+      <w:suff w:val="space"/>
+    </w:lvl>
+  </w:abstractNum>
+  <w:abstractNum w:abstractNumId="46">
+    <w:lvl w:ilvl="0">
+      <w:isLgl w:val="false"/>
+      <w:lvlJc w:val="left"/>
+      <w:lvlText w:val="·"/>
+      <w:numFmt w:val="bullet"/>
+      <w:pPr>
+        <w:pBdr/>
+        <w:spacing/>
+        <w:ind w:hanging="360" w:left="709"/>
+      </w:pPr>
+      <w:rPr>
+        <w:rFonts w:hint="default" w:ascii="Symbol" w:hAnsi="Symbol" w:eastAsia="Symbol" w:cs="Symbol"/>
+        <w:color w:val="000000"/>
+        <w:sz w:val="24"/>
+      </w:rPr>
+      <w:start w:val="1"/>
+      <w:suff w:val="space"/>
+    </w:lvl>
+    <w:lvl w:ilvl="1">
+      <w:isLgl w:val="false"/>
+      <w:lvlJc w:val="left"/>
+      <w:lvlText w:val="·"/>
+      <w:numFmt w:val="bullet"/>
+      <w:pPr>
+        <w:pBdr/>
+        <w:spacing/>
+        <w:ind w:hanging="360" w:left="1429"/>
+      </w:pPr>
+      <w:rPr>
+        <w:rFonts w:hint="default" w:ascii="Symbol" w:hAnsi="Symbol" w:eastAsia="Symbol" w:cs="Symbol"/>
+        <w:color w:val="000000"/>
+        <w:sz w:val="24"/>
+      </w:rPr>
+      <w:start w:val="1"/>
+      <w:suff w:val="space"/>
+    </w:lvl>
+    <w:lvl w:ilvl="2">
+      <w:isLgl w:val="false"/>
+      <w:lvlJc w:val="left"/>
+      <w:lvlText w:val="·"/>
+      <w:numFmt w:val="bullet"/>
+      <w:pPr>
+        <w:pBdr/>
+        <w:spacing/>
+        <w:ind w:hanging="360" w:left="2149"/>
+      </w:pPr>
+      <w:rPr>
+        <w:rFonts w:hint="default" w:ascii="Symbol" w:hAnsi="Symbol" w:eastAsia="Symbol" w:cs="Symbol"/>
+        <w:color w:val="000000"/>
+        <w:sz w:val="24"/>
+      </w:rPr>
+      <w:start w:val="1"/>
+      <w:suff w:val="space"/>
+    </w:lvl>
+    <w:lvl w:ilvl="3">
+      <w:isLgl w:val="false"/>
+      <w:lvlJc w:val="left"/>
+      <w:lvlText w:val="·"/>
+      <w:numFmt w:val="bullet"/>
+      <w:pPr>
+        <w:pBdr/>
+        <w:spacing/>
+        <w:ind w:hanging="360" w:left="2869"/>
+      </w:pPr>
+      <w:rPr>
+        <w:rFonts w:hint="default" w:ascii="Symbol" w:hAnsi="Symbol" w:eastAsia="Symbol" w:cs="Symbol"/>
+        <w:color w:val="000000"/>
+        <w:sz w:val="24"/>
+      </w:rPr>
+      <w:start w:val="1"/>
+      <w:suff w:val="space"/>
+    </w:lvl>
+    <w:lvl w:ilvl="4">
+      <w:isLgl w:val="false"/>
+      <w:lvlJc w:val="left"/>
+      <w:lvlText w:val="·"/>
+      <w:numFmt w:val="bullet"/>
+      <w:pPr>
+        <w:pBdr/>
+        <w:spacing/>
+        <w:ind w:hanging="360" w:left="3589"/>
+      </w:pPr>
+      <w:rPr>
+        <w:rFonts w:hint="default" w:ascii="Symbol" w:hAnsi="Symbol" w:eastAsia="Symbol" w:cs="Symbol"/>
+        <w:color w:val="000000"/>
+        <w:sz w:val="24"/>
+      </w:rPr>
+      <w:start w:val="1"/>
+      <w:suff w:val="space"/>
+    </w:lvl>
+    <w:lvl w:ilvl="5">
+      <w:isLgl w:val="false"/>
+      <w:lvlJc w:val="left"/>
+      <w:lvlText w:val="·"/>
+      <w:numFmt w:val="bullet"/>
+      <w:pPr>
+        <w:pBdr/>
+        <w:spacing/>
+        <w:ind w:hanging="360" w:left="4309"/>
+      </w:pPr>
+      <w:rPr>
+        <w:rFonts w:hint="default" w:ascii="Symbol" w:hAnsi="Symbol" w:eastAsia="Symbol" w:cs="Symbol"/>
+        <w:color w:val="000000"/>
+        <w:sz w:val="24"/>
+      </w:rPr>
+      <w:start w:val="1"/>
+      <w:suff w:val="space"/>
+    </w:lvl>
+    <w:lvl w:ilvl="6">
+      <w:isLgl w:val="false"/>
+      <w:lvlJc w:val="left"/>
+      <w:lvlText w:val="·"/>
+      <w:numFmt w:val="bullet"/>
+      <w:pPr>
+        <w:pBdr/>
+        <w:spacing/>
+        <w:ind w:hanging="360" w:left="5029"/>
+      </w:pPr>
+      <w:rPr>
+        <w:rFonts w:hint="default" w:ascii="Symbol" w:hAnsi="Symbol" w:eastAsia="Symbol" w:cs="Symbol"/>
+        <w:color w:val="000000"/>
+        <w:sz w:val="24"/>
+      </w:rPr>
+      <w:start w:val="1"/>
+      <w:suff w:val="space"/>
+    </w:lvl>
+    <w:lvl w:ilvl="7">
+      <w:isLgl w:val="false"/>
+      <w:lvlJc w:val="left"/>
+      <w:lvlText w:val="·"/>
+      <w:numFmt w:val="bullet"/>
+      <w:pPr>
+        <w:pBdr/>
+        <w:spacing/>
+        <w:ind w:hanging="360" w:left="5749"/>
+      </w:pPr>
+      <w:rPr>
+        <w:rFonts w:hint="default" w:ascii="Symbol" w:hAnsi="Symbol" w:eastAsia="Symbol" w:cs="Symbol"/>
+        <w:color w:val="000000"/>
+        <w:sz w:val="24"/>
+      </w:rPr>
+      <w:start w:val="1"/>
+      <w:suff w:val="space"/>
+    </w:lvl>
+    <w:lvl w:ilvl="8">
+      <w:isLgl w:val="false"/>
+      <w:lvlJc w:val="left"/>
+      <w:lvlText w:val="·"/>
+      <w:numFmt w:val="bullet"/>
+      <w:pPr>
+        <w:pBdr/>
+        <w:spacing/>
+        <w:ind w:hanging="360" w:left="6469"/>
+      </w:pPr>
+      <w:rPr>
+        <w:rFonts w:hint="default" w:ascii="Symbol" w:hAnsi="Symbol" w:eastAsia="Symbol" w:cs="Symbol"/>
+        <w:color w:val="000000"/>
+        <w:sz w:val="24"/>
+      </w:rPr>
+      <w:start w:val="1"/>
+      <w:suff w:val="space"/>
+    </w:lvl>
+  </w:abstractNum>
+  <w:abstractNum w:abstractNumId="47">
+    <w:lvl w:ilvl="0">
+      <w:isLgl w:val="false"/>
+      <w:lvlJc w:val="right"/>
+      <w:lvlText w:val="%1."/>
+      <w:numFmt w:val="decimal"/>
+      <w:pPr>
+        <w:pBdr/>
+        <w:spacing/>
+        <w:ind w:hanging="360" w:left="709"/>
+      </w:pPr>
+      <w:rPr>
+        <w:rFonts w:ascii="Arial" w:hAnsi="Arial" w:eastAsia="Arial" w:cs="Arial"/>
+        <w:color w:val="000000"/>
+        <w:sz w:val="24"/>
+      </w:rPr>
+      <w:start w:val="1"/>
+      <w:suff w:val="space"/>
+    </w:lvl>
+    <w:lvl w:ilvl="1">
+      <w:isLgl w:val="false"/>
+      <w:lvlJc w:val="right"/>
+      <w:lvlText w:val="%2."/>
+      <w:numFmt w:val="decimal"/>
+      <w:pPr>
+        <w:pBdr/>
+        <w:spacing/>
+        <w:ind w:hanging="360" w:left="1429"/>
+      </w:pPr>
+      <w:rPr/>
+      <w:start w:val="1"/>
+      <w:suff w:val="space"/>
+    </w:lvl>
+    <w:lvl w:ilvl="2">
+      <w:isLgl w:val="false"/>
+      <w:lvlJc w:val="right"/>
+      <w:lvlText w:val="%3."/>
+      <w:numFmt w:val="decimal"/>
+      <w:pPr>
+        <w:pBdr/>
+        <w:spacing/>
+        <w:ind w:hanging="180" w:left="2149"/>
+      </w:pPr>
+      <w:rPr/>
+      <w:start w:val="1"/>
+      <w:suff w:val="space"/>
+    </w:lvl>
+    <w:lvl w:ilvl="3">
+      <w:isLgl w:val="false"/>
+      <w:lvlJc w:val="right"/>
+      <w:lvlText w:val="%4."/>
+      <w:numFmt w:val="decimal"/>
+      <w:pPr>
+        <w:pBdr/>
+        <w:spacing/>
+        <w:ind w:hanging="360" w:left="2869"/>
+      </w:pPr>
+      <w:rPr/>
+      <w:start w:val="1"/>
+      <w:suff w:val="space"/>
+    </w:lvl>
+    <w:lvl w:ilvl="4">
+      <w:isLgl w:val="false"/>
+      <w:lvlJc w:val="right"/>
+      <w:lvlText w:val="%5."/>
+      <w:numFmt w:val="decimal"/>
+      <w:pPr>
+        <w:pBdr/>
+        <w:spacing/>
+        <w:ind w:hanging="360" w:left="3589"/>
+      </w:pPr>
+      <w:rPr/>
+      <w:start w:val="1"/>
+      <w:suff w:val="space"/>
+    </w:lvl>
+    <w:lvl w:ilvl="5">
+      <w:isLgl w:val="false"/>
+      <w:lvlJc w:val="right"/>
+      <w:lvlText w:val="%6."/>
+      <w:numFmt w:val="decimal"/>
+      <w:pPr>
+        <w:pBdr/>
+        <w:spacing/>
+        <w:ind w:hanging="180" w:left="4309"/>
+      </w:pPr>
+      <w:rPr/>
+      <w:start w:val="1"/>
+      <w:suff w:val="space"/>
+    </w:lvl>
+    <w:lvl w:ilvl="6">
+      <w:isLgl w:val="false"/>
+      <w:lvlJc w:val="right"/>
+      <w:lvlText w:val="%7."/>
+      <w:numFmt w:val="decimal"/>
+      <w:pPr>
+        <w:pBdr/>
+        <w:spacing/>
+        <w:ind w:hanging="360" w:left="5029"/>
+      </w:pPr>
+      <w:rPr/>
+      <w:start w:val="1"/>
+      <w:suff w:val="space"/>
+    </w:lvl>
+    <w:lvl w:ilvl="7">
+      <w:isLgl w:val="false"/>
+      <w:lvlJc w:val="right"/>
+      <w:lvlText w:val="%8."/>
+      <w:numFmt w:val="decimal"/>
+      <w:pPr>
+        <w:pBdr/>
+        <w:spacing/>
+        <w:ind w:hanging="360" w:left="5749"/>
+      </w:pPr>
+      <w:rPr/>
+      <w:start w:val="1"/>
+      <w:suff w:val="space"/>
+    </w:lvl>
+    <w:lvl w:ilvl="8">
+      <w:isLgl w:val="false"/>
+      <w:lvlJc w:val="right"/>
+      <w:lvlText w:val="%9."/>
+      <w:numFmt w:val="decimal"/>
+      <w:pPr>
+        <w:pBdr/>
+        <w:spacing/>
+        <w:ind w:hanging="180" w:left="6469"/>
+      </w:pPr>
+      <w:rPr/>
+      <w:start w:val="1"/>
+      <w:suff w:val="space"/>
+    </w:lvl>
+  </w:abstractNum>
+  <w:abstractNum w:abstractNumId="48">
+    <w:lvl w:ilvl="0">
+      <w:isLgl w:val="false"/>
+      <w:lvlJc w:val="left"/>
+      <w:lvlText w:val="·"/>
+      <w:numFmt w:val="bullet"/>
+      <w:pPr>
+        <w:pBdr/>
+        <w:spacing/>
+        <w:ind w:hanging="360" w:left="709"/>
+      </w:pPr>
+      <w:rPr>
+        <w:rFonts w:hint="default" w:ascii="Symbol" w:hAnsi="Symbol" w:eastAsia="Symbol" w:cs="Symbol"/>
+        <w:color w:val="000000"/>
+        <w:sz w:val="24"/>
+      </w:rPr>
+      <w:start w:val="1"/>
+      <w:suff w:val="space"/>
+    </w:lvl>
+    <w:lvl w:ilvl="1">
+      <w:isLgl w:val="false"/>
+      <w:lvlJc w:val="left"/>
+      <w:lvlText w:val="·"/>
+      <w:numFmt w:val="bullet"/>
+      <w:pPr>
+        <w:pBdr/>
+        <w:spacing/>
+        <w:ind w:hanging="360" w:left="1429"/>
+      </w:pPr>
+      <w:rPr>
+        <w:rFonts w:hint="default" w:ascii="Symbol" w:hAnsi="Symbol" w:eastAsia="Symbol" w:cs="Symbol"/>
+        <w:color w:val="000000"/>
+        <w:sz w:val="24"/>
+      </w:rPr>
+      <w:start w:val="1"/>
+      <w:suff w:val="space"/>
+    </w:lvl>
+    <w:lvl w:ilvl="2">
+      <w:isLgl w:val="false"/>
+      <w:lvlJc w:val="left"/>
+      <w:lvlText w:val="·"/>
+      <w:numFmt w:val="bullet"/>
+      <w:pPr>
+        <w:pBdr/>
+        <w:spacing/>
+        <w:ind w:hanging="360" w:left="2149"/>
+      </w:pPr>
+      <w:rPr>
+        <w:rFonts w:hint="default" w:ascii="Symbol" w:hAnsi="Symbol" w:eastAsia="Symbol" w:cs="Symbol"/>
+        <w:color w:val="000000"/>
+        <w:sz w:val="24"/>
+      </w:rPr>
+      <w:start w:val="1"/>
+      <w:suff w:val="space"/>
+    </w:lvl>
+    <w:lvl w:ilvl="3">
+      <w:isLgl w:val="false"/>
+      <w:lvlJc w:val="left"/>
+      <w:lvlText w:val="·"/>
+      <w:numFmt w:val="bullet"/>
+      <w:pPr>
+        <w:pBdr/>
+        <w:spacing/>
+        <w:ind w:hanging="360" w:left="2869"/>
+      </w:pPr>
+      <w:rPr>
+        <w:rFonts w:hint="default" w:ascii="Symbol" w:hAnsi="Symbol" w:eastAsia="Symbol" w:cs="Symbol"/>
+        <w:color w:val="000000"/>
+        <w:sz w:val="24"/>
+      </w:rPr>
+      <w:start w:val="1"/>
+      <w:suff w:val="space"/>
+    </w:lvl>
+    <w:lvl w:ilvl="4">
+      <w:isLgl w:val="false"/>
+      <w:lvlJc w:val="left"/>
+      <w:lvlText w:val="·"/>
+      <w:numFmt w:val="bullet"/>
+      <w:pPr>
+        <w:pBdr/>
+        <w:spacing/>
+        <w:ind w:hanging="360" w:left="3589"/>
+      </w:pPr>
+      <w:rPr>
+        <w:rFonts w:hint="default" w:ascii="Symbol" w:hAnsi="Symbol" w:eastAsia="Symbol" w:cs="Symbol"/>
+        <w:color w:val="000000"/>
+        <w:sz w:val="24"/>
+      </w:rPr>
+      <w:start w:val="1"/>
+      <w:suff w:val="space"/>
+    </w:lvl>
+    <w:lvl w:ilvl="5">
+      <w:isLgl w:val="false"/>
+      <w:lvlJc w:val="left"/>
+      <w:lvlText w:val="·"/>
+      <w:numFmt w:val="bullet"/>
+      <w:pPr>
+        <w:pBdr/>
+        <w:spacing/>
+        <w:ind w:hanging="360" w:left="4309"/>
+      </w:pPr>
+      <w:rPr>
+        <w:rFonts w:hint="default" w:ascii="Symbol" w:hAnsi="Symbol" w:eastAsia="Symbol" w:cs="Symbol"/>
+        <w:color w:val="000000"/>
+        <w:sz w:val="24"/>
+      </w:rPr>
+      <w:start w:val="1"/>
+      <w:suff w:val="space"/>
+    </w:lvl>
+    <w:lvl w:ilvl="6">
+      <w:isLgl w:val="false"/>
+      <w:lvlJc w:val="left"/>
+      <w:lvlText w:val="·"/>
+      <w:numFmt w:val="bullet"/>
+      <w:pPr>
+        <w:pBdr/>
+        <w:spacing/>
+        <w:ind w:hanging="360" w:left="5029"/>
+      </w:pPr>
+      <w:rPr>
+        <w:rFonts w:hint="default" w:ascii="Symbol" w:hAnsi="Symbol" w:eastAsia="Symbol" w:cs="Symbol"/>
+        <w:color w:val="000000"/>
+        <w:sz w:val="24"/>
+      </w:rPr>
+      <w:start w:val="1"/>
+      <w:suff w:val="space"/>
+    </w:lvl>
+    <w:lvl w:ilvl="7">
+      <w:isLgl w:val="false"/>
+      <w:lvlJc w:val="left"/>
+      <w:lvlText w:val="·"/>
+      <w:numFmt w:val="bullet"/>
+      <w:pPr>
+        <w:pBdr/>
+        <w:spacing/>
+        <w:ind w:hanging="360" w:left="5749"/>
+      </w:pPr>
+      <w:rPr>
+        <w:rFonts w:hint="default" w:ascii="Symbol" w:hAnsi="Symbol" w:eastAsia="Symbol" w:cs="Symbol"/>
+        <w:color w:val="000000"/>
+        <w:sz w:val="24"/>
+      </w:rPr>
+      <w:start w:val="1"/>
+      <w:suff w:val="space"/>
+    </w:lvl>
+    <w:lvl w:ilvl="8">
+      <w:isLgl w:val="false"/>
+      <w:lvlJc w:val="left"/>
+      <w:lvlText w:val="·"/>
+      <w:numFmt w:val="bullet"/>
+      <w:pPr>
+        <w:pBdr/>
+        <w:spacing/>
+        <w:ind w:hanging="360" w:left="6469"/>
+      </w:pPr>
+      <w:rPr>
+        <w:rFonts w:hint="default" w:ascii="Symbol" w:hAnsi="Symbol" w:eastAsia="Symbol" w:cs="Symbol"/>
+        <w:color w:val="000000"/>
+        <w:sz w:val="24"/>
+      </w:rPr>
+      <w:start w:val="1"/>
+      <w:suff w:val="space"/>
+    </w:lvl>
+  </w:abstractNum>
+  <w:abstractNum w:abstractNumId="49">
+    <w:lvl w:ilvl="0">
+      <w:isLgl w:val="false"/>
+      <w:lvlJc w:val="left"/>
+      <w:lvlText w:val="·"/>
+      <w:numFmt w:val="bullet"/>
+      <w:pPr>
+        <w:pBdr/>
+        <w:spacing/>
+        <w:ind w:hanging="360" w:left="709"/>
+      </w:pPr>
+      <w:rPr>
+        <w:rFonts w:hint="default" w:ascii="Symbol" w:hAnsi="Symbol" w:eastAsia="Symbol" w:cs="Symbol"/>
+      </w:rPr>
+      <w:start w:val="1"/>
+      <w:suff w:val="space"/>
+    </w:lvl>
+    <w:lvl w:ilvl="1">
+      <w:isLgl w:val="false"/>
+      <w:lvlJc w:val="left"/>
+      <w:lvlText w:val="o"/>
+      <w:numFmt w:val="bullet"/>
+      <w:pPr>
+        <w:pBdr/>
+        <w:spacing/>
+        <w:ind w:hanging="360" w:left="1429"/>
+      </w:pPr>
+      <w:rPr>
+        <w:rFonts w:hint="default" w:ascii="Courier New" w:hAnsi="Courier New" w:eastAsia="Courier New" w:cs="Courier New"/>
+      </w:rPr>
+      <w:start w:val="1"/>
+      <w:suff w:val="space"/>
+    </w:lvl>
+    <w:lvl w:ilvl="2">
+      <w:isLgl w:val="false"/>
+      <w:lvlJc w:val="left"/>
+      <w:lvlText w:val="§"/>
+      <w:numFmt w:val="bullet"/>
+      <w:pPr>
+        <w:pBdr/>
+        <w:spacing/>
+        <w:ind w:hanging="360" w:left="2149"/>
+      </w:pPr>
+      <w:rPr>
+        <w:rFonts w:hint="default" w:ascii="Wingdings" w:hAnsi="Wingdings" w:eastAsia="Wingdings" w:cs="Wingdings"/>
+      </w:rPr>
+      <w:start w:val="1"/>
+      <w:suff w:val="space"/>
+    </w:lvl>
+    <w:lvl w:ilvl="3">
+      <w:isLgl w:val="false"/>
+      <w:lvlJc w:val="left"/>
+      <w:lvlText w:val="·"/>
+      <w:numFmt w:val="bullet"/>
+      <w:pPr>
+        <w:pBdr/>
+        <w:spacing/>
+        <w:ind w:hanging="360" w:left="2869"/>
+      </w:pPr>
+      <w:rPr>
+        <w:rFonts w:hint="default" w:ascii="Symbol" w:hAnsi="Symbol" w:eastAsia="Symbol" w:cs="Symbol"/>
+      </w:rPr>
+      <w:start w:val="1"/>
+      <w:suff w:val="space"/>
+    </w:lvl>
+    <w:lvl w:ilvl="4">
+      <w:isLgl w:val="false"/>
+      <w:lvlJc w:val="left"/>
+      <w:lvlText w:val="o"/>
+      <w:numFmt w:val="bullet"/>
+      <w:pPr>
+        <w:pBdr/>
+        <w:spacing/>
+        <w:ind w:hanging="360" w:left="3589"/>
+      </w:pPr>
+      <w:rPr>
+        <w:rFonts w:hint="default" w:ascii="Courier New" w:hAnsi="Courier New" w:eastAsia="Courier New" w:cs="Courier New"/>
+      </w:rPr>
+      <w:start w:val="1"/>
+      <w:suff w:val="space"/>
+    </w:lvl>
+    <w:lvl w:ilvl="5">
+      <w:isLgl w:val="false"/>
+      <w:lvlJc w:val="left"/>
+      <w:lvlText w:val="§"/>
+      <w:numFmt w:val="bullet"/>
+      <w:pPr>
+        <w:pBdr/>
+        <w:spacing/>
+        <w:ind w:hanging="360" w:left="4309"/>
+      </w:pPr>
+      <w:rPr>
+        <w:rFonts w:hint="default" w:ascii="Wingdings" w:hAnsi="Wingdings" w:eastAsia="Wingdings" w:cs="Wingdings"/>
+      </w:rPr>
+      <w:start w:val="1"/>
+      <w:suff w:val="space"/>
+    </w:lvl>
+    <w:lvl w:ilvl="6">
+      <w:isLgl w:val="false"/>
+      <w:lvlJc w:val="left"/>
+      <w:lvlText w:val="·"/>
+      <w:numFmt w:val="bullet"/>
+      <w:pPr>
+        <w:pBdr/>
+        <w:spacing/>
+        <w:ind w:hanging="360" w:left="5029"/>
+      </w:pPr>
+      <w:rPr>
+        <w:rFonts w:hint="default" w:ascii="Symbol" w:hAnsi="Symbol" w:eastAsia="Symbol" w:cs="Symbol"/>
+      </w:rPr>
+      <w:start w:val="1"/>
+      <w:suff w:val="space"/>
+    </w:lvl>
+    <w:lvl w:ilvl="7">
+      <w:isLgl w:val="false"/>
+      <w:lvlJc w:val="left"/>
+      <w:lvlText w:val="o"/>
+      <w:numFmt w:val="bullet"/>
+      <w:pPr>
+        <w:pBdr/>
+        <w:spacing/>
+        <w:ind w:hanging="360" w:left="5749"/>
+      </w:pPr>
+      <w:rPr>
+        <w:rFonts w:hint="default" w:ascii="Courier New" w:hAnsi="Courier New" w:eastAsia="Courier New" w:cs="Courier New"/>
+      </w:rPr>
+      <w:start w:val="1"/>
+      <w:suff w:val="space"/>
+    </w:lvl>
+    <w:lvl w:ilvl="8">
+      <w:isLgl w:val="false"/>
+      <w:lvlJc w:val="left"/>
+      <w:lvlText w:val="§"/>
+      <w:numFmt w:val="bullet"/>
+      <w:pPr>
+        <w:pBdr/>
+        <w:spacing/>
+        <w:ind w:hanging="360" w:left="6469"/>
+      </w:pPr>
+      <w:rPr>
+        <w:rFonts w:hint="default" w:ascii="Wingdings" w:hAnsi="Wingdings" w:eastAsia="Wingdings" w:cs="Wingdings"/>
+      </w:rPr>
+      <w:start w:val="1"/>
+      <w:suff w:val="space"/>
+    </w:lvl>
+  </w:abstractNum>
+  <w:abstractNum w:abstractNumId="50">
+    <w:lvl w:ilvl="0">
+      <w:isLgl w:val="false"/>
+      <w:lvlJc w:val="left"/>
+      <w:lvlText w:val="·"/>
+      <w:numFmt w:val="bullet"/>
+      <w:pPr>
+        <w:pBdr/>
+        <w:spacing/>
+        <w:ind w:hanging="360" w:left="1418"/>
+      </w:pPr>
+      <w:rPr>
+        <w:rFonts w:hint="default" w:ascii="Symbol" w:hAnsi="Symbol" w:eastAsia="Symbol" w:cs="Symbol"/>
+      </w:rPr>
+      <w:start w:val="1"/>
+      <w:suff w:val="space"/>
+    </w:lvl>
+    <w:lvl w:ilvl="1">
+      <w:isLgl w:val="false"/>
+      <w:lvlJc w:val="left"/>
+      <w:lvlText w:val="o"/>
+      <w:numFmt w:val="bullet"/>
+      <w:pPr>
+        <w:pBdr/>
+        <w:spacing/>
+        <w:ind w:hanging="360" w:left="2149"/>
+      </w:pPr>
+      <w:rPr>
+        <w:rFonts w:hint="default" w:ascii="Courier New" w:hAnsi="Courier New" w:eastAsia="Courier New" w:cs="Courier New"/>
+      </w:rPr>
+      <w:start w:val="1"/>
+      <w:suff w:val="space"/>
+    </w:lvl>
+    <w:lvl w:ilvl="2">
+      <w:isLgl w:val="false"/>
+      <w:lvlJc w:val="left"/>
+      <w:lvlText w:val="§"/>
+      <w:numFmt w:val="bullet"/>
+      <w:pPr>
+        <w:pBdr/>
+        <w:spacing/>
+        <w:ind w:hanging="360" w:left="2869"/>
+      </w:pPr>
+      <w:rPr>
+        <w:rFonts w:hint="default" w:ascii="Wingdings" w:hAnsi="Wingdings" w:eastAsia="Wingdings" w:cs="Wingdings"/>
+      </w:rPr>
+      <w:start w:val="1"/>
+      <w:suff w:val="space"/>
+    </w:lvl>
+    <w:lvl w:ilvl="3">
+      <w:isLgl w:val="false"/>
+      <w:lvlJc w:val="left"/>
+      <w:lvlText w:val="·"/>
+      <w:numFmt w:val="bullet"/>
+      <w:pPr>
+        <w:pBdr/>
+        <w:spacing/>
+        <w:ind w:hanging="360" w:left="3589"/>
+      </w:pPr>
+      <w:rPr>
+        <w:rFonts w:hint="default" w:ascii="Symbol" w:hAnsi="Symbol" w:eastAsia="Symbol" w:cs="Symbol"/>
+      </w:rPr>
+      <w:start w:val="1"/>
+      <w:suff w:val="space"/>
+    </w:lvl>
+    <w:lvl w:ilvl="4">
+      <w:isLgl w:val="false"/>
+      <w:lvlJc w:val="left"/>
+      <w:lvlText w:val="o"/>
+      <w:numFmt w:val="bullet"/>
+      <w:pPr>
+        <w:pBdr/>
+        <w:spacing/>
+        <w:ind w:hanging="360" w:left="4309"/>
+      </w:pPr>
+      <w:rPr>
+        <w:rFonts w:hint="default" w:ascii="Courier New" w:hAnsi="Courier New" w:eastAsia="Courier New" w:cs="Courier New"/>
+      </w:rPr>
+      <w:start w:val="1"/>
+      <w:suff w:val="space"/>
+    </w:lvl>
+    <w:lvl w:ilvl="5">
+      <w:isLgl w:val="false"/>
+      <w:lvlJc w:val="left"/>
+      <w:lvlText w:val="§"/>
+      <w:numFmt w:val="bullet"/>
+      <w:pPr>
+        <w:pBdr/>
+        <w:spacing/>
+        <w:ind w:hanging="360" w:left="5029"/>
+      </w:pPr>
+      <w:rPr>
+        <w:rFonts w:hint="default" w:ascii="Wingdings" w:hAnsi="Wingdings" w:eastAsia="Wingdings" w:cs="Wingdings"/>
+      </w:rPr>
+      <w:start w:val="1"/>
+      <w:suff w:val="space"/>
+    </w:lvl>
+    <w:lvl w:ilvl="6">
+      <w:isLgl w:val="false"/>
+      <w:lvlJc w:val="left"/>
+      <w:lvlText w:val="·"/>
+      <w:numFmt w:val="bullet"/>
+      <w:pPr>
+        <w:pBdr/>
+        <w:spacing/>
+        <w:ind w:hanging="360" w:left="5749"/>
+      </w:pPr>
+      <w:rPr>
+        <w:rFonts w:hint="default" w:ascii="Symbol" w:hAnsi="Symbol" w:eastAsia="Symbol" w:cs="Symbol"/>
+      </w:rPr>
+      <w:start w:val="1"/>
+      <w:suff w:val="space"/>
+    </w:lvl>
+    <w:lvl w:ilvl="7">
+      <w:isLgl w:val="false"/>
+      <w:lvlJc w:val="left"/>
+      <w:lvlText w:val="o"/>
+      <w:numFmt w:val="bullet"/>
+      <w:pPr>
+        <w:pBdr/>
+        <w:spacing/>
+        <w:ind w:hanging="360" w:left="6469"/>
+      </w:pPr>
+      <w:rPr>
+        <w:rFonts w:hint="default" w:ascii="Courier New" w:hAnsi="Courier New" w:eastAsia="Courier New" w:cs="Courier New"/>
+      </w:rPr>
+      <w:start w:val="1"/>
+      <w:suff w:val="space"/>
+    </w:lvl>
+    <w:lvl w:ilvl="8">
+      <w:isLgl w:val="false"/>
+      <w:lvlJc w:val="left"/>
+      <w:lvlText w:val="§"/>
+      <w:numFmt w:val="bullet"/>
+      <w:pPr>
+        <w:pBdr/>
+        <w:spacing/>
+        <w:ind w:hanging="360" w:left="7189"/>
       </w:pPr>
       <w:rPr>
         <w:rFonts w:hint="default" w:ascii="Wingdings" w:hAnsi="Wingdings" w:eastAsia="Wingdings" w:cs="Wingdings"/>
@@ -18117,6 +25020,75 @@
   </w:num>
   <w:num w:numId="28">
     <w:abstractNumId w:val="27"/>
+  </w:num>
+  <w:num w:numId="29">
+    <w:abstractNumId w:val="28"/>
+  </w:num>
+  <w:num w:numId="30">
+    <w:abstractNumId w:val="29"/>
+  </w:num>
+  <w:num w:numId="31">
+    <w:abstractNumId w:val="30"/>
+  </w:num>
+  <w:num w:numId="32">
+    <w:abstractNumId w:val="31"/>
+  </w:num>
+  <w:num w:numId="33">
+    <w:abstractNumId w:val="32"/>
+  </w:num>
+  <w:num w:numId="34">
+    <w:abstractNumId w:val="33"/>
+  </w:num>
+  <w:num w:numId="35">
+    <w:abstractNumId w:val="34"/>
+  </w:num>
+  <w:num w:numId="36">
+    <w:abstractNumId w:val="35"/>
+  </w:num>
+  <w:num w:numId="37">
+    <w:abstractNumId w:val="36"/>
+  </w:num>
+  <w:num w:numId="38">
+    <w:abstractNumId w:val="37"/>
+  </w:num>
+  <w:num w:numId="39">
+    <w:abstractNumId w:val="38"/>
+  </w:num>
+  <w:num w:numId="40">
+    <w:abstractNumId w:val="39"/>
+  </w:num>
+  <w:num w:numId="41">
+    <w:abstractNumId w:val="40"/>
+  </w:num>
+  <w:num w:numId="42">
+    <w:abstractNumId w:val="41"/>
+  </w:num>
+  <w:num w:numId="43">
+    <w:abstractNumId w:val="42"/>
+  </w:num>
+  <w:num w:numId="44">
+    <w:abstractNumId w:val="43"/>
+  </w:num>
+  <w:num w:numId="45">
+    <w:abstractNumId w:val="44"/>
+  </w:num>
+  <w:num w:numId="46">
+    <w:abstractNumId w:val="45"/>
+  </w:num>
+  <w:num w:numId="47">
+    <w:abstractNumId w:val="46"/>
+  </w:num>
+  <w:num w:numId="48">
+    <w:abstractNumId w:val="47"/>
+  </w:num>
+  <w:num w:numId="49">
+    <w:abstractNumId w:val="48"/>
+  </w:num>
+  <w:num w:numId="50">
+    <w:abstractNumId w:val="49"/>
+  </w:num>
+  <w:num w:numId="51">
+    <w:abstractNumId w:val="50"/>
   </w:num>
 </w:numbering>
 </file>

--- a/Lea report.docx
+++ b/Lea report.docx
@@ -2311,6 +2311,12 @@
                 <w:sz w:val="28"/>
                 <w:szCs w:val="24"/>
               </w:rPr>
+            </w:r>
+            <w:r>
+              <w:rPr>
+                <w:sz w:val="28"/>
+                <w:szCs w:val="24"/>
+              </w:rPr>
               <w:fldChar w:fldCharType="end"/>
             </w:r>
           </w:hyperlink>
@@ -2391,7 +2397,13 @@
                 <w:sz w:val="28"/>
                 <w:szCs w:val="28"/>
               </w:rPr>
-              <w:t xml:space="preserve">5</w:t>
+              <w:t xml:space="preserve">6</w:t>
+            </w:r>
+            <w:r>
+              <w:rPr>
+                <w:sz w:val="28"/>
+                <w:szCs w:val="24"/>
+              </w:rPr>
             </w:r>
             <w:r>
               <w:rPr>
@@ -2478,7 +2490,13 @@
                 <w:sz w:val="28"/>
                 <w:szCs w:val="28"/>
               </w:rPr>
-              <w:t xml:space="preserve">5</w:t>
+              <w:t xml:space="preserve">6</w:t>
+            </w:r>
+            <w:r>
+              <w:rPr>
+                <w:sz w:val="28"/>
+                <w:szCs w:val="24"/>
+              </w:rPr>
             </w:r>
             <w:r>
               <w:rPr>
@@ -2565,7 +2583,13 @@
                 <w:sz w:val="28"/>
                 <w:szCs w:val="28"/>
               </w:rPr>
-              <w:t xml:space="preserve">6</w:t>
+              <w:t xml:space="preserve">8</w:t>
+            </w:r>
+            <w:r>
+              <w:rPr>
+                <w:sz w:val="28"/>
+                <w:szCs w:val="24"/>
+              </w:rPr>
             </w:r>
             <w:r>
               <w:rPr>
@@ -2652,7 +2676,13 @@
                 <w:sz w:val="28"/>
                 <w:szCs w:val="28"/>
               </w:rPr>
-              <w:t xml:space="preserve">7</w:t>
+              <w:t xml:space="preserve">10</w:t>
+            </w:r>
+            <w:r>
+              <w:rPr>
+                <w:sz w:val="28"/>
+                <w:szCs w:val="24"/>
+              </w:rPr>
             </w:r>
             <w:r>
               <w:rPr>
@@ -2739,7 +2769,13 @@
                 <w:sz w:val="28"/>
                 <w:szCs w:val="28"/>
               </w:rPr>
-              <w:t xml:space="preserve">8</w:t>
+              <w:t xml:space="preserve">12</w:t>
+            </w:r>
+            <w:r>
+              <w:rPr>
+                <w:sz w:val="28"/>
+                <w:szCs w:val="24"/>
+              </w:rPr>
             </w:r>
             <w:r>
               <w:rPr>
@@ -2826,7 +2862,13 @@
                 <w:sz w:val="28"/>
                 <w:szCs w:val="28"/>
               </w:rPr>
-              <w:t xml:space="preserve">9</w:t>
+              <w:t xml:space="preserve">14</w:t>
+            </w:r>
+            <w:r>
+              <w:rPr>
+                <w:sz w:val="28"/>
+                <w:szCs w:val="24"/>
+              </w:rPr>
             </w:r>
             <w:r>
               <w:rPr>
@@ -2913,7 +2955,13 @@
                 <w:sz w:val="28"/>
                 <w:szCs w:val="28"/>
               </w:rPr>
-              <w:t xml:space="preserve">10</w:t>
+              <w:t xml:space="preserve">16</w:t>
+            </w:r>
+            <w:r>
+              <w:rPr>
+                <w:sz w:val="28"/>
+                <w:szCs w:val="24"/>
+              </w:rPr>
             </w:r>
             <w:r>
               <w:rPr>
@@ -3008,7 +3056,13 @@
                 <w:sz w:val="28"/>
                 <w:szCs w:val="28"/>
               </w:rPr>
-              <w:t xml:space="preserve">11</w:t>
+              <w:t xml:space="preserve">18</w:t>
+            </w:r>
+            <w:r>
+              <w:rPr>
+                <w:sz w:val="28"/>
+                <w:szCs w:val="24"/>
+              </w:rPr>
             </w:r>
             <w:r>
               <w:rPr>
@@ -3097,7 +3151,13 @@
                 <w:sz w:val="28"/>
                 <w:szCs w:val="28"/>
               </w:rPr>
-              <w:t xml:space="preserve">12</w:t>
+              <w:t xml:space="preserve">20</w:t>
+            </w:r>
+            <w:r>
+              <w:rPr>
+                <w:sz w:val="28"/>
+                <w:szCs w:val="24"/>
+              </w:rPr>
             </w:r>
             <w:r>
               <w:rPr>
@@ -3186,7 +3246,13 @@
                 <w:sz w:val="28"/>
                 <w:szCs w:val="28"/>
               </w:rPr>
-              <w:t xml:space="preserve">13</w:t>
+              <w:t xml:space="preserve">21</w:t>
+            </w:r>
+            <w:r>
+              <w:rPr>
+                <w:sz w:val="28"/>
+                <w:szCs w:val="24"/>
+              </w:rPr>
             </w:r>
             <w:r>
               <w:rPr>
@@ -3300,7 +3366,13 @@
                 <w:sz w:val="28"/>
                 <w:szCs w:val="28"/>
               </w:rPr>
-              <w:t xml:space="preserve">14</w:t>
+              <w:t xml:space="preserve">22</w:t>
+            </w:r>
+            <w:r>
+              <w:rPr>
+                <w:sz w:val="28"/>
+                <w:szCs w:val="24"/>
+              </w:rPr>
             </w:r>
             <w:r>
               <w:rPr>

--- a/Lea report.docx
+++ b/Lea report.docx
@@ -11143,7 +11143,7 @@
         <w:rPr>
           <w:highlight w:val="none"/>
         </w:rPr>
-        <w:t xml:space="preserve">Рис. 6.2 – Окно создания категории</w:t>
+        <w:t xml:space="preserve">рис. 6.2 – Окно создания категории</w:t>
       </w:r>
       <w:r>
         <w:rPr>
@@ -11265,7 +11265,7 @@
         <w:rPr>
           <w:highlight w:val="none"/>
         </w:rPr>
-        <w:t xml:space="preserve">Рис. 6.3 – окно создания объявления</w:t>
+        <w:t xml:space="preserve">рис. 6.3 – окно создания объявления</w:t>
       </w:r>
       <w:r>
         <w:rPr>
@@ -11389,7 +11389,7 @@
         <w:rPr>
           <w:highlight w:val="none"/>
         </w:rPr>
-        <w:t xml:space="preserve">Рис. 6.4 – окно просмотра объявления</w:t>
+        <w:t xml:space="preserve">рис. 6.4 – окно просмотра объявления</w:t>
       </w:r>
       <w:r>
         <w:rPr>
@@ -11599,7 +11599,7 @@
         <w:rPr>
           <w:highlight w:val="none"/>
         </w:rPr>
-        <w:t xml:space="preserve">Рис. 6.5 – установка оценки</w:t>
+        <w:t xml:space="preserve">рис. 6.5 – установка оценки</w:t>
       </w:r>
       <w:r>
         <w:rPr>
@@ -11964,7 +11964,7 @@
         <w:rPr>
           <w:highlight w:val="none"/>
         </w:rPr>
-        <w:t xml:space="preserve">Рис. 6.6 – окно комментариев</w:t>
+        <w:t xml:space="preserve">рис. 6.6 – окно комментариев</w:t>
       </w:r>
       <w:r>
         <w:rPr>
@@ -12104,7 +12104,7 @@
         <w:rPr>
           <w:highlight w:val="none"/>
         </w:rPr>
-        <w:t xml:space="preserve">Рис. 6.7 – новый комментарий</w:t>
+        <w:t xml:space="preserve">рис. 6.7 – новый комментарий</w:t>
       </w:r>
       <w:r>
         <w:rPr>
@@ -12226,7 +12226,7 @@
         <w:rPr>
           <w:highlight w:val="none"/>
         </w:rPr>
-        <w:t xml:space="preserve">Рис. 6.8 – удаление комментария</w:t>
+        <w:t xml:space="preserve">рис. 6.8 – удаление комментария</w:t>
       </w:r>
       <w:r>
         <w:rPr>
@@ -12257,7 +12257,7 @@
           <mc:Choice Requires="wpg">
             <w:drawing>
               <wp:inline xmlns:wp="http://schemas.openxmlformats.org/drawingml/2006/wordprocessingDrawing" distT="0" distB="0" distL="0" distR="0">
-                <wp:extent cx="4953000" cy="5657850"/>
+                <wp:extent cx="3816755" cy="4359909"/>
                 <wp:effectExtent l="0" t="0" r="0" b="0"/>
                 <wp:docPr id="23" name=""/>
                 <wp:cNvGraphicFramePr>
@@ -12278,9 +12278,9 @@
                         <a:stretch/>
                       </pic:blipFill>
                       <pic:spPr bwMode="auto">
-                        <a:xfrm>
+                        <a:xfrm flipH="0" flipV="0">
                           <a:off x="0" y="0"/>
-                          <a:ext cx="4952999" cy="5657850"/>
+                          <a:ext cx="3816755" cy="4359908"/>
                         </a:xfrm>
                         <a:prstGeom prst="rect">
                           <a:avLst/>
@@ -12313,7 +12313,7 @@
                 <v:path o:extrusionok="f" gradientshapeok="t" o:connecttype="rect"/>
                 <o:lock v:ext="edit" aspectratio="t"/>
               </v:shapetype>
-              <v:shape id="_x0000_i22" o:spid="_x0000_s22" type="#_x0000_t75" style="width:390.00pt;height:445.50pt;mso-wrap-distance-left:0.00pt;mso-wrap-distance-top:0.00pt;mso-wrap-distance-right:0.00pt;mso-wrap-distance-bottom:0.00pt;z-index:1;" stroked="false">
+              <v:shape id="_x0000_i22" o:spid="_x0000_s22" type="#_x0000_t75" style="width:300.53pt;height:343.30pt;mso-wrap-distance-left:0.00pt;mso-wrap-distance-top:0.00pt;mso-wrap-distance-right:0.00pt;mso-wrap-distance-bottom:0.00pt;z-index:1;" stroked="false">
                 <v:imagedata r:id="rId26" o:title=""/>
                 <o:lock v:ext="edit" rotation="t"/>
               </v:shape>
@@ -12350,7 +12350,7 @@
         <w:rPr>
           <w:highlight w:val="none"/>
         </w:rPr>
-        <w:t xml:space="preserve">Рис. 6.9 – удаление объявления</w:t>
+        <w:t xml:space="preserve">рис. 6.9 – удаление объявления</w:t>
       </w:r>
       <w:r>
         <w:rPr>
@@ -12376,12 +12376,13 @@
           <w14:ligatures w14:val="none"/>
         </w:rPr>
       </w:r>
+      <w:r/>
       <w:r>
         <mc:AlternateContent>
           <mc:Choice Requires="wpg">
             <w:drawing>
               <wp:inline xmlns:wp="http://schemas.openxmlformats.org/drawingml/2006/wordprocessingDrawing" distT="0" distB="0" distL="0" distR="0">
-                <wp:extent cx="4518522" cy="3819464"/>
+                <wp:extent cx="4765990" cy="4028645"/>
                 <wp:effectExtent l="0" t="0" r="0" b="0"/>
                 <wp:docPr id="24" name=""/>
                 <wp:cNvGraphicFramePr>
@@ -12391,7 +12392,7 @@
                   <a:graphicData uri="http://schemas.openxmlformats.org/drawingml/2006/picture">
                     <pic:pic xmlns:pic="http://schemas.openxmlformats.org/drawingml/2006/picture">
                       <pic:nvPicPr>
-                        <pic:cNvPr id="304949692" name=""/>
+                        <pic:cNvPr id="1212307713" name=""/>
                         <pic:cNvPicPr>
                           <a:picLocks noChangeAspect="1"/>
                         </pic:cNvPicPr>
@@ -12405,7 +12406,7 @@
                       <pic:spPr bwMode="auto">
                         <a:xfrm flipH="0" flipV="0">
                           <a:off x="0" y="0"/>
-                          <a:ext cx="4518522" cy="3819463"/>
+                          <a:ext cx="4765989" cy="4028645"/>
                         </a:xfrm>
                         <a:prstGeom prst="rect">
                           <a:avLst/>
@@ -12438,7 +12439,7 @@
                 <v:path o:extrusionok="f" gradientshapeok="t" o:connecttype="rect"/>
                 <o:lock v:ext="edit" aspectratio="t"/>
               </v:shapetype>
-              <v:shape id="_x0000_i23" o:spid="_x0000_s23" type="#_x0000_t75" style="width:355.79pt;height:300.75pt;mso-wrap-distance-left:0.00pt;mso-wrap-distance-top:0.00pt;mso-wrap-distance-right:0.00pt;mso-wrap-distance-bottom:0.00pt;z-index:1;" stroked="false">
+              <v:shape id="_x0000_i23" o:spid="_x0000_s23" type="#_x0000_t75" style="width:375.27pt;height:317.22pt;mso-wrap-distance-left:0.00pt;mso-wrap-distance-top:0.00pt;mso-wrap-distance-right:0.00pt;mso-wrap-distance-bottom:0.00pt;z-index:1;" stroked="false">
                 <v:imagedata r:id="rId27" o:title=""/>
                 <o:lock v:ext="edit" rotation="t"/>
               </v:shape>
@@ -12446,6 +12447,7 @@
           </mc:Fallback>
         </mc:AlternateContent>
       </w:r>
+      <w:r/>
       <w:r>
         <w:rPr>
           <w:highlight w:val="none"/>
@@ -12475,7 +12477,7 @@
         <w:rPr>
           <w:highlight w:val="none"/>
         </w:rPr>
-        <w:t xml:space="preserve">Рис. 6.10 – страница объявлений после удаления</w:t>
+        <w:t xml:space="preserve">рис. 6.10 – страница объявлений после удаления</w:t>
       </w:r>
       <w:r>
         <w:rPr>

--- a/Lea report.docx
+++ b/Lea report.docx
@@ -8582,13 +8582,8 @@
       <w:r/>
       <w:bookmarkStart w:id="32" w:name="_Toc10"/>
       <w:r/>
-      <w:commentRangeStart w:id="0"/>
       <w:r>
         <w:t xml:space="preserve">Диаграмма вариантов использования</w:t>
-      </w:r>
-      <w:commentRangeEnd w:id="0"/>
-      <w:r>
-        <w:commentReference w:id="0"/>
       </w:r>
       <w:r/>
       <w:bookmarkEnd w:id="32"/>
@@ -9758,13 +9753,8 @@
       <w:r/>
       <w:bookmarkStart w:id="34" w:name="_Toc12"/>
       <w:r/>
-      <w:commentRangeStart w:id="1"/>
       <w:r>
         <w:t xml:space="preserve">Демонстрация работы приложения</w:t>
-      </w:r>
-      <w:commentRangeEnd w:id="1"/>
-      <w:r>
-        <w:commentReference w:id="1"/>
       </w:r>
       <w:r/>
       <w:bookmarkEnd w:id="34"/>
@@ -11231,13 +11221,13 @@
       <w:r/>
       <w:bookmarkStart w:id="35" w:name="_Toc13"/>
       <w:r/>
-      <w:commentRangeStart w:id="2"/>
+      <w:commentRangeStart w:id="0"/>
       <w:r>
         <w:t xml:space="preserve">Список используемых источников</w:t>
       </w:r>
-      <w:commentRangeEnd w:id="2"/>
-      <w:r>
-        <w:commentReference w:id="2"/>
+      <w:commentRangeEnd w:id="0"/>
+      <w:r>
+        <w:commentReference w:id="0"/>
       </w:r>
       <w:r/>
       <w:bookmarkEnd w:id="35"/>
@@ -15648,361 +15638,13 @@
           <w14:ligatures w14:val="none"/>
         </w:rPr>
       </w:r>
-    </w:p>
-    <w:p>
-      <w:pPr>
-        <w:pBdr>
-          <w:top w:val="none" w:color="000000" w:sz="4" w:space="0"/>
-          <w:left w:val="none" w:color="000000" w:sz="4" w:space="0"/>
-          <w:bottom w:val="none" w:color="000000" w:sz="4" w:space="0"/>
-          <w:right w:val="none" w:color="000000" w:sz="4" w:space="0"/>
-        </w:pBdr>
-        <w:spacing w:before="0" w:line="240" w:lineRule="auto"/>
-        <w:ind w:firstLine="0"/>
-        <w:rPr>
-          <w:rFonts w:ascii="Courier New" w:hAnsi="Courier New" w:cs="Courier New" w:eastAsiaTheme="minorHAnsi"/>
-          <w:sz w:val="22"/>
-          <w:szCs w:val="22"/>
-          <w:lang w:val="en-US"/>
-          <w14:ligatures w14:val="none"/>
-        </w:rPr>
-      </w:pPr>
-      <w:r>
-        <w:rPr>
-          <w:rFonts w:ascii="Courier New" w:hAnsi="Courier New" w:cs="Courier New" w:eastAsiaTheme="minorHAnsi"/>
-          <w:sz w:val="22"/>
-          <w:szCs w:val="22"/>
-          <w:lang w:val="en-US"/>
-        </w:rPr>
-      </w:r>
-      <w:r>
-        <w:rPr>
-          <w:rFonts w:ascii="Courier New" w:hAnsi="Courier New" w:cs="Courier New" w:eastAsiaTheme="minorHAnsi"/>
-          <w:sz w:val="22"/>
-          <w:szCs w:val="22"/>
-          <w:lang w:val="en-US"/>
-        </w:rPr>
-      </w:r>
-      <w:r>
-        <w:rPr>
-          <w:rFonts w:ascii="Courier New" w:hAnsi="Courier New" w:cs="Courier New" w:eastAsiaTheme="minorHAnsi"/>
-          <w:sz w:val="22"/>
-          <w:szCs w:val="22"/>
-          <w:lang w:val="en-US"/>
-          <w14:ligatures w14:val="none"/>
-        </w:rPr>
-      </w:r>
-    </w:p>
-    <w:p>
-      <w:pPr>
-        <w:pBdr>
-          <w:top w:val="none" w:color="000000" w:sz="4" w:space="0"/>
-          <w:left w:val="none" w:color="000000" w:sz="4" w:space="0"/>
-          <w:bottom w:val="none" w:color="000000" w:sz="4" w:space="0"/>
-          <w:right w:val="none" w:color="000000" w:sz="4" w:space="0"/>
-        </w:pBdr>
-        <w:spacing w:before="0" w:line="240" w:lineRule="auto"/>
-        <w:ind w:firstLine="0"/>
-        <w:rPr>
-          <w:rFonts w:ascii="Courier New" w:hAnsi="Courier New" w:cs="Courier New" w:eastAsiaTheme="minorHAnsi"/>
-          <w:sz w:val="22"/>
-          <w:szCs w:val="22"/>
-          <w:lang w:val="en-US"/>
-          <w14:ligatures w14:val="none"/>
-        </w:rPr>
-      </w:pPr>
-      <w:r>
-        <w:rPr>
-          <w:rFonts w:ascii="Courier New" w:hAnsi="Courier New" w:cs="Courier New" w:eastAsiaTheme="minorHAnsi"/>
-          <w:sz w:val="22"/>
-          <w:szCs w:val="22"/>
-          <w:lang w:val="en-US"/>
-        </w:rPr>
-        <w:t xml:space="preserve">import </w:t>
-      </w:r>
-      <w:r>
-        <w:rPr>
-          <w:rFonts w:ascii="Courier New" w:hAnsi="Courier New" w:cs="Courier New" w:eastAsiaTheme="minorHAnsi"/>
-          <w:sz w:val="22"/>
-          <w:szCs w:val="22"/>
-          <w:lang w:val="en-US"/>
-        </w:rPr>
-        <w:t xml:space="preserve">{</w:t>
-      </w:r>
-      <w:r>
-        <w:rPr>
-          <w:rFonts w:ascii="Courier New" w:hAnsi="Courier New" w:cs="Courier New" w:eastAsiaTheme="minorHAnsi"/>
-          <w:sz w:val="22"/>
-          <w:szCs w:val="22"/>
-          <w:lang w:val="en-US"/>
-        </w:rPr>
-        <w:t xml:space="preserve">useEffect</w:t>
-      </w:r>
-      <w:r>
-        <w:rPr>
-          <w:rFonts w:ascii="Courier New" w:hAnsi="Courier New" w:cs="Courier New" w:eastAsiaTheme="minorHAnsi"/>
-          <w:sz w:val="22"/>
-          <w:szCs w:val="22"/>
-          <w:lang w:val="en-US"/>
-        </w:rPr>
-        <w:t xml:space="preserve">, </w:t>
-      </w:r>
-      <w:r>
-        <w:rPr>
-          <w:rFonts w:ascii="Courier New" w:hAnsi="Courier New" w:cs="Courier New" w:eastAsiaTheme="minorHAnsi"/>
-          <w:sz w:val="22"/>
-          <w:szCs w:val="22"/>
-          <w:lang w:val="en-US"/>
-        </w:rPr>
-        <w:t xml:space="preserve">useState</w:t>
-      </w:r>
-      <w:r>
-        <w:rPr>
-          <w:rFonts w:ascii="Courier New" w:hAnsi="Courier New" w:cs="Courier New" w:eastAsiaTheme="minorHAnsi"/>
-          <w:sz w:val="22"/>
-          <w:szCs w:val="22"/>
-          <w:lang w:val="en-US"/>
-        </w:rPr>
-        <w:t xml:space="preserve">} </w:t>
-      </w:r>
-      <w:r>
-        <w:rPr>
-          <w:rFonts w:ascii="Courier New" w:hAnsi="Courier New" w:cs="Courier New" w:eastAsiaTheme="minorHAnsi"/>
-          <w:sz w:val="22"/>
-          <w:szCs w:val="22"/>
-          <w:lang w:val="en-US"/>
-        </w:rPr>
-        <w:t xml:space="preserve">from </w:t>
-      </w:r>
-      <w:r>
-        <w:rPr>
-          <w:rFonts w:ascii="Courier New" w:hAnsi="Courier New" w:cs="Courier New" w:eastAsiaTheme="minorHAnsi"/>
-          <w:sz w:val="22"/>
-          <w:szCs w:val="22"/>
-          <w:lang w:val="en-US"/>
-        </w:rPr>
-        <w:t xml:space="preserve">"react"</w:t>
-      </w:r>
-      <w:r>
-        <w:rPr>
-          <w:rFonts w:ascii="Courier New" w:hAnsi="Courier New" w:cs="Courier New" w:eastAsiaTheme="minorHAnsi"/>
-          <w:sz w:val="22"/>
-          <w:szCs w:val="22"/>
-          <w:lang w:val="en-US"/>
-        </w:rPr>
-        <w:t xml:space="preserve">;</w:t>
-        <w:br/>
-        <w:t xml:space="preserve">import </w:t>
-      </w:r>
-      <w:r>
-        <w:rPr>
-          <w:rFonts w:ascii="Courier New" w:hAnsi="Courier New" w:cs="Courier New" w:eastAsiaTheme="minorHAnsi"/>
-          <w:sz w:val="22"/>
-          <w:szCs w:val="22"/>
-          <w:lang w:val="en-US"/>
-        </w:rPr>
-        <w:t xml:space="preserve">'bootstrap/dist/css/bootstrap.css'</w:t>
-      </w:r>
-      <w:r>
-        <w:rPr>
-          <w:rFonts w:ascii="Courier New" w:hAnsi="Courier New" w:cs="Courier New" w:eastAsiaTheme="minorHAnsi"/>
-          <w:sz w:val="22"/>
-          <w:szCs w:val="22"/>
-          <w:lang w:val="en-US"/>
-        </w:rPr>
-        <w:t xml:space="preserve">;</w:t>
-        <w:br/>
-        <w:t xml:space="preserve">import </w:t>
-      </w:r>
-      <w:r>
-        <w:rPr>
-          <w:rFonts w:ascii="Courier New" w:hAnsi="Courier New" w:cs="Courier New" w:eastAsiaTheme="minorHAnsi"/>
-          <w:sz w:val="22"/>
-          <w:szCs w:val="22"/>
-          <w:lang w:val="en-US"/>
-        </w:rPr>
-        <w:t xml:space="preserve">'bootstrap'</w:t>
-        <w:br/>
-      </w:r>
-      <w:r>
-        <w:rPr>
-          <w:rFonts w:ascii="Courier New" w:hAnsi="Courier New" w:cs="Courier New" w:eastAsiaTheme="minorHAnsi"/>
-          <w:sz w:val="22"/>
-          <w:szCs w:val="22"/>
-          <w:lang w:val="en-US"/>
-        </w:rPr>
-        <w:t xml:space="preserve">import </w:t>
-      </w:r>
-      <w:r>
-        <w:rPr>
-          <w:rFonts w:ascii="Courier New" w:hAnsi="Courier New" w:cs="Courier New" w:eastAsiaTheme="minorHAnsi"/>
-          <w:sz w:val="22"/>
-          <w:szCs w:val="22"/>
-          <w:lang w:val="en-US"/>
-        </w:rPr>
-        <w:t xml:space="preserve">Loading </w:t>
-      </w:r>
-      <w:r>
-        <w:rPr>
-          <w:rFonts w:ascii="Courier New" w:hAnsi="Courier New" w:cs="Courier New" w:eastAsiaTheme="minorHAnsi"/>
-          <w:sz w:val="22"/>
-          <w:szCs w:val="22"/>
-          <w:lang w:val="en-US"/>
-        </w:rPr>
-        <w:t xml:space="preserve">from </w:t>
-      </w:r>
-      <w:r>
-        <w:rPr>
-          <w:rFonts w:ascii="Courier New" w:hAnsi="Courier New" w:cs="Courier New" w:eastAsiaTheme="minorHAnsi"/>
-          <w:sz w:val="22"/>
-          <w:szCs w:val="22"/>
-          <w:lang w:val="en-US"/>
-        </w:rPr>
-        <w:t xml:space="preserve">"./utils/Loading"</w:t>
-      </w:r>
-      <w:r>
-        <w:rPr>
-          <w:rFonts w:ascii="Courier New" w:hAnsi="Courier New" w:cs="Courier New" w:eastAsiaTheme="minorHAnsi"/>
-          <w:sz w:val="22"/>
-          <w:szCs w:val="22"/>
-          <w:lang w:val="en-US"/>
-        </w:rPr>
-        <w:t xml:space="preserve">;</w:t>
-        <w:br/>
-        <w:t xml:space="preserve">import </w:t>
-      </w:r>
-      <w:r>
-        <w:rPr>
-          <w:rFonts w:ascii="Courier New" w:hAnsi="Courier New" w:cs="Courier New" w:eastAsiaTheme="minorHAnsi"/>
-          <w:sz w:val="22"/>
-          <w:szCs w:val="22"/>
-          <w:lang w:val="en-US"/>
-        </w:rPr>
-        <w:t xml:space="preserve">AnnouncementItem </w:t>
-      </w:r>
-      <w:r>
-        <w:rPr>
-          <w:rFonts w:ascii="Courier New" w:hAnsi="Courier New" w:cs="Courier New" w:eastAsiaTheme="minorHAnsi"/>
-          <w:sz w:val="22"/>
-          <w:szCs w:val="22"/>
-          <w:lang w:val="en-US"/>
-        </w:rPr>
-        <w:t xml:space="preserve">from </w:t>
-      </w:r>
-      <w:r>
-        <w:rPr>
-          <w:rFonts w:ascii="Courier New" w:hAnsi="Courier New" w:cs="Courier New" w:eastAsiaTheme="minorHAnsi"/>
-          <w:sz w:val="22"/>
-          <w:szCs w:val="22"/>
-          <w:lang w:val="en-US"/>
-        </w:rPr>
-        <w:t xml:space="preserve">"./AnnouncementItem"</w:t>
-      </w:r>
-      <w:r>
-        <w:rPr>
-          <w:rFonts w:ascii="Courier New" w:hAnsi="Courier New" w:cs="Courier New" w:eastAsiaTheme="minorHAnsi"/>
-          <w:sz w:val="22"/>
-          <w:szCs w:val="22"/>
-          <w:lang w:val="en-US"/>
-        </w:rPr>
-        <w:t xml:space="preserve">;</w:t>
-        <w:br/>
-        <w:t xml:space="preserve">import </w:t>
-      </w:r>
-      <w:r>
-        <w:rPr>
-          <w:rFonts w:ascii="Courier New" w:hAnsi="Courier New" w:cs="Courier New" w:eastAsiaTheme="minorHAnsi"/>
-          <w:sz w:val="22"/>
-          <w:szCs w:val="22"/>
-          <w:lang w:val="en-US"/>
-        </w:rPr>
-        <w:t xml:space="preserve">AnnouncementCreator </w:t>
-      </w:r>
-      <w:r>
-        <w:rPr>
-          <w:rFonts w:ascii="Courier New" w:hAnsi="Courier New" w:cs="Courier New" w:eastAsiaTheme="minorHAnsi"/>
-          <w:sz w:val="22"/>
-          <w:szCs w:val="22"/>
-          <w:lang w:val="en-US"/>
-        </w:rPr>
-        <w:t xml:space="preserve">from </w:t>
-      </w:r>
-      <w:r>
-        <w:rPr>
-          <w:rFonts w:ascii="Courier New" w:hAnsi="Courier New" w:cs="Courier New" w:eastAsiaTheme="minorHAnsi"/>
-          <w:sz w:val="22"/>
-          <w:szCs w:val="22"/>
-          <w:lang w:val="en-US"/>
-        </w:rPr>
-        <w:t xml:space="preserve">"./AnnouncementCreator"</w:t>
-      </w:r>
-      <w:r>
-        <w:rPr>
-          <w:rFonts w:ascii="Courier New" w:hAnsi="Courier New" w:cs="Courier New" w:eastAsiaTheme="minorHAnsi"/>
-          <w:sz w:val="22"/>
-          <w:szCs w:val="22"/>
-          <w:lang w:val="en-US"/>
-        </w:rPr>
-        <w:t xml:space="preserve">;</w:t>
-        <w:br/>
-        <w:t xml:space="preserve">import </w:t>
-      </w:r>
-      <w:r>
-        <w:rPr>
-          <w:rFonts w:ascii="Courier New" w:hAnsi="Courier New" w:cs="Courier New" w:eastAsiaTheme="minorHAnsi"/>
-          <w:sz w:val="22"/>
-          <w:szCs w:val="22"/>
-          <w:lang w:val="en-US"/>
-        </w:rPr>
-        <w:t xml:space="preserve">CategoryForm </w:t>
-      </w:r>
-      <w:r>
-        <w:rPr>
-          <w:rFonts w:ascii="Courier New" w:hAnsi="Courier New" w:cs="Courier New" w:eastAsiaTheme="minorHAnsi"/>
-          <w:sz w:val="22"/>
-          <w:szCs w:val="22"/>
-          <w:lang w:val="en-US"/>
-        </w:rPr>
-        <w:t xml:space="preserve">from </w:t>
-      </w:r>
-      <w:r>
-        <w:rPr>
-          <w:rFonts w:ascii="Courier New" w:hAnsi="Courier New" w:cs="Courier New" w:eastAsiaTheme="minorHAnsi"/>
-          <w:sz w:val="22"/>
-          <w:szCs w:val="22"/>
-          <w:lang w:val="en-US"/>
-        </w:rPr>
-        <w:t xml:space="preserve">"./form/CategoryForm"</w:t>
-      </w:r>
-      <w:r>
-        <w:rPr>
-          <w:rFonts w:ascii="Courier New" w:hAnsi="Courier New" w:cs="Courier New" w:eastAsiaTheme="minorHAnsi"/>
-          <w:sz w:val="22"/>
-          <w:szCs w:val="22"/>
-          <w:lang w:val="en-US"/>
-        </w:rPr>
-        <w:t xml:space="preserve">;</w:t>
-        <w:br/>
-        <w:t xml:space="preserve">export default function </w:t>
-      </w:r>
-      <w:r>
-        <w:rPr>
-          <w:rFonts w:ascii="Courier New" w:hAnsi="Courier New" w:cs="Courier New" w:eastAsiaTheme="minorHAnsi"/>
-          <w:sz w:val="22"/>
-          <w:szCs w:val="22"/>
-          <w:lang w:val="en-US"/>
-        </w:rPr>
-        <w:t xml:space="preserve">Announcements</w:t>
-      </w:r>
-      <w:r>
-        <w:rPr>
-          <w:rFonts w:ascii="Courier New" w:hAnsi="Courier New" w:cs="Courier New" w:eastAsiaTheme="minorHAnsi"/>
-          <w:sz w:val="22"/>
-          <w:szCs w:val="22"/>
-          <w:lang w:val="en-US"/>
-        </w:rPr>
-        <w:t xml:space="preserve">() {</w:t>
-        <w:br/>
+      <w:r>
+        <w:rPr>
+          <w:rFonts w:ascii="Courier New" w:hAnsi="Courier New" w:cs="Courier New" w:eastAsiaTheme="minorHAnsi"/>
+          <w:sz w:val="22"/>
+          <w:szCs w:val="22"/>
+          <w:lang w:val="en-US"/>
+        </w:rPr>
         <w:br/>
         <w:br/>
         <w:t xml:space="preserve">    </w:t>
@@ -18857,6 +18499,15 @@
         </w:rPr>
         <w:t xml:space="preserve">}</w:t>
         <w:br/>
+      </w:r>
+      <w:r>
+        <w:rPr>
+          <w:rFonts w:ascii="Courier New" w:hAnsi="Courier New" w:cs="Courier New" w:eastAsiaTheme="minorHAnsi"/>
+          <w:sz w:val="22"/>
+          <w:szCs w:val="22"/>
+          <w:lang w:val="en-US"/>
+          <w14:ligatures w14:val="none"/>
+        </w:rPr>
       </w:r>
       <w:r>
         <w:rPr>
@@ -18892,7 +18543,7 @@
 
 <file path=word/comments.xml><?xml version="1.0" encoding="utf-8"?>
 <w:comments xmlns:wpc="http://schemas.microsoft.com/office/word/2010/wordprocessingCanvas" xmlns:mc="http://schemas.openxmlformats.org/markup-compatibility/2006" xmlns:o="urn:schemas-microsoft-com:office:office" xmlns:r="http://schemas.openxmlformats.org/officeDocument/2006/relationships" xmlns:m="http://schemas.openxmlformats.org/officeDocument/2006/math" xmlns:v="urn:schemas-microsoft-com:vml" xmlns:wp14="http://schemas.microsoft.com/office/word/2010/wordprocessingDrawing" xmlns:wp="http://schemas.openxmlformats.org/drawingml/2006/wordprocessingDrawing" xmlns:w10="urn:schemas-microsoft-com:office:word" xmlns:w="http://schemas.openxmlformats.org/wordprocessingml/2006/main" xmlns:w14="http://schemas.microsoft.com/office/word/2010/wordml" xmlns:w15="http://schemas.microsoft.com/office/word/2012/wordml" xmlns:wpg="http://schemas.microsoft.com/office/word/2010/wordprocessingGroup" xmlns:wpi="http://schemas.microsoft.com/office/word/2010/wordprocessingInk" xmlns:wne="http://schemas.microsoft.com/office/word/2006/wordml" xmlns:wps="http://schemas.microsoft.com/office/word/2010/wordprocessingShape" mc:Ignorable="w14 w15 wp14">
-  <w:comment w:id="2" w:author="Элеонора Газинуровна Ахметшина" w:date="2023-10-30T12:43:00Z" w:initials="ЭГА">
+  <w:comment w:id="0" w:author="Элеонора Газинуровна Ахметшина" w:date="2023-10-30T12:43:00Z" w:initials="ЭГА">
     <w:p>
       <w:pPr>
         <w:spacing w:line="240" w:after="0" w:lineRule="auto" w:before="0"/>
@@ -18905,38 +18556,6 @@
           <w:sz w:val="22"/>
         </w:rPr>
         <w:t xml:space="preserve">Не менее 6-10, не старше 6 лет</w:t>
-      </w:r>
-    </w:p>
-  </w:comment>
-  <w:comment w:id="1" w:author="Ахметшина Элеонора Газинуровна" w:date="2021-12-20T11:22:00Z" w:initials="АЭГ">
-    <w:p>
-      <w:pPr>
-        <w:spacing w:line="240" w:after="0" w:lineRule="auto" w:before="0"/>
-        <w:ind w:firstLine="0" w:left="0" w:right="0"/>
-        <w:jc w:val="left"/>
-      </w:pPr>
-      <w:r>
-        <w:rPr>
-          <w:rFonts w:eastAsia="Arial" w:ascii="Arial" w:hAnsi="Arial" w:cs="Arial"/>
-          <w:sz w:val="22"/>
-        </w:rPr>
-        <w:t xml:space="preserve">Необходимо добавить именно демонстрацию работы, не только разработку но и пошаговую работу разработанного приложения</w:t>
-      </w:r>
-    </w:p>
-  </w:comment>
-  <w:comment w:id="0" w:author="Элеонора Газинуровна Ахметшина" w:date="2023-10-30T12:42:00Z" w:initials="ЭГА">
-    <w:p>
-      <w:pPr>
-        <w:spacing w:line="240" w:after="0" w:lineRule="auto" w:before="0"/>
-        <w:ind w:firstLine="0" w:left="0" w:right="0"/>
-        <w:jc w:val="left"/>
-      </w:pPr>
-      <w:r>
-        <w:rPr>
-          <w:rFonts w:eastAsia="Arial" w:ascii="Arial" w:hAnsi="Arial" w:cs="Arial"/>
-          <w:sz w:val="22"/>
-        </w:rPr>
-        <w:t xml:space="preserve">Прикрепляю пример диаграммы вариантов использования </w:t>
       </w:r>
     </w:p>
   </w:comment>
@@ -18946,8 +18565,6 @@
 <file path=word/commentsExtended.xml><?xml version="1.0" encoding="utf-8"?>
 <w15:commentsEx xmlns:wpc="http://schemas.microsoft.com/office/word/2010/wordprocessingCanvas" xmlns:mc="http://schemas.openxmlformats.org/markup-compatibility/2006" xmlns:o="urn:schemas-microsoft-com:office:office" xmlns:r="http://schemas.openxmlformats.org/officeDocument/2006/relationships" xmlns:m="http://schemas.openxmlformats.org/officeDocument/2006/math" xmlns:v="urn:schemas-microsoft-com:vml" xmlns:wp14="http://schemas.microsoft.com/office/word/2010/wordprocessingDrawing" xmlns:wp="http://schemas.openxmlformats.org/drawingml/2006/wordprocessingDrawing" xmlns:w10="urn:schemas-microsoft-com:office:word" xmlns:w="http://schemas.openxmlformats.org/wordprocessingml/2006/main" xmlns:w14="http://schemas.microsoft.com/office/word/2010/wordml" xmlns:w15="http://schemas.microsoft.com/office/word/2012/wordml" xmlns:wpg="http://schemas.microsoft.com/office/word/2010/wordprocessingGroup" xmlns:wpi="http://schemas.microsoft.com/office/word/2010/wordprocessingInk" xmlns:wne="http://schemas.microsoft.com/office/word/2006/wordml" xmlns:wps="http://schemas.microsoft.com/office/word/2010/wordprocessingShape" mc:Ignorable="w14 w15 wp14">
   <w15:commentEx w15:paraId="00000001" w15:done="1"/>
-  <w15:commentEx w15:paraId="00000002" w15:done="0"/>
-  <w15:commentEx w15:paraId="00000003" w15:done="0"/>
 </w15:commentsEx>
 </file>
 
@@ -18960,8 +18577,6 @@
 <file path=word/commentsIds.xml><?xml version="1.0" encoding="utf-8"?>
 <w16cid:commentsIds xmlns:mc="http://schemas.openxmlformats.org/markup-compatibility/2006" xmlns:w16cid="http://schemas.microsoft.com/office/word/2016/wordml/cid" mc:Ignorable="w16cid">
   <w16cid:commentId w16cid:paraId="00000001" w16cid:durableId="256AE5DE"/>
-  <w16cid:commentId w16cid:paraId="00000002" w16cid:durableId="3387A23F"/>
-  <w16cid:commentId w16cid:paraId="00000003" w16cid:durableId="09FA43D8"/>
 </w16cid:commentsIds>
 </file>
 
@@ -26698,14 +26313,6 @@
     <w:abstractNumId w:val="50"/>
   </w:num>
 </w:numbering>
-</file>
-
-<file path=word/people.xml><?xml version="1.0" encoding="utf-8"?>
-<w15:people xmlns:wpc="http://schemas.microsoft.com/office/word/2010/wordprocessingCanvas" xmlns:mc="http://schemas.openxmlformats.org/markup-compatibility/2006" xmlns:o="urn:schemas-microsoft-com:office:office" xmlns:r="http://schemas.openxmlformats.org/officeDocument/2006/relationships" xmlns:m="http://schemas.openxmlformats.org/officeDocument/2006/math" xmlns:v="urn:schemas-microsoft-com:vml" xmlns:wp14="http://schemas.microsoft.com/office/word/2010/wordprocessingDrawing" xmlns:wp="http://schemas.openxmlformats.org/drawingml/2006/wordprocessingDrawing" xmlns:w10="urn:schemas-microsoft-com:office:word" xmlns:w="http://schemas.openxmlformats.org/wordprocessingml/2006/main" xmlns:w14="http://schemas.microsoft.com/office/word/2010/wordml" xmlns:w15="http://schemas.microsoft.com/office/word/2012/wordml" xmlns:wpg="http://schemas.microsoft.com/office/word/2010/wordprocessingGroup" xmlns:wpi="http://schemas.microsoft.com/office/word/2010/wordprocessingInk" xmlns:wne="http://schemas.microsoft.com/office/word/2006/wordml" xmlns:wps="http://schemas.microsoft.com/office/word/2010/wordprocessingShape" mc:Ignorable="w14 w15 wp14">
-  <w15:person w15:author="Ахметшина Элеонора Газинуровна">
-    <w15:presenceInfo w15:providerId="None" w15:userId="Ахметшина Элеонора Газинуровна"/>
-  </w15:person>
-</w15:people>
 </file>
 
 <file path=word/styles.xml><?xml version="1.0" encoding="utf-8"?>
